--- a/WASeal/Doc/20200225_SupplementaryMaterial.docx
+++ b/WASeal/Doc/20200225_SupplementaryMaterial.docx
@@ -103,21 +103,7 @@
         <w:rPr>
           <w:rFonts w:ascii="Times New Roman" w:hAnsi="Times New Roman" w:cs="Times New Roman"/>
         </w:rPr>
-        <w:t xml:space="preserve"> Ecosystem Ecology Lab at University of Washington. Bone was decalcified using 0.2 M </w:t>
-      </w:r>
-      <w:proofErr w:type="spellStart"/>
-      <w:r>
-        <w:rPr>
-          <w:rFonts w:ascii="Times New Roman" w:hAnsi="Times New Roman" w:cs="Times New Roman"/>
-        </w:rPr>
-        <w:t>HCl</w:t>
-      </w:r>
-      <w:proofErr w:type="spellEnd"/>
-      <w:r>
-        <w:rPr>
-          <w:rFonts w:ascii="Times New Roman" w:hAnsi="Times New Roman" w:cs="Times New Roman"/>
-        </w:rPr>
-        <w:t xml:space="preserve"> for 24-72 hours depending on bone thickness, followed by centrifugation and </w:t>
+        <w:t xml:space="preserve"> Ecosystem Ecology Lab at University of Washington. Bone was decalcified using 0.2 M HCl for 24-72 hours depending on bone thickness, followed by centrifugation and </w:t>
       </w:r>
       <w:proofErr w:type="spellStart"/>
       <w:r>
@@ -145,21 +131,7 @@
         <w:rPr>
           <w:rFonts w:ascii="Times New Roman" w:hAnsi="Times New Roman" w:cs="Times New Roman"/>
         </w:rPr>
-        <w:t xml:space="preserve"> acids was conducted using 0.125 M </w:t>
-      </w:r>
-      <w:proofErr w:type="spellStart"/>
-      <w:r>
-        <w:rPr>
-          <w:rFonts w:ascii="Times New Roman" w:hAnsi="Times New Roman" w:cs="Times New Roman"/>
-        </w:rPr>
-        <w:t>NaOH</w:t>
-      </w:r>
-      <w:proofErr w:type="spellEnd"/>
-      <w:r>
-        <w:rPr>
-          <w:rFonts w:ascii="Times New Roman" w:hAnsi="Times New Roman" w:cs="Times New Roman"/>
-        </w:rPr>
-        <w:t xml:space="preserve"> for 2</w:t>
+        <w:t xml:space="preserve"> acids was conducted using 0.125 M NaOH for 2</w:t>
       </w:r>
       <w:r>
         <w:rPr>
@@ -171,21 +143,7 @@
         <w:rPr>
           <w:rFonts w:ascii="Times New Roman" w:hAnsi="Times New Roman" w:cs="Times New Roman"/>
         </w:rPr>
-        <w:t xml:space="preserve"> hours. Samples were washed to a neutral pH, then solubilized in 0.01N </w:t>
-      </w:r>
-      <w:proofErr w:type="spellStart"/>
-      <w:r>
-        <w:rPr>
-          <w:rFonts w:ascii="Times New Roman" w:hAnsi="Times New Roman" w:cs="Times New Roman"/>
-        </w:rPr>
-        <w:t>HCl</w:t>
-      </w:r>
-      <w:proofErr w:type="spellEnd"/>
-      <w:r>
-        <w:rPr>
-          <w:rFonts w:ascii="Times New Roman" w:hAnsi="Times New Roman" w:cs="Times New Roman"/>
-        </w:rPr>
-        <w:t>. Once solubilized samples were blown down under N</w:t>
+        <w:t xml:space="preserve"> hours. Samples were washed to a neutral pH, then solubilized in 0.01N HCl. Once solubilized samples were blown down under N</w:t>
       </w:r>
       <w:r>
         <w:rPr>
@@ -345,35 +303,7 @@
         <w:rPr>
           <w:rFonts w:ascii="Times New Roman" w:hAnsi="Times New Roman" w:cs="Times New Roman"/>
         </w:rPr>
-        <w:t xml:space="preserve"> measured in the new UW Facility for Compound-Specific Isotope Analysis of Environmental Samples. Samples were prepared following the procedures developed by Popp Marine Lab at University of Hawaii </w:t>
-      </w:r>
-      <w:proofErr w:type="spellStart"/>
-      <w:r>
-        <w:rPr>
-          <w:rFonts w:ascii="Times New Roman" w:hAnsi="Times New Roman" w:cs="Times New Roman"/>
-        </w:rPr>
-        <w:t>Manoa</w:t>
-      </w:r>
-      <w:proofErr w:type="spellEnd"/>
-      <w:r>
-        <w:rPr>
-          <w:rFonts w:ascii="Times New Roman" w:hAnsi="Times New Roman" w:cs="Times New Roman"/>
-        </w:rPr>
-        <w:t xml:space="preserve">. Briefly, proteins were hydrolyzed in 6N </w:t>
-      </w:r>
-      <w:proofErr w:type="spellStart"/>
-      <w:r>
-        <w:rPr>
-          <w:rFonts w:ascii="Times New Roman" w:hAnsi="Times New Roman" w:cs="Times New Roman"/>
-        </w:rPr>
-        <w:t>HCl</w:t>
-      </w:r>
-      <w:proofErr w:type="spellEnd"/>
-      <w:r>
-        <w:rPr>
-          <w:rFonts w:ascii="Times New Roman" w:hAnsi="Times New Roman" w:cs="Times New Roman"/>
-        </w:rPr>
-        <w:t xml:space="preserve"> and purified using a cation exchange column. Amino acids were </w:t>
+        <w:t xml:space="preserve"> measured in the new UW Facility for Compound-Specific Isotope Analysis of Environmental Samples. Samples were prepared following the procedures developed by Popp Marine Lab at University of Hawaii Manoa. Briefly, proteins were hydrolyzed in 6N HCl and purified using a cation exchange column. Amino acids were </w:t>
       </w:r>
       <w:r>
         <w:rPr>
@@ -406,21 +336,7 @@
         <w:rPr>
           <w:rFonts w:ascii="Times New Roman" w:hAnsi="Times New Roman" w:cs="Times New Roman"/>
         </w:rPr>
-        <w:t xml:space="preserve">; </w:t>
-      </w:r>
-      <w:proofErr w:type="spellStart"/>
-      <w:r>
-        <w:rPr>
-          <w:rFonts w:ascii="Times New Roman" w:hAnsi="Times New Roman" w:cs="Times New Roman"/>
-        </w:rPr>
-        <w:t>Thermo</w:t>
-      </w:r>
-      <w:proofErr w:type="spellEnd"/>
-      <w:r>
-        <w:rPr>
-          <w:rFonts w:ascii="Times New Roman" w:hAnsi="Times New Roman" w:cs="Times New Roman"/>
-        </w:rPr>
-        <w:t xml:space="preserve"> Scientific Trace GC + GC </w:t>
+        <w:t xml:space="preserve">; Thermo Scientific Trace GC + GC </w:t>
       </w:r>
       <w:proofErr w:type="spellStart"/>
       <w:r>
@@ -704,21 +620,7 @@
         <w:rPr>
           <w:rFonts w:ascii="Times New Roman" w:hAnsi="Times New Roman" w:cs="Times New Roman"/>
         </w:rPr>
-        <w:t xml:space="preserve">Where m represents the slope of the precision drift, t represents the injection number since last column oxidation, and </w:t>
-      </w:r>
-      <w:proofErr w:type="spellStart"/>
-      <w:r>
-        <w:rPr>
-          <w:rFonts w:ascii="Times New Roman" w:hAnsi="Times New Roman" w:cs="Times New Roman"/>
-        </w:rPr>
-        <w:t>Std</w:t>
-      </w:r>
-      <w:proofErr w:type="spellEnd"/>
-      <w:r>
-        <w:rPr>
-          <w:rFonts w:ascii="Times New Roman" w:hAnsi="Times New Roman" w:cs="Times New Roman"/>
-        </w:rPr>
-        <w:t xml:space="preserve"> represents the </w:t>
+        <w:t xml:space="preserve">Where m represents the slope of the precision drift, t represents the injection number since last column oxidation, and Std represents the </w:t>
       </w:r>
       <w:r>
         <w:rPr>
@@ -1746,7 +1648,6 @@
         </w:rPr>
         <w:t xml:space="preserve">, in addition to optional covariates (observed variables </w:t>
       </w:r>
-      <w:proofErr w:type="spellStart"/>
       <w:r>
         <w:rPr>
           <w:rFonts w:ascii="Times New Roman" w:hAnsi="Times New Roman" w:cs="Times New Roman"/>
@@ -1763,7 +1664,6 @@
         </w:rPr>
         <w:t>t</w:t>
       </w:r>
-      <w:proofErr w:type="spellEnd"/>
       <w:r>
         <w:rPr>
           <w:rFonts w:ascii="Times New Roman" w:hAnsi="Times New Roman" w:cs="Times New Roman"/>
@@ -1924,7 +1824,6 @@
       <w:pPr>
         <w:rPr>
           <w:rFonts w:ascii="Times New Roman" w:hAnsi="Times New Roman" w:cs="Times New Roman"/>
-          <w:b/>
         </w:rPr>
       </w:pPr>
       <w:r>
@@ -1940,106 +1839,15 @@
           <w:rFonts w:ascii="Times New Roman" w:hAnsi="Times New Roman" w:cs="Times New Roman"/>
           <w:b/>
         </w:rPr>
-        <w:t xml:space="preserve">. Methods for Bayesian dynamic factor analysis using a </w:t>
+        <w:t>. Methods for</w:t>
       </w:r>
       <w:r>
         <w:rPr>
           <w:rFonts w:ascii="Times New Roman" w:hAnsi="Times New Roman" w:cs="Times New Roman"/>
           <w:b/>
         </w:rPr>
-        <w:t>Gaussian</w:t>
+        <w:t xml:space="preserve"> Multivariate Autoregressive State-Space (MARSS) Model</w:t>
       </w:r>
-      <w:r>
-        <w:rPr>
-          <w:rFonts w:ascii="Times New Roman" w:hAnsi="Times New Roman" w:cs="Times New Roman"/>
-          <w:b/>
-        </w:rPr>
-        <w:t xml:space="preserve"> process model</w:t>
-      </w:r>
-    </w:p>
-    <w:p>
-      <w:pPr>
-        <w:spacing w:line="480" w:lineRule="auto"/>
-        <w:rPr>
-          <w:rFonts w:ascii="Times New Roman" w:eastAsiaTheme="minorEastAsia" w:hAnsi="Times New Roman" w:cs="Times New Roman"/>
-        </w:rPr>
-      </w:pPr>
-      <w:r>
-        <w:rPr>
-          <w:rFonts w:ascii="Times New Roman" w:hAnsi="Times New Roman" w:cs="Times New Roman"/>
-        </w:rPr>
-        <w:tab/>
-      </w:r>
-      <w:r>
-        <w:rPr>
-          <w:rFonts w:ascii="Times New Roman" w:hAnsi="Times New Roman" w:cs="Times New Roman"/>
-        </w:rPr>
-        <w:t xml:space="preserve">Gaussian Processes have been widely used in fisheries and other fields (Munch et al. 2018, Fish and Fisheries). Instead of modeling a time series as an autoregressive process, GPs model a time series via a mean and variance function, </w:t>
-      </w:r>
-      <m:oMath>
-        <m:r>
-          <m:rPr>
-            <m:sty m:val="bi"/>
-          </m:rPr>
-          <w:rPr>
-            <w:rFonts w:ascii="Cambria Math" w:hAnsi="Cambria Math" w:cs="Times New Roman"/>
-          </w:rPr>
-          <m:t>x</m:t>
-        </m:r>
-        <m:r>
-          <w:rPr>
-            <w:rFonts w:ascii="Cambria Math" w:hAnsi="Cambria Math" w:cs="Times New Roman"/>
-          </w:rPr>
-          <m:t>~MVN(</m:t>
-        </m:r>
-        <m:r>
-          <m:rPr>
-            <m:sty m:val="bi"/>
-          </m:rPr>
-          <w:rPr>
-            <w:rFonts w:ascii="Cambria Math" w:hAnsi="Cambria Math" w:cs="Times New Roman"/>
-          </w:rPr>
-          <m:t>u</m:t>
-        </m:r>
-        <m:r>
-          <w:rPr>
-            <w:rFonts w:ascii="Cambria Math" w:hAnsi="Cambria Math" w:cs="Times New Roman"/>
-          </w:rPr>
-          <m:t>,</m:t>
-        </m:r>
-        <m:r>
-          <m:rPr>
-            <m:sty m:val="b"/>
-          </m:rPr>
-          <w:rPr>
-            <w:rFonts w:ascii="Cambria Math" w:hAnsi="Cambria Math" w:cs="Times New Roman"/>
-          </w:rPr>
-          <m:t>Σ</m:t>
-        </m:r>
-        <m:r>
-          <w:rPr>
-            <w:rFonts w:ascii="Cambria Math" w:hAnsi="Cambria Math" w:cs="Times New Roman"/>
-          </w:rPr>
-          <m:t>)</m:t>
-        </m:r>
-      </m:oMath>
-      <w:r>
-        <w:rPr>
-          <w:rFonts w:ascii="Times New Roman" w:hAnsi="Times New Roman" w:cs="Times New Roman"/>
-        </w:rPr>
-        <w:t xml:space="preserve"> where </w:t>
-      </w:r>
-      <m:oMath>
-        <m:r>
-          <m:rPr>
-            <m:sty m:val="bi"/>
-          </m:rPr>
-          <w:rPr>
-            <w:rFonts w:ascii="Cambria Math" w:hAnsi="Cambria Math" w:cs="Times New Roman"/>
-          </w:rPr>
-          <m:t>u</m:t>
-        </m:r>
-      </m:oMath>
       <w:r>
         <w:rPr>
           <w:rFonts w:ascii="Times New Roman" w:hAnsi="Times New Roman" w:cs="Times New Roman"/>
@@ -2047,27 +1855,65 @@
         </w:rPr>
         <w:t xml:space="preserve"> </w:t>
       </w:r>
+    </w:p>
+    <w:p>
+      <w:pPr>
+        <w:spacing w:line="480" w:lineRule="auto"/>
+        <w:rPr>
+          <w:rFonts w:ascii="Times New Roman" w:hAnsi="Times New Roman" w:cs="Times New Roman"/>
+        </w:rPr>
+      </w:pPr>
       <w:r>
         <w:rPr>
           <w:rFonts w:ascii="Times New Roman" w:hAnsi="Times New Roman" w:cs="Times New Roman"/>
         </w:rPr>
-        <w:t xml:space="preserve">represents and optional mean vector and </w:t>
+        <w:t xml:space="preserve">A </w:t>
       </w:r>
-      <m:oMath>
-        <m:r>
-          <m:rPr>
-            <m:sty m:val="b"/>
-          </m:rPr>
-          <w:rPr>
-            <w:rFonts w:ascii="Cambria Math" w:hAnsi="Cambria Math" w:cs="Times New Roman"/>
-          </w:rPr>
-          <m:t>Σ</m:t>
-        </m:r>
-      </m:oMath>
       <w:r>
         <w:rPr>
           <w:rFonts w:ascii="Times New Roman" w:hAnsi="Times New Roman" w:cs="Times New Roman"/>
-          <w:b/>
+        </w:rPr>
+        <w:t xml:space="preserve">MARSS </w:t>
+      </w:r>
+      <w:r>
+        <w:rPr>
+          <w:rFonts w:ascii="Times New Roman" w:hAnsi="Times New Roman" w:cs="Times New Roman"/>
+        </w:rPr>
+        <w:t xml:space="preserve">model was fit to herring stock spawning biomass and harbor seal stock population size. </w:t>
+      </w:r>
+      <w:r>
+        <w:rPr>
+          <w:rFonts w:ascii="Times New Roman" w:hAnsi="Times New Roman" w:cs="Times New Roman"/>
+        </w:rPr>
+        <w:t xml:space="preserve">Harbor seal datasets and herring biomass were collected by stock (n = 7 and n = 20, respectively) but did not have observations for every for every year (Figure S1 and Figure S2). In order to get total population and total biomass estimates for these species for each year two MARSS models were fit to the data, one for each species, to estimate population and biomass for each year for each for each stock. </w:t>
+      </w:r>
+      <w:r>
+        <w:rPr>
+          <w:rFonts w:ascii="Times New Roman" w:hAnsi="Times New Roman" w:cs="Times New Roman"/>
+        </w:rPr>
+        <w:t xml:space="preserve">For both datasets process variance (Q) </w:t>
+      </w:r>
+      <w:r>
+        <w:rPr>
+          <w:rFonts w:ascii="Times New Roman" w:hAnsi="Times New Roman" w:cs="Times New Roman"/>
+        </w:rPr>
+        <w:t xml:space="preserve">assumed equal variance and covariance across stocks, </w:t>
+      </w:r>
+      <w:r>
+        <w:rPr>
+          <w:rFonts w:ascii="Times New Roman" w:hAnsi="Times New Roman" w:cs="Times New Roman"/>
+        </w:rPr>
+        <w:t>and observation error (R) was</w:t>
+      </w:r>
+      <w:r>
+        <w:rPr>
+          <w:rFonts w:ascii="Times New Roman" w:hAnsi="Times New Roman" w:cs="Times New Roman"/>
+        </w:rPr>
+        <w:t xml:space="preserve"> assumed to be</w:t>
+      </w:r>
+      <w:r>
+        <w:rPr>
+          <w:rFonts w:ascii="Times New Roman" w:hAnsi="Times New Roman" w:cs="Times New Roman"/>
         </w:rPr>
         <w:t xml:space="preserve"> </w:t>
       </w:r>
@@ -2075,612 +1921,69 @@
         <w:rPr>
           <w:rFonts w:ascii="Times New Roman" w:hAnsi="Times New Roman" w:cs="Times New Roman"/>
         </w:rPr>
-        <w:t xml:space="preserve">a covariance matrix. For GPDFA, we assume the mean to be zero, letting just the covariance function determine the GP smoothing. GPs are flexible in that the covariance matrix can be described by a wide range of flexible functions; for this application we use a Gaussian kernel (squared exponential) so that </w:t>
-      </w:r>
-      <m:oMath>
-        <m:sSub>
-          <m:sSubPr>
-            <m:ctrlPr>
-              <w:rPr>
-                <w:rFonts w:ascii="Cambria Math" w:hAnsi="Cambria Math" w:cs="Times New Roman"/>
-                <w:i/>
-              </w:rPr>
-            </m:ctrlPr>
-          </m:sSubPr>
-          <m:e>
-            <m:r>
-              <m:rPr>
-                <m:sty m:val="p"/>
-              </m:rPr>
-              <w:rPr>
-                <w:rFonts w:ascii="Cambria Math" w:hAnsi="Cambria Math" w:cs="Times New Roman"/>
-              </w:rPr>
-              <m:t>Σ</m:t>
-            </m:r>
-          </m:e>
-          <m:sub>
-            <m:r>
-              <w:rPr>
-                <w:rFonts w:ascii="Cambria Math" w:hAnsi="Cambria Math" w:cs="Times New Roman"/>
-              </w:rPr>
-              <m:t>i,j</m:t>
-            </m:r>
-          </m:sub>
-        </m:sSub>
-        <m:r>
-          <w:rPr>
-            <w:rFonts w:ascii="Cambria Math" w:hAnsi="Cambria Math" w:cs="Times New Roman"/>
-          </w:rPr>
-          <m:t>=</m:t>
-        </m:r>
-        <m:sSup>
-          <m:sSupPr>
-            <m:ctrlPr>
-              <w:rPr>
-                <w:rFonts w:ascii="Cambria Math" w:hAnsi="Cambria Math" w:cs="Times New Roman"/>
-                <w:i/>
-              </w:rPr>
-            </m:ctrlPr>
-          </m:sSupPr>
-          <m:e>
-            <m:r>
-              <w:rPr>
-                <w:rFonts w:ascii="Cambria Math" w:hAnsi="Cambria Math" w:cs="Times New Roman"/>
-              </w:rPr>
-              <m:t>σ</m:t>
-            </m:r>
-          </m:e>
-          <m:sup>
-            <m:r>
-              <w:rPr>
-                <w:rFonts w:ascii="Cambria Math" w:hAnsi="Cambria Math" w:cs="Times New Roman"/>
-              </w:rPr>
-              <m:t>2</m:t>
-            </m:r>
-          </m:sup>
-        </m:sSup>
-        <m:r>
-          <m:rPr>
-            <m:sty m:val="p"/>
-          </m:rPr>
-          <w:rPr>
-            <w:rFonts w:ascii="Cambria Math" w:hAnsi="Cambria Math" w:cs="Times New Roman"/>
-          </w:rPr>
-          <m:t>exp⁡</m:t>
-        </m:r>
-        <m:d>
-          <m:dPr>
-            <m:ctrlPr>
-              <w:rPr>
-                <w:rFonts w:ascii="Cambria Math" w:hAnsi="Cambria Math" w:cs="Times New Roman"/>
-                <w:i/>
-              </w:rPr>
-            </m:ctrlPr>
-          </m:dPr>
-          <m:e>
-            <m:r>
-              <w:rPr>
-                <w:rFonts w:ascii="Cambria Math" w:hAnsi="Cambria Math" w:cs="Times New Roman"/>
-              </w:rPr>
-              <m:t>-</m:t>
-            </m:r>
-            <m:sSub>
-              <m:sSubPr>
-                <m:ctrlPr>
-                  <w:rPr>
-                    <w:rFonts w:ascii="Cambria Math" w:hAnsi="Cambria Math" w:cs="Times New Roman"/>
-                    <w:i/>
-                  </w:rPr>
-                </m:ctrlPr>
-              </m:sSubPr>
-              <m:e>
-                <m:r>
-                  <w:rPr>
-                    <w:rFonts w:ascii="Cambria Math" w:hAnsi="Cambria Math" w:cs="Times New Roman"/>
-                  </w:rPr>
-                  <m:t>d</m:t>
-                </m:r>
-              </m:e>
-              <m:sub>
-                <m:r>
-                  <w:rPr>
-                    <w:rFonts w:ascii="Cambria Math" w:hAnsi="Cambria Math" w:cs="Times New Roman"/>
-                  </w:rPr>
-                  <m:t>i,j</m:t>
-                </m:r>
-              </m:sub>
-            </m:sSub>
-            <m:r>
-              <w:rPr>
-                <w:rFonts w:ascii="Cambria Math" w:hAnsi="Cambria Math" w:cs="Times New Roman"/>
-              </w:rPr>
-              <m:t>/θ</m:t>
-            </m:r>
-          </m:e>
-        </m:d>
-      </m:oMath>
-      <w:r>
-        <w:rPr>
-          <w:rFonts w:ascii="Times New Roman" w:hAnsi="Times New Roman" w:cs="Times New Roman"/>
-        </w:rPr>
-        <w:t xml:space="preserve">, where </w:t>
-      </w:r>
-      <m:oMath>
-        <m:sSup>
-          <m:sSupPr>
-            <m:ctrlPr>
-              <w:rPr>
-                <w:rFonts w:ascii="Cambria Math" w:hAnsi="Cambria Math" w:cs="Times New Roman"/>
-                <w:i/>
-              </w:rPr>
-            </m:ctrlPr>
-          </m:sSupPr>
-          <m:e>
-            <m:r>
-              <w:rPr>
-                <w:rFonts w:ascii="Cambria Math" w:hAnsi="Cambria Math" w:cs="Times New Roman"/>
-              </w:rPr>
-              <m:t>σ</m:t>
-            </m:r>
-          </m:e>
-          <m:sup>
-            <m:r>
-              <w:rPr>
-                <w:rFonts w:ascii="Cambria Math" w:hAnsi="Cambria Math" w:cs="Times New Roman"/>
-              </w:rPr>
-              <m:t>2</m:t>
-            </m:r>
-          </m:sup>
-        </m:sSup>
-      </m:oMath>
-      <w:r>
-        <w:rPr>
-          <w:rFonts w:ascii="Times New Roman" w:hAnsi="Times New Roman" w:cs="Times New Roman"/>
-        </w:rPr>
-        <w:t xml:space="preserve"> is a variance parameter controlling the magnitude, </w:t>
-      </w:r>
-      <m:oMath>
-        <m:r>
-          <w:rPr>
-            <w:rFonts w:ascii="Cambria Math" w:hAnsi="Cambria Math" w:cs="Times New Roman"/>
-          </w:rPr>
-          <m:t>θ</m:t>
-        </m:r>
-      </m:oMath>
-      <w:r>
-        <w:rPr>
-          <w:rFonts w:ascii="Times New Roman" w:hAnsi="Times New Roman" w:cs="Times New Roman"/>
-        </w:rPr>
-        <w:t xml:space="preserve"> is a shape parameter controlling how quickly covariance declines, and </w:t>
-      </w:r>
-      <m:oMath>
-        <m:sSub>
-          <m:sSubPr>
-            <m:ctrlPr>
-              <w:rPr>
-                <w:rFonts w:ascii="Cambria Math" w:hAnsi="Cambria Math" w:cs="Times New Roman"/>
-                <w:i/>
-              </w:rPr>
-            </m:ctrlPr>
-          </m:sSubPr>
-          <m:e>
-            <m:r>
-              <w:rPr>
-                <w:rFonts w:ascii="Cambria Math" w:hAnsi="Cambria Math" w:cs="Times New Roman"/>
-              </w:rPr>
-              <m:t>d</m:t>
-            </m:r>
-          </m:e>
-          <m:sub>
-            <m:r>
-              <w:rPr>
-                <w:rFonts w:ascii="Cambria Math" w:hAnsi="Cambria Math" w:cs="Times New Roman"/>
-              </w:rPr>
-              <m:t>i,j</m:t>
-            </m:r>
-          </m:sub>
-        </m:sSub>
-      </m:oMath>
-      <w:r>
-        <w:rPr>
-          <w:rFonts w:ascii="Times New Roman" w:hAnsi="Times New Roman" w:cs="Times New Roman"/>
-        </w:rPr>
-        <w:t xml:space="preserve"> is the known distance between time points </w:t>
-      </w:r>
-      <w:proofErr w:type="spellStart"/>
-      <w:r>
-        <w:rPr>
-          <w:rFonts w:ascii="Times New Roman" w:hAnsi="Times New Roman" w:cs="Times New Roman"/>
-          <w:i/>
-        </w:rPr>
-        <w:t>i</w:t>
-      </w:r>
-      <w:proofErr w:type="spellEnd"/>
-      <w:r>
-        <w:rPr>
-          <w:rFonts w:ascii="Times New Roman" w:hAnsi="Times New Roman" w:cs="Times New Roman"/>
-        </w:rPr>
-        <w:t xml:space="preserve"> and </w:t>
-      </w:r>
-      <w:r>
-        <w:rPr>
-          <w:rFonts w:ascii="Times New Roman" w:hAnsi="Times New Roman" w:cs="Times New Roman"/>
-          <w:i/>
-        </w:rPr>
-        <w:t>j</w:t>
+        <w:t>equal across stocks</w:t>
       </w:r>
       <w:r>
         <w:rPr>
           <w:rFonts w:ascii="Times New Roman" w:hAnsi="Times New Roman" w:cs="Times New Roman"/>
         </w:rPr>
-        <w:t xml:space="preserve">. A benefit of modeling </w:t>
+        <w:t>. U and x</w:t>
       </w:r>
-      <m:oMath>
-        <m:r>
-          <m:rPr>
-            <m:sty m:val="b"/>
-          </m:rPr>
-          <w:rPr>
-            <w:rFonts w:ascii="Cambria Math" w:hAnsi="Cambria Math" w:cs="Times New Roman"/>
-          </w:rPr>
-          <m:t>Σ</m:t>
-        </m:r>
-      </m:oMath>
       <w:r>
         <w:rPr>
           <w:rFonts w:ascii="Times New Roman" w:hAnsi="Times New Roman" w:cs="Times New Roman"/>
-          <w:b/>
+          <w:vertAlign w:val="subscript"/>
         </w:rPr>
-        <w:t xml:space="preserve"> </w:t>
+        <w:t xml:space="preserve">0 </w:t>
       </w:r>
       <w:r>
         <w:rPr>
           <w:rFonts w:ascii="Times New Roman" w:hAnsi="Times New Roman" w:cs="Times New Roman"/>
         </w:rPr>
-        <w:t xml:space="preserve">with a covariance function is that regardless of the dimensionality, all elements can be described by a small number of parameters. For GPDFA, we choose to use a GP predictive process model, because the number of time points may be large. This predictive model estimates the function values at a subset of locations (knots), and combines these estimates with the distance to locations at which data are observed to make predictions. More specifically, the values of the time series at the knot locations are </w:t>
-      </w:r>
-      <m:oMath>
-        <m:sSup>
-          <m:sSupPr>
-            <m:ctrlPr>
-              <w:rPr>
-                <w:rFonts w:ascii="Cambria Math" w:hAnsi="Cambria Math" w:cs="Times New Roman"/>
-                <w:b/>
-                <w:i/>
-              </w:rPr>
-            </m:ctrlPr>
-          </m:sSupPr>
-          <m:e>
-            <m:r>
-              <m:rPr>
-                <m:sty m:val="bi"/>
-              </m:rPr>
-              <w:rPr>
-                <w:rFonts w:ascii="Cambria Math" w:hAnsi="Cambria Math" w:cs="Times New Roman"/>
-              </w:rPr>
-              <m:t>x</m:t>
-            </m:r>
-          </m:e>
-          <m:sup>
-            <m:r>
-              <m:rPr>
-                <m:sty m:val="bi"/>
-              </m:rPr>
-              <w:rPr>
-                <w:rFonts w:ascii="Cambria Math" w:hAnsi="Cambria Math" w:cs="Times New Roman"/>
-              </w:rPr>
-              <m:t>*</m:t>
-            </m:r>
-          </m:sup>
-        </m:sSup>
-        <m:r>
-          <w:rPr>
-            <w:rFonts w:ascii="Cambria Math" w:hAnsi="Cambria Math" w:cs="Times New Roman"/>
-          </w:rPr>
-          <m:t>~MVN(</m:t>
-        </m:r>
-        <m:r>
-          <m:rPr>
-            <m:sty m:val="bi"/>
-          </m:rPr>
-          <w:rPr>
-            <w:rFonts w:ascii="Cambria Math" w:hAnsi="Cambria Math" w:cs="Times New Roman"/>
-          </w:rPr>
-          <m:t>0</m:t>
-        </m:r>
-        <m:r>
-          <w:rPr>
-            <w:rFonts w:ascii="Cambria Math" w:hAnsi="Cambria Math" w:cs="Times New Roman"/>
-          </w:rPr>
-          <m:t>,</m:t>
-        </m:r>
-        <m:sSup>
-          <m:sSupPr>
-            <m:ctrlPr>
-              <w:rPr>
-                <w:rFonts w:ascii="Cambria Math" w:hAnsi="Cambria Math" w:cs="Times New Roman"/>
-                <w:b/>
-              </w:rPr>
-            </m:ctrlPr>
-          </m:sSupPr>
-          <m:e>
-            <m:r>
-              <m:rPr>
-                <m:sty m:val="b"/>
-              </m:rPr>
-              <w:rPr>
-                <w:rFonts w:ascii="Cambria Math" w:hAnsi="Cambria Math" w:cs="Times New Roman"/>
-              </w:rPr>
-              <m:t>Σ</m:t>
-            </m:r>
-          </m:e>
-          <m:sup>
-            <m:r>
-              <m:rPr>
-                <m:sty m:val="bi"/>
-              </m:rPr>
-              <w:rPr>
-                <w:rFonts w:ascii="Cambria Math" w:hAnsi="Cambria Math" w:cs="Times New Roman"/>
-              </w:rPr>
-              <m:t>*</m:t>
-            </m:r>
-          </m:sup>
-        </m:sSup>
-        <m:r>
-          <w:rPr>
-            <w:rFonts w:ascii="Cambria Math" w:hAnsi="Cambria Math" w:cs="Times New Roman"/>
-          </w:rPr>
-          <m:t>)</m:t>
-        </m:r>
-      </m:oMath>
-      <w:r>
-        <w:rPr>
-          <w:rFonts w:ascii="Times New Roman" w:hAnsi="Times New Roman" w:cs="Times New Roman"/>
-        </w:rPr>
-        <w:t xml:space="preserve">. Given the known distances </w:t>
+        <w:t>were both set to unequal</w:t>
       </w:r>
       <w:r>
         <w:rPr>
           <w:rFonts w:ascii="Times New Roman" w:hAnsi="Times New Roman" w:cs="Times New Roman"/>
         </w:rPr>
-        <w:t xml:space="preserve">between the locations of knots and locations of data, the covariance matrix between the two can be calculated, </w:t>
+        <w:t>, thus assuming they vary across stocks</w:t>
       </w:r>
-      <m:oMath>
-        <m:sSub>
-          <m:sSubPr>
-            <m:ctrlPr>
-              <w:rPr>
-                <w:rFonts w:ascii="Cambria Math" w:hAnsi="Cambria Math" w:cs="Times New Roman"/>
-                <w:i/>
-              </w:rPr>
-            </m:ctrlPr>
-          </m:sSubPr>
-          <m:e>
-            <m:r>
-              <m:rPr>
-                <m:sty m:val="p"/>
-              </m:rPr>
-              <w:rPr>
-                <w:rFonts w:ascii="Cambria Math" w:hAnsi="Cambria Math" w:cs="Times New Roman"/>
-              </w:rPr>
-              <m:t>Σ</m:t>
-            </m:r>
-          </m:e>
-          <m:sub>
-            <m:d>
-              <m:dPr>
-                <m:ctrlPr>
-                  <w:rPr>
-                    <w:rFonts w:ascii="Cambria Math" w:hAnsi="Cambria Math" w:cs="Times New Roman"/>
-                    <w:i/>
-                  </w:rPr>
-                </m:ctrlPr>
-              </m:dPr>
-              <m:e>
-                <m:r>
-                  <w:rPr>
-                    <w:rFonts w:ascii="Cambria Math" w:hAnsi="Cambria Math" w:cs="Times New Roman"/>
-                  </w:rPr>
-                  <m:t>x,</m:t>
-                </m:r>
-                <m:sSup>
-                  <m:sSupPr>
-                    <m:ctrlPr>
-                      <w:rPr>
-                        <w:rFonts w:ascii="Cambria Math" w:hAnsi="Cambria Math" w:cs="Times New Roman"/>
-                        <w:i/>
-                      </w:rPr>
-                    </m:ctrlPr>
-                  </m:sSupPr>
-                  <m:e>
-                    <m:r>
-                      <w:rPr>
-                        <w:rFonts w:ascii="Cambria Math" w:hAnsi="Cambria Math" w:cs="Times New Roman"/>
-                      </w:rPr>
-                      <m:t>x</m:t>
-                    </m:r>
-                  </m:e>
-                  <m:sup>
-                    <m:r>
-                      <w:rPr>
-                        <w:rFonts w:ascii="Cambria Math" w:hAnsi="Cambria Math" w:cs="Times New Roman"/>
-                      </w:rPr>
-                      <m:t>*</m:t>
-                    </m:r>
-                  </m:sup>
-                </m:sSup>
-              </m:e>
-            </m:d>
-          </m:sub>
-        </m:sSub>
-      </m:oMath>
       <w:r>
         <w:rPr>
           <w:rFonts w:ascii="Times New Roman" w:hAnsi="Times New Roman" w:cs="Times New Roman"/>
         </w:rPr>
-        <w:t xml:space="preserve">. Finally, the predictions of the time series at the observed data can be calculated as </w:t>
+        <w:t xml:space="preserve">. Model states </w:t>
       </w:r>
-      <m:oMath>
-        <m:acc>
-          <m:accPr>
-            <m:ctrlPr>
-              <w:rPr>
-                <w:rFonts w:ascii="Cambria Math" w:hAnsi="Cambria Math" w:cs="Times New Roman"/>
-                <w:i/>
-              </w:rPr>
-            </m:ctrlPr>
-          </m:accPr>
-          <m:e>
-            <m:r>
-              <w:rPr>
-                <w:rFonts w:ascii="Cambria Math" w:hAnsi="Cambria Math" w:cs="Times New Roman"/>
-              </w:rPr>
-              <m:t>x</m:t>
-            </m:r>
-          </m:e>
-        </m:acc>
-        <m:r>
-          <w:rPr>
-            <w:rFonts w:ascii="Cambria Math" w:hAnsi="Cambria Math" w:cs="Times New Roman"/>
-          </w:rPr>
-          <m:t>=</m:t>
-        </m:r>
-        <m:sSup>
-          <m:sSupPr>
-            <m:ctrlPr>
-              <w:rPr>
-                <w:rFonts w:ascii="Cambria Math" w:hAnsi="Cambria Math" w:cs="Times New Roman"/>
-                <w:i/>
-              </w:rPr>
-            </m:ctrlPr>
-          </m:sSupPr>
-          <m:e>
-            <m:sSubSup>
-              <m:sSubSupPr>
-                <m:ctrlPr>
-                  <w:rPr>
-                    <w:rFonts w:ascii="Cambria Math" w:hAnsi="Cambria Math" w:cs="Times New Roman"/>
-                    <w:i/>
-                  </w:rPr>
-                </m:ctrlPr>
-              </m:sSubSupPr>
-              <m:e>
-                <m:r>
-                  <m:rPr>
-                    <m:sty m:val="p"/>
-                  </m:rPr>
-                  <w:rPr>
-                    <w:rFonts w:ascii="Cambria Math" w:hAnsi="Cambria Math" w:cs="Times New Roman"/>
-                  </w:rPr>
-                  <m:t>Σ</m:t>
-                </m:r>
-              </m:e>
-              <m:sub>
-                <m:d>
-                  <m:dPr>
-                    <m:ctrlPr>
-                      <w:rPr>
-                        <w:rFonts w:ascii="Cambria Math" w:hAnsi="Cambria Math" w:cs="Times New Roman"/>
-                        <w:i/>
-                      </w:rPr>
-                    </m:ctrlPr>
-                  </m:dPr>
-                  <m:e>
-                    <m:r>
-                      <w:rPr>
-                        <w:rFonts w:ascii="Cambria Math" w:hAnsi="Cambria Math" w:cs="Times New Roman"/>
-                      </w:rPr>
-                      <m:t>x,</m:t>
-                    </m:r>
-                    <m:sSup>
-                      <m:sSupPr>
-                        <m:ctrlPr>
-                          <w:rPr>
-                            <w:rFonts w:ascii="Cambria Math" w:hAnsi="Cambria Math" w:cs="Times New Roman"/>
-                            <w:i/>
-                          </w:rPr>
-                        </m:ctrlPr>
-                      </m:sSupPr>
-                      <m:e>
-                        <m:r>
-                          <w:rPr>
-                            <w:rFonts w:ascii="Cambria Math" w:hAnsi="Cambria Math" w:cs="Times New Roman"/>
-                          </w:rPr>
-                          <m:t>x</m:t>
-                        </m:r>
-                      </m:e>
-                      <m:sup>
-                        <m:r>
-                          <w:rPr>
-                            <w:rFonts w:ascii="Cambria Math" w:hAnsi="Cambria Math" w:cs="Times New Roman"/>
-                          </w:rPr>
-                          <m:t>*</m:t>
-                        </m:r>
-                      </m:sup>
-                    </m:sSup>
-                  </m:e>
-                </m:d>
-              </m:sub>
-              <m:sup>
-                <m:r>
-                  <w:rPr>
-                    <w:rFonts w:ascii="Cambria Math" w:hAnsi="Cambria Math" w:cs="Times New Roman"/>
-                  </w:rPr>
-                  <m:t>'</m:t>
-                </m:r>
-              </m:sup>
-            </m:sSubSup>
-            <m:sSup>
-              <m:sSupPr>
-                <m:ctrlPr>
-                  <w:rPr>
-                    <w:rFonts w:ascii="Cambria Math" w:hAnsi="Cambria Math" w:cs="Times New Roman"/>
-                    <w:i/>
-                  </w:rPr>
-                </m:ctrlPr>
-              </m:sSupPr>
-              <m:e>
-                <m:r>
-                  <m:rPr>
-                    <m:sty m:val="p"/>
-                  </m:rPr>
-                  <w:rPr>
-                    <w:rFonts w:ascii="Cambria Math" w:hAnsi="Cambria Math" w:cs="Times New Roman"/>
-                  </w:rPr>
-                  <m:t>Σ</m:t>
-                </m:r>
-              </m:e>
-              <m:sup>
-                <m:r>
-                  <w:rPr>
-                    <w:rFonts w:ascii="Cambria Math" w:hAnsi="Cambria Math" w:cs="Times New Roman"/>
-                  </w:rPr>
-                  <m:t>*-1</m:t>
-                </m:r>
-              </m:sup>
-            </m:sSup>
-            <m:r>
-              <w:rPr>
-                <w:rFonts w:ascii="Cambria Math" w:hAnsi="Cambria Math" w:cs="Times New Roman"/>
-              </w:rPr>
-              <m:t>x</m:t>
-            </m:r>
-          </m:e>
-          <m:sup>
-            <m:r>
-              <w:rPr>
-                <w:rFonts w:ascii="Cambria Math" w:hAnsi="Cambria Math" w:cs="Times New Roman"/>
-              </w:rPr>
-              <m:t>*</m:t>
-            </m:r>
-          </m:sup>
-        </m:sSup>
-      </m:oMath>
+      <w:r>
+        <w:rPr>
+          <w:rFonts w:ascii="Times New Roman" w:hAnsi="Times New Roman" w:cs="Times New Roman"/>
+        </w:rPr>
+        <w:t xml:space="preserve">(Figure S3 and S4) </w:t>
+      </w:r>
+      <w:r>
+        <w:rPr>
+          <w:rFonts w:ascii="Times New Roman" w:hAnsi="Times New Roman" w:cs="Times New Roman"/>
+        </w:rPr>
+        <w:t>were summed across years for total biomass/population size</w:t>
+      </w:r>
+      <w:r>
+        <w:rPr>
+          <w:rFonts w:ascii="Times New Roman" w:hAnsi="Times New Roman" w:cs="Times New Roman"/>
+        </w:rPr>
+        <w:t xml:space="preserve"> estimates. </w:t>
+      </w:r>
+      <w:r>
+        <w:rPr>
+          <w:rFonts w:ascii="Times New Roman" w:hAnsi="Times New Roman" w:cs="Times New Roman"/>
+        </w:rPr>
+        <w:t>Harbor seal data has not been collected since 2000 and we assumed the population has remained constant from 2000-2010.</w:t>
+      </w:r>
     </w:p>
     <w:p>
       <w:pPr>
         <w:rPr>
           <w:rFonts w:ascii="Times New Roman" w:hAnsi="Times New Roman" w:cs="Times New Roman"/>
+          <w:b/>
         </w:rPr>
       </w:pPr>
     </w:p>
@@ -3383,14 +2686,12 @@
                 <w:rFonts w:ascii="Times New Roman" w:hAnsi="Times New Roman" w:cs="Times New Roman"/>
               </w:rPr>
             </w:pPr>
-            <w:proofErr w:type="spellStart"/>
             <w:r>
               <w:rPr>
                 <w:rFonts w:ascii="Times New Roman" w:hAnsi="Times New Roman" w:cs="Times New Roman"/>
               </w:rPr>
               <w:t>Subregion</w:t>
             </w:r>
-            <w:proofErr w:type="spellEnd"/>
           </w:p>
         </w:tc>
       </w:tr>
@@ -35250,6 +34551,29 @@
         </w:tc>
       </w:tr>
     </w:tbl>
+    <w:p>
+      <w:pPr>
+        <w:rPr>
+          <w:rFonts w:ascii="Times New Roman" w:hAnsi="Times New Roman" w:cs="Times New Roman"/>
+          <w:b/>
+        </w:rPr>
+      </w:pPr>
+    </w:p>
+    <w:p>
+      <w:pPr>
+        <w:rPr>
+          <w:rFonts w:ascii="Times New Roman" w:hAnsi="Times New Roman" w:cs="Times New Roman"/>
+          <w:b/>
+        </w:rPr>
+      </w:pPr>
+      <w:r>
+        <w:rPr>
+          <w:rFonts w:ascii="Times New Roman" w:hAnsi="Times New Roman" w:cs="Times New Roman"/>
+          <w:b/>
+        </w:rPr>
+        <w:br w:type="page"/>
+      </w:r>
+    </w:p>
     <w:p>
       <w:pPr>
         <w:rPr>
@@ -35370,6 +34694,629 @@
         </w:rPr>
       </w:pPr>
     </w:p>
+    <w:tbl>
+      <w:tblPr>
+        <w:tblStyle w:val="TableGrid"/>
+        <w:tblpPr w:leftFromText="180" w:rightFromText="180" w:vertAnchor="text" w:horzAnchor="margin" w:tblpY="-22"/>
+        <w:tblW w:w="12781" w:type="dxa"/>
+        <w:tblLook w:val="04A0" w:firstRow="1" w:lastRow="0" w:firstColumn="1" w:lastColumn="0" w:noHBand="0" w:noVBand="1"/>
+      </w:tblPr>
+      <w:tblGrid>
+        <w:gridCol w:w="2520"/>
+        <w:gridCol w:w="10261"/>
+      </w:tblGrid>
+      <w:tr>
+        <w:trPr>
+          <w:trHeight w:val="460"/>
+        </w:trPr>
+        <w:tc>
+          <w:tcPr>
+            <w:tcW w:w="2520" w:type="dxa"/>
+            <w:tcBorders>
+              <w:top w:val="single" w:sz="8" w:space="0" w:color="auto"/>
+              <w:left w:val="nil"/>
+              <w:bottom w:val="single" w:sz="18" w:space="0" w:color="auto"/>
+              <w:right w:val="nil"/>
+            </w:tcBorders>
+          </w:tcPr>
+          <w:p>
+            <w:pPr>
+              <w:rPr>
+                <w:b/>
+              </w:rPr>
+            </w:pPr>
+            <w:r>
+              <w:rPr>
+                <w:b/>
+              </w:rPr>
+              <w:t>Environmental Driver</w:t>
+            </w:r>
+            <w:r>
+              <w:rPr>
+                <w:b/>
+              </w:rPr>
+              <w:t xml:space="preserve"> Category</w:t>
+            </w:r>
+          </w:p>
+        </w:tc>
+        <w:tc>
+          <w:tcPr>
+            <w:tcW w:w="10261" w:type="dxa"/>
+            <w:tcBorders>
+              <w:top w:val="single" w:sz="8" w:space="0" w:color="auto"/>
+              <w:left w:val="nil"/>
+              <w:bottom w:val="single" w:sz="18" w:space="0" w:color="auto"/>
+              <w:right w:val="nil"/>
+            </w:tcBorders>
+          </w:tcPr>
+          <w:p>
+            <w:pPr>
+              <w:rPr>
+                <w:b/>
+              </w:rPr>
+            </w:pPr>
+            <w:r>
+              <w:rPr>
+                <w:b/>
+              </w:rPr>
+              <w:t>Time Series</w:t>
+            </w:r>
+          </w:p>
+        </w:tc>
+      </w:tr>
+      <w:tr>
+        <w:trPr>
+          <w:trHeight w:val="467"/>
+        </w:trPr>
+        <w:tc>
+          <w:tcPr>
+            <w:tcW w:w="2520" w:type="dxa"/>
+            <w:tcBorders>
+              <w:top w:val="single" w:sz="18" w:space="0" w:color="auto"/>
+              <w:left w:val="nil"/>
+              <w:bottom w:val="single" w:sz="8" w:space="0" w:color="auto"/>
+              <w:right w:val="nil"/>
+            </w:tcBorders>
+          </w:tcPr>
+          <w:p>
+            <w:r>
+              <w:t>Discharge</w:t>
+            </w:r>
+          </w:p>
+        </w:tc>
+        <w:tc>
+          <w:tcPr>
+            <w:tcW w:w="10261" w:type="dxa"/>
+            <w:tcBorders>
+              <w:top w:val="single" w:sz="18" w:space="0" w:color="auto"/>
+              <w:left w:val="nil"/>
+              <w:bottom w:val="single" w:sz="8" w:space="0" w:color="auto"/>
+              <w:right w:val="nil"/>
+            </w:tcBorders>
+          </w:tcPr>
+          <w:p>
+            <w:pPr>
+              <w:rPr>
+                <w:rFonts w:ascii="Times New Roman" w:hAnsi="Times New Roman" w:cs="Times New Roman"/>
+                <w:sz w:val="20"/>
+                <w:szCs w:val="20"/>
+              </w:rPr>
+            </w:pPr>
+            <w:r>
+              <w:rPr>
+                <w:rFonts w:ascii="Times New Roman" w:hAnsi="Times New Roman" w:cs="Times New Roman"/>
+                <w:sz w:val="20"/>
+                <w:szCs w:val="20"/>
+              </w:rPr>
+              <w:t xml:space="preserve">Total discharge from the </w:t>
+            </w:r>
+            <w:r>
+              <w:rPr>
+                <w:rFonts w:ascii="Times New Roman" w:hAnsi="Times New Roman" w:cs="Times New Roman"/>
+                <w:sz w:val="20"/>
+                <w:szCs w:val="20"/>
+              </w:rPr>
+              <w:t xml:space="preserve">Columbia River </w:t>
+            </w:r>
+            <w:r>
+              <w:rPr>
+                <w:rFonts w:ascii="Times New Roman" w:hAnsi="Times New Roman" w:cs="Times New Roman"/>
+                <w:sz w:val="20"/>
+                <w:szCs w:val="20"/>
+              </w:rPr>
+              <w:t xml:space="preserve">at </w:t>
+            </w:r>
+            <w:proofErr w:type="spellStart"/>
+            <w:r>
+              <w:rPr>
+                <w:rFonts w:ascii="Times New Roman" w:hAnsi="Times New Roman" w:cs="Times New Roman"/>
+                <w:sz w:val="20"/>
+                <w:szCs w:val="20"/>
+              </w:rPr>
+              <w:t>Dalles</w:t>
+            </w:r>
+            <w:proofErr w:type="spellEnd"/>
+            <w:r>
+              <w:rPr>
+                <w:rFonts w:ascii="Times New Roman" w:hAnsi="Times New Roman" w:cs="Times New Roman"/>
+                <w:sz w:val="20"/>
+                <w:szCs w:val="20"/>
+              </w:rPr>
+              <w:t xml:space="preserve">, </w:t>
+            </w:r>
+            <w:r>
+              <w:rPr>
+                <w:rFonts w:ascii="Times New Roman" w:hAnsi="Times New Roman" w:cs="Times New Roman"/>
+                <w:sz w:val="20"/>
+                <w:szCs w:val="20"/>
+              </w:rPr>
+              <w:t>WA and Fraser River at Hope</w:t>
+            </w:r>
+            <w:r>
+              <w:rPr>
+                <w:rFonts w:ascii="Times New Roman" w:hAnsi="Times New Roman" w:cs="Times New Roman"/>
+                <w:sz w:val="20"/>
+                <w:szCs w:val="20"/>
+              </w:rPr>
+              <w:t xml:space="preserve"> during the winter months of low discharge (Nov-Apr) and summer months of high discharge (May-Oct) from monthly U.S. Geological Survey discharge data. </w:t>
+            </w:r>
+            <w:r>
+              <w:rPr>
+                <w:rFonts w:ascii="Times New Roman" w:hAnsi="Times New Roman" w:cs="Times New Roman"/>
+                <w:sz w:val="20"/>
+                <w:szCs w:val="20"/>
+              </w:rPr>
+              <w:t>1879-2018</w:t>
+            </w:r>
+            <w:r>
+              <w:rPr>
+                <w:rFonts w:ascii="Times New Roman" w:hAnsi="Times New Roman" w:cs="Times New Roman"/>
+                <w:sz w:val="20"/>
+                <w:szCs w:val="20"/>
+              </w:rPr>
+              <w:t xml:space="preserve"> and 1913-2016.</w:t>
+            </w:r>
+            <w:r>
+              <w:rPr>
+                <w:rFonts w:ascii="Times New Roman" w:hAnsi="Times New Roman" w:cs="Times New Roman"/>
+                <w:b/>
+                <w:sz w:val="20"/>
+                <w:szCs w:val="20"/>
+              </w:rPr>
+              <w:t xml:space="preserve"> N= 6. </w:t>
+            </w:r>
+            <w:r>
+              <w:rPr>
+                <w:rFonts w:ascii="Times New Roman" w:hAnsi="Times New Roman" w:cs="Times New Roman"/>
+                <w:sz w:val="20"/>
+                <w:szCs w:val="20"/>
+              </w:rPr>
+              <w:t xml:space="preserve">Data Source: </w:t>
+            </w:r>
+            <w:hyperlink r:id="rId6" w:history="1">
+              <w:r>
+                <w:rPr>
+                  <w:rStyle w:val="Hyperlink"/>
+                  <w:rFonts w:ascii="Times New Roman" w:hAnsi="Times New Roman" w:cs="Times New Roman"/>
+                  <w:sz w:val="20"/>
+                  <w:szCs w:val="20"/>
+                </w:rPr>
+                <w:t>USGS 14105700</w:t>
+              </w:r>
+            </w:hyperlink>
+            <w:r>
+              <w:rPr>
+                <w:rFonts w:ascii="Times New Roman" w:hAnsi="Times New Roman" w:cs="Times New Roman"/>
+                <w:sz w:val="20"/>
+                <w:szCs w:val="20"/>
+              </w:rPr>
+              <w:t xml:space="preserve">; </w:t>
+            </w:r>
+            <w:hyperlink r:id="rId7" w:history="1">
+              <w:r>
+                <w:rPr>
+                  <w:rStyle w:val="Hyperlink"/>
+                  <w:rFonts w:ascii="Times New Roman" w:hAnsi="Times New Roman" w:cs="Times New Roman"/>
+                  <w:sz w:val="20"/>
+                  <w:szCs w:val="20"/>
+                </w:rPr>
+                <w:t>BC Fraser 08MF005</w:t>
+              </w:r>
+            </w:hyperlink>
+          </w:p>
+        </w:tc>
+      </w:tr>
+      <w:tr>
+        <w:trPr>
+          <w:trHeight w:val="460"/>
+        </w:trPr>
+        <w:tc>
+          <w:tcPr>
+            <w:tcW w:w="2520" w:type="dxa"/>
+            <w:tcBorders>
+              <w:top w:val="single" w:sz="8" w:space="0" w:color="auto"/>
+              <w:left w:val="nil"/>
+              <w:bottom w:val="single" w:sz="8" w:space="0" w:color="auto"/>
+              <w:right w:val="nil"/>
+            </w:tcBorders>
+          </w:tcPr>
+          <w:p>
+            <w:pPr>
+              <w:rPr>
+                <w:rFonts w:ascii="Times New Roman" w:hAnsi="Times New Roman" w:cs="Times New Roman"/>
+              </w:rPr>
+            </w:pPr>
+            <w:r>
+              <w:rPr>
+                <w:rFonts w:ascii="Times New Roman" w:hAnsi="Times New Roman" w:cs="Times New Roman"/>
+              </w:rPr>
+              <w:t>Sea Surface Temperature (SST)</w:t>
+            </w:r>
+          </w:p>
+        </w:tc>
+        <w:tc>
+          <w:tcPr>
+            <w:tcW w:w="10261" w:type="dxa"/>
+            <w:tcBorders>
+              <w:top w:val="single" w:sz="8" w:space="0" w:color="auto"/>
+              <w:left w:val="nil"/>
+              <w:bottom w:val="single" w:sz="8" w:space="0" w:color="auto"/>
+              <w:right w:val="nil"/>
+            </w:tcBorders>
+          </w:tcPr>
+          <w:p>
+            <w:pPr>
+              <w:rPr>
+                <w:rFonts w:ascii="Times New Roman" w:hAnsi="Times New Roman" w:cs="Times New Roman"/>
+                <w:b/>
+                <w:sz w:val="20"/>
+                <w:szCs w:val="20"/>
+              </w:rPr>
+            </w:pPr>
+            <w:r>
+              <w:rPr>
+                <w:rFonts w:ascii="Times New Roman" w:hAnsi="Times New Roman" w:cs="Times New Roman"/>
+                <w:sz w:val="20"/>
+                <w:szCs w:val="20"/>
+              </w:rPr>
+              <w:t>Average of monthly NOAA Extended Reconstructed SST for winter (Jan-Mar), spring (Apr-Jun), summer (Jul-Sep), and fall (</w:t>
+            </w:r>
+            <w:r>
+              <w:rPr>
+                <w:rFonts w:ascii="Times New Roman" w:hAnsi="Times New Roman" w:cs="Times New Roman"/>
+                <w:sz w:val="20"/>
+                <w:szCs w:val="20"/>
+              </w:rPr>
+              <w:t xml:space="preserve">Oct-Dec) and annually in coastal Washington (48°N, 125°W). 1854-2019. </w:t>
+            </w:r>
+            <w:r>
+              <w:rPr>
+                <w:rFonts w:ascii="Times New Roman" w:hAnsi="Times New Roman" w:cs="Times New Roman"/>
+                <w:b/>
+                <w:sz w:val="20"/>
+                <w:szCs w:val="20"/>
+              </w:rPr>
+              <w:t>N=5</w:t>
+            </w:r>
+          </w:p>
+          <w:p>
+            <w:pPr>
+              <w:rPr>
+                <w:rFonts w:ascii="Times New Roman" w:hAnsi="Times New Roman" w:cs="Times New Roman"/>
+                <w:sz w:val="20"/>
+                <w:szCs w:val="20"/>
+              </w:rPr>
+            </w:pPr>
+            <w:r>
+              <w:rPr>
+                <w:rFonts w:ascii="Times New Roman" w:hAnsi="Times New Roman" w:cs="Times New Roman"/>
+                <w:sz w:val="20"/>
+                <w:szCs w:val="20"/>
+              </w:rPr>
+              <w:t>Data Source:</w:t>
+            </w:r>
+            <w:r>
+              <w:rPr>
+                <w:rFonts w:ascii="Times New Roman" w:hAnsi="Times New Roman" w:cs="Times New Roman"/>
+                <w:sz w:val="20"/>
+                <w:szCs w:val="20"/>
+              </w:rPr>
+              <w:t xml:space="preserve"> </w:t>
+            </w:r>
+            <w:hyperlink r:id="rId8" w:history="1">
+              <w:r>
+                <w:rPr>
+                  <w:rStyle w:val="Hyperlink"/>
+                  <w:rFonts w:ascii="Times New Roman" w:hAnsi="Times New Roman" w:cs="Times New Roman"/>
+                  <w:sz w:val="20"/>
+                  <w:szCs w:val="20"/>
+                </w:rPr>
+                <w:t>NOAA ERSST V5</w:t>
+              </w:r>
+            </w:hyperlink>
+          </w:p>
+        </w:tc>
+      </w:tr>
+      <w:tr>
+        <w:trPr>
+          <w:trHeight w:val="236"/>
+        </w:trPr>
+        <w:tc>
+          <w:tcPr>
+            <w:tcW w:w="2520" w:type="dxa"/>
+            <w:tcBorders>
+              <w:top w:val="single" w:sz="8" w:space="0" w:color="auto"/>
+              <w:left w:val="nil"/>
+              <w:bottom w:val="single" w:sz="8" w:space="0" w:color="auto"/>
+              <w:right w:val="nil"/>
+            </w:tcBorders>
+          </w:tcPr>
+          <w:p>
+            <w:pPr>
+              <w:rPr>
+                <w:rFonts w:ascii="Times New Roman" w:hAnsi="Times New Roman" w:cs="Times New Roman"/>
+              </w:rPr>
+            </w:pPr>
+            <w:r>
+              <w:rPr>
+                <w:rFonts w:ascii="Times New Roman" w:hAnsi="Times New Roman" w:cs="Times New Roman"/>
+              </w:rPr>
+              <w:t>Upwelling/Circulation</w:t>
+            </w:r>
+          </w:p>
+        </w:tc>
+        <w:tc>
+          <w:tcPr>
+            <w:tcW w:w="10261" w:type="dxa"/>
+            <w:tcBorders>
+              <w:top w:val="single" w:sz="8" w:space="0" w:color="auto"/>
+              <w:left w:val="nil"/>
+              <w:bottom w:val="single" w:sz="8" w:space="0" w:color="auto"/>
+              <w:right w:val="nil"/>
+            </w:tcBorders>
+          </w:tcPr>
+          <w:p>
+            <w:pPr>
+              <w:rPr>
+                <w:rFonts w:ascii="Times New Roman" w:hAnsi="Times New Roman" w:cs="Times New Roman"/>
+                <w:b/>
+                <w:sz w:val="20"/>
+                <w:szCs w:val="20"/>
+              </w:rPr>
+            </w:pPr>
+            <w:r>
+              <w:rPr>
+                <w:rFonts w:ascii="Times New Roman" w:hAnsi="Times New Roman" w:cs="Times New Roman"/>
+                <w:sz w:val="20"/>
+                <w:szCs w:val="20"/>
+              </w:rPr>
+              <w:t xml:space="preserve">Mean coastal upwelling index (CUI) </w:t>
+            </w:r>
+            <w:r>
+              <w:rPr>
+                <w:rFonts w:ascii="Times New Roman" w:hAnsi="Times New Roman" w:cs="Times New Roman"/>
+                <w:sz w:val="20"/>
+                <w:szCs w:val="20"/>
+              </w:rPr>
+              <w:t>coastal Washington</w:t>
+            </w:r>
+            <w:r>
+              <w:rPr>
+                <w:rFonts w:ascii="Times New Roman" w:hAnsi="Times New Roman" w:cs="Times New Roman"/>
+                <w:sz w:val="20"/>
+                <w:szCs w:val="20"/>
+              </w:rPr>
+              <w:t xml:space="preserve"> (</w:t>
+            </w:r>
+            <w:r>
+              <w:rPr>
+                <w:rFonts w:ascii="Times New Roman" w:hAnsi="Times New Roman" w:cs="Times New Roman"/>
+                <w:sz w:val="20"/>
+                <w:szCs w:val="20"/>
+              </w:rPr>
+              <w:t>45</w:t>
+            </w:r>
+            <w:r>
+              <w:rPr>
+                <w:rFonts w:ascii="Times New Roman" w:hAnsi="Times New Roman" w:cs="Times New Roman"/>
+                <w:sz w:val="20"/>
+                <w:szCs w:val="20"/>
+              </w:rPr>
+              <w:t xml:space="preserve">°N, </w:t>
+            </w:r>
+            <w:r>
+              <w:rPr>
+                <w:rFonts w:ascii="Times New Roman" w:hAnsi="Times New Roman" w:cs="Times New Roman"/>
+                <w:sz w:val="20"/>
+                <w:szCs w:val="20"/>
+              </w:rPr>
+              <w:t>125</w:t>
+            </w:r>
+            <w:r>
+              <w:rPr>
+                <w:rFonts w:ascii="Times New Roman" w:hAnsi="Times New Roman" w:cs="Times New Roman"/>
+                <w:sz w:val="20"/>
+                <w:szCs w:val="20"/>
+              </w:rPr>
+              <w:t xml:space="preserve">°W) using </w:t>
+            </w:r>
+            <w:proofErr w:type="spellStart"/>
+            <w:r>
+              <w:rPr>
+                <w:rFonts w:ascii="Times New Roman" w:hAnsi="Times New Roman" w:cs="Times New Roman"/>
+                <w:sz w:val="20"/>
+                <w:szCs w:val="20"/>
+              </w:rPr>
+              <w:t>Bakun</w:t>
+            </w:r>
+            <w:proofErr w:type="spellEnd"/>
+            <w:r>
+              <w:rPr>
+                <w:rFonts w:ascii="Times New Roman" w:hAnsi="Times New Roman" w:cs="Times New Roman"/>
+                <w:sz w:val="20"/>
+                <w:szCs w:val="20"/>
+              </w:rPr>
+              <w:t xml:space="preserve"> upwelling calculation based on Ekman's theory of mass transport due to wind stress, for spring, summer, winter and annual.</w:t>
+            </w:r>
+            <w:r>
+              <w:rPr>
+                <w:rFonts w:ascii="Times New Roman" w:hAnsi="Times New Roman" w:cs="Times New Roman"/>
+                <w:sz w:val="20"/>
+                <w:szCs w:val="20"/>
+              </w:rPr>
+              <w:t xml:space="preserve"> 1946-2019.</w:t>
+            </w:r>
+            <w:r>
+              <w:rPr>
+                <w:rFonts w:ascii="Times New Roman" w:hAnsi="Times New Roman" w:cs="Times New Roman"/>
+                <w:sz w:val="20"/>
+                <w:szCs w:val="20"/>
+              </w:rPr>
+              <w:t xml:space="preserve"> </w:t>
+            </w:r>
+            <w:r>
+              <w:rPr>
+                <w:rFonts w:ascii="Times New Roman" w:hAnsi="Times New Roman" w:cs="Times New Roman"/>
+                <w:b/>
+                <w:sz w:val="20"/>
+                <w:szCs w:val="20"/>
+              </w:rPr>
+              <w:t>N = 4</w:t>
+            </w:r>
+          </w:p>
+          <w:p>
+            <w:pPr>
+              <w:rPr>
+                <w:rFonts w:ascii="Times New Roman" w:hAnsi="Times New Roman" w:cs="Times New Roman"/>
+                <w:sz w:val="20"/>
+                <w:szCs w:val="20"/>
+              </w:rPr>
+            </w:pPr>
+            <w:r>
+              <w:rPr>
+                <w:rFonts w:ascii="Times New Roman" w:hAnsi="Times New Roman" w:cs="Times New Roman"/>
+                <w:sz w:val="20"/>
+                <w:szCs w:val="20"/>
+              </w:rPr>
+              <w:t xml:space="preserve">Data Source: </w:t>
+            </w:r>
+            <w:hyperlink r:id="rId9" w:history="1">
+              <w:r>
+                <w:rPr>
+                  <w:rStyle w:val="Hyperlink"/>
+                  <w:rFonts w:ascii="Times New Roman" w:hAnsi="Times New Roman" w:cs="Times New Roman"/>
+                  <w:sz w:val="20"/>
+                  <w:szCs w:val="20"/>
+                </w:rPr>
+                <w:t>NOAA ERD SWFSC</w:t>
+              </w:r>
+            </w:hyperlink>
+          </w:p>
+        </w:tc>
+      </w:tr>
+      <w:tr>
+        <w:trPr>
+          <w:trHeight w:val="230"/>
+        </w:trPr>
+        <w:tc>
+          <w:tcPr>
+            <w:tcW w:w="2520" w:type="dxa"/>
+            <w:tcBorders>
+              <w:top w:val="single" w:sz="8" w:space="0" w:color="auto"/>
+              <w:left w:val="nil"/>
+              <w:bottom w:val="single" w:sz="18" w:space="0" w:color="auto"/>
+              <w:right w:val="nil"/>
+            </w:tcBorders>
+          </w:tcPr>
+          <w:p>
+            <w:pPr>
+              <w:rPr>
+                <w:rFonts w:ascii="Times New Roman" w:hAnsi="Times New Roman" w:cs="Times New Roman"/>
+              </w:rPr>
+            </w:pPr>
+            <w:r>
+              <w:rPr>
+                <w:rFonts w:ascii="Times New Roman" w:hAnsi="Times New Roman" w:cs="Times New Roman"/>
+              </w:rPr>
+              <w:t>Climate Regime</w:t>
+            </w:r>
+          </w:p>
+        </w:tc>
+        <w:tc>
+          <w:tcPr>
+            <w:tcW w:w="10261" w:type="dxa"/>
+            <w:tcBorders>
+              <w:top w:val="single" w:sz="8" w:space="0" w:color="auto"/>
+              <w:left w:val="nil"/>
+              <w:bottom w:val="single" w:sz="18" w:space="0" w:color="auto"/>
+              <w:right w:val="nil"/>
+            </w:tcBorders>
+          </w:tcPr>
+          <w:p>
+            <w:pPr>
+              <w:rPr>
+                <w:rFonts w:ascii="Times New Roman" w:hAnsi="Times New Roman" w:cs="Times New Roman"/>
+                <w:sz w:val="20"/>
+                <w:szCs w:val="20"/>
+              </w:rPr>
+            </w:pPr>
+            <w:r>
+              <w:rPr>
+                <w:rFonts w:ascii="Times New Roman" w:hAnsi="Times New Roman" w:cs="Times New Roman"/>
+                <w:sz w:val="20"/>
+                <w:szCs w:val="20"/>
+              </w:rPr>
+              <w:t xml:space="preserve">Same as </w:t>
+            </w:r>
+            <w:r>
+              <w:rPr>
+                <w:rFonts w:ascii="Times New Roman" w:hAnsi="Times New Roman" w:cs="Times New Roman"/>
+                <w:sz w:val="20"/>
+                <w:szCs w:val="20"/>
+              </w:rPr>
+              <w:t>eastern Bering Sea</w:t>
+            </w:r>
+          </w:p>
+        </w:tc>
+      </w:tr>
+    </w:tbl>
+    <w:p>
+      <w:pPr>
+        <w:rPr>
+          <w:rFonts w:ascii="Times New Roman" w:hAnsi="Times New Roman" w:cs="Times New Roman"/>
+        </w:rPr>
+      </w:pPr>
+    </w:p>
+    <w:p>
+      <w:pPr>
+        <w:rPr>
+          <w:rFonts w:ascii="Times New Roman" w:hAnsi="Times New Roman" w:cs="Times New Roman"/>
+          <w:bCs/>
+        </w:rPr>
+      </w:pPr>
+      <w:r>
+        <w:rPr>
+          <w:rFonts w:ascii="Times New Roman" w:hAnsi="Times New Roman" w:cs="Times New Roman"/>
+          <w:b/>
+        </w:rPr>
+        <w:t xml:space="preserve">Table S3:  </w:t>
+      </w:r>
+      <w:r>
+        <w:rPr>
+          <w:rFonts w:ascii="Times New Roman" w:hAnsi="Times New Roman" w:cs="Times New Roman"/>
+          <w:bCs/>
+        </w:rPr>
+        <w:t>Prey availability datasets</w:t>
+      </w:r>
+    </w:p>
+    <w:p>
+      <w:pPr>
+        <w:rPr>
+          <w:rFonts w:ascii="Times New Roman" w:hAnsi="Times New Roman" w:cs="Times New Roman"/>
+          <w:bCs/>
+        </w:rPr>
+      </w:pPr>
+    </w:p>
     <w:p>
       <w:pPr>
         <w:rPr>
@@ -35380,22 +35327,24 @@
     <w:tbl>
       <w:tblPr>
         <w:tblStyle w:val="TableGrid"/>
-        <w:tblW w:w="13140" w:type="dxa"/>
+        <w:tblpPr w:leftFromText="180" w:rightFromText="180" w:vertAnchor="text" w:horzAnchor="margin" w:tblpY="-22"/>
+        <w:tblW w:w="12960" w:type="dxa"/>
+        <w:tblLayout w:type="fixed"/>
         <w:tblLook w:val="04A0" w:firstRow="1" w:lastRow="0" w:firstColumn="1" w:lastColumn="0" w:noHBand="0" w:noVBand="1"/>
       </w:tblPr>
       <w:tblGrid>
-        <w:gridCol w:w="2463"/>
-        <w:gridCol w:w="3837"/>
-        <w:gridCol w:w="3240"/>
-        <w:gridCol w:w="3600"/>
+        <w:gridCol w:w="2250"/>
+        <w:gridCol w:w="5490"/>
+        <w:gridCol w:w="1350"/>
+        <w:gridCol w:w="3870"/>
       </w:tblGrid>
       <w:tr>
         <w:trPr>
-          <w:trHeight w:val="665"/>
+          <w:trHeight w:val="460"/>
         </w:trPr>
         <w:tc>
           <w:tcPr>
-            <w:tcW w:w="2463" w:type="dxa"/>
+            <w:tcW w:w="2250" w:type="dxa"/>
             <w:tcBorders>
               <w:top w:val="single" w:sz="8" w:space="0" w:color="auto"/>
               <w:left w:val="nil"/>
@@ -35406,103 +35355,95 @@
           <w:p>
             <w:pPr>
               <w:rPr>
-                <w:b/>
-              </w:rPr>
-            </w:pPr>
-            <w:r>
-              <w:rPr>
-                <w:b/>
-              </w:rPr>
-              <w:t>Environmental Driver</w:t>
-            </w:r>
-            <w:r>
-              <w:rPr>
-                <w:b/>
-              </w:rPr>
-              <w:t xml:space="preserve"> Category</w:t>
-            </w:r>
-          </w:p>
-        </w:tc>
-        <w:tc>
-          <w:tcPr>
-            <w:tcW w:w="3837" w:type="dxa"/>
+                <w:rFonts w:ascii="Times New Roman" w:hAnsi="Times New Roman" w:cs="Times New Roman"/>
+                <w:bCs/>
+              </w:rPr>
+            </w:pPr>
+          </w:p>
+        </w:tc>
+        <w:tc>
+          <w:tcPr>
+            <w:tcW w:w="5490" w:type="dxa"/>
             <w:tcBorders>
               <w:top w:val="single" w:sz="8" w:space="0" w:color="auto"/>
               <w:left w:val="nil"/>
-              <w:bottom w:val="single" w:sz="18" w:space="0" w:color="auto"/>
               <w:right w:val="nil"/>
             </w:tcBorders>
           </w:tcPr>
           <w:p>
             <w:pPr>
               <w:rPr>
-                <w:b/>
-              </w:rPr>
-            </w:pPr>
-            <w:r>
-              <w:rPr>
-                <w:b/>
-              </w:rPr>
-              <w:t>Eastern Bering Sea</w:t>
-            </w:r>
-          </w:p>
-        </w:tc>
-        <w:tc>
-          <w:tcPr>
-            <w:tcW w:w="3240" w:type="dxa"/>
+                <w:rFonts w:ascii="Times New Roman" w:hAnsi="Times New Roman" w:cs="Times New Roman"/>
+                <w:bCs/>
+              </w:rPr>
+            </w:pPr>
+            <w:r>
+              <w:rPr>
+                <w:rFonts w:ascii="Times New Roman" w:hAnsi="Times New Roman" w:cs="Times New Roman"/>
+                <w:bCs/>
+              </w:rPr>
+              <w:t>Time Series Description</w:t>
+            </w:r>
+          </w:p>
+        </w:tc>
+        <w:tc>
+          <w:tcPr>
+            <w:tcW w:w="1350" w:type="dxa"/>
             <w:tcBorders>
               <w:top w:val="single" w:sz="8" w:space="0" w:color="auto"/>
               <w:left w:val="nil"/>
-              <w:bottom w:val="single" w:sz="18" w:space="0" w:color="auto"/>
               <w:right w:val="nil"/>
             </w:tcBorders>
           </w:tcPr>
           <w:p>
             <w:pPr>
               <w:rPr>
-                <w:b/>
-              </w:rPr>
-            </w:pPr>
-            <w:r>
-              <w:rPr>
-                <w:b/>
-              </w:rPr>
-              <w:t>Gulf of Alaska</w:t>
-            </w:r>
-          </w:p>
-        </w:tc>
-        <w:tc>
-          <w:tcPr>
-            <w:tcW w:w="3600" w:type="dxa"/>
+                <w:rFonts w:ascii="Times New Roman" w:hAnsi="Times New Roman" w:cs="Times New Roman"/>
+                <w:bCs/>
+              </w:rPr>
+            </w:pPr>
+            <w:r>
+              <w:rPr>
+                <w:rFonts w:ascii="Times New Roman" w:hAnsi="Times New Roman" w:cs="Times New Roman"/>
+                <w:bCs/>
+              </w:rPr>
+              <w:t xml:space="preserve"> Length</w:t>
+            </w:r>
+          </w:p>
+        </w:tc>
+        <w:tc>
+          <w:tcPr>
+            <w:tcW w:w="3870" w:type="dxa"/>
             <w:tcBorders>
               <w:top w:val="single" w:sz="8" w:space="0" w:color="auto"/>
               <w:left w:val="nil"/>
-              <w:bottom w:val="single" w:sz="18" w:space="0" w:color="auto"/>
               <w:right w:val="nil"/>
             </w:tcBorders>
           </w:tcPr>
           <w:p>
             <w:pPr>
               <w:rPr>
-                <w:b/>
-              </w:rPr>
-            </w:pPr>
-            <w:r>
-              <w:rPr>
-                <w:b/>
-              </w:rPr>
-              <w:t>Coastal Washington</w:t>
+                <w:rFonts w:ascii="Times New Roman" w:hAnsi="Times New Roman" w:cs="Times New Roman"/>
+                <w:bCs/>
+              </w:rPr>
+            </w:pPr>
+            <w:r>
+              <w:rPr>
+                <w:rFonts w:ascii="Times New Roman" w:hAnsi="Times New Roman" w:cs="Times New Roman"/>
+                <w:bCs/>
+              </w:rPr>
+              <w:t>Source</w:t>
             </w:r>
           </w:p>
         </w:tc>
       </w:tr>
       <w:tr>
         <w:trPr>
-          <w:trHeight w:val="675"/>
+          <w:trHeight w:val="467"/>
         </w:trPr>
         <w:tc>
           <w:tcPr>
-            <w:tcW w:w="2463" w:type="dxa"/>
+            <w:tcW w:w="2250" w:type="dxa"/>
             <w:tcBorders>
               <w:top w:val="single" w:sz="18" w:space="0" w:color="auto"/>
               <w:left w:val="nil"/>
@@ -35511,18 +35452,24 @@
             </w:tcBorders>
           </w:tcPr>
           <w:p>
-            <w:r>
-              <w:t>Discharge</w:t>
-            </w:r>
-          </w:p>
-        </w:tc>
-        <w:tc>
-          <w:tcPr>
-            <w:tcW w:w="3837" w:type="dxa"/>
+            <w:pPr>
+              <w:rPr>
+                <w:rFonts w:ascii="Times New Roman" w:hAnsi="Times New Roman" w:cs="Times New Roman"/>
+              </w:rPr>
+            </w:pPr>
+            <w:r>
+              <w:rPr>
+                <w:rFonts w:ascii="Times New Roman" w:hAnsi="Times New Roman" w:cs="Times New Roman"/>
+              </w:rPr>
+              <w:t>Herring Biomass</w:t>
+            </w:r>
+          </w:p>
+        </w:tc>
+        <w:tc>
+          <w:tcPr>
+            <w:tcW w:w="5490" w:type="dxa"/>
             <w:tcBorders>
-              <w:top w:val="single" w:sz="18" w:space="0" w:color="auto"/>
               <w:left w:val="nil"/>
-              <w:bottom w:val="single" w:sz="8" w:space="0" w:color="auto"/>
               <w:right w:val="nil"/>
             </w:tcBorders>
           </w:tcPr>
@@ -35530,7 +35477,6 @@
             <w:pPr>
               <w:rPr>
                 <w:rFonts w:ascii="Times New Roman" w:hAnsi="Times New Roman" w:cs="Times New Roman"/>
-                <w:b/>
                 <w:sz w:val="20"/>
                 <w:szCs w:val="20"/>
               </w:rPr>
@@ -35541,26 +35487,36 @@
                 <w:sz w:val="20"/>
                 <w:szCs w:val="20"/>
               </w:rPr>
-              <w:t xml:space="preserve">Total discharge from the Kuskokwim River at Crooked Creek, AK during the winter months of low discharge (Nov-Apr) and summer months of high discharge (May-Oct) from monthly U.S. Geological Survey discharge data. </w:t>
-            </w:r>
+              <w:t xml:space="preserve">Adult herring spawning biomass from egg deposition surveys for the estimated from Washington State Department of Fish and wildlife by </w:t>
+            </w:r>
+            <w:proofErr w:type="spellStart"/>
             <w:r>
               <w:rPr>
                 <w:rFonts w:ascii="Times New Roman" w:hAnsi="Times New Roman" w:cs="Times New Roman"/>
                 <w:sz w:val="20"/>
                 <w:szCs w:val="20"/>
               </w:rPr>
-              <w:t xml:space="preserve">1951-2018. </w:t>
-            </w:r>
-            <w:r>
-              <w:rPr>
-                <w:rFonts w:ascii="Times New Roman" w:hAnsi="Times New Roman" w:cs="Times New Roman"/>
-                <w:b/>
+              <w:t>Siple</w:t>
+            </w:r>
+            <w:proofErr w:type="spellEnd"/>
+            <w:r>
+              <w:rPr>
+                <w:rFonts w:ascii="Times New Roman" w:hAnsi="Times New Roman" w:cs="Times New Roman"/>
                 <w:sz w:val="20"/>
                 <w:szCs w:val="20"/>
               </w:rPr>
-              <w:t>N = 3</w:t>
-            </w:r>
-          </w:p>
+              <w:t xml:space="preserve"> and Francis 2015.</w:t>
+            </w:r>
+          </w:p>
+        </w:tc>
+        <w:tc>
+          <w:tcPr>
+            <w:tcW w:w="1350" w:type="dxa"/>
+            <w:tcBorders>
+              <w:left w:val="nil"/>
+              <w:right w:val="nil"/>
+            </w:tcBorders>
+          </w:tcPr>
           <w:p>
             <w:pPr>
               <w:rPr>
@@ -35575,28 +35531,15 @@
                 <w:sz w:val="20"/>
                 <w:szCs w:val="20"/>
               </w:rPr>
-              <w:t xml:space="preserve">Data Source: </w:t>
-            </w:r>
-            <w:hyperlink r:id="rId6" w:history="1">
-              <w:r>
-                <w:rPr>
-                  <w:rStyle w:val="Hyperlink"/>
-                  <w:rFonts w:ascii="Times New Roman" w:hAnsi="Times New Roman" w:cs="Times New Roman"/>
-                  <w:sz w:val="20"/>
-                  <w:szCs w:val="20"/>
-                </w:rPr>
-                <w:t>USGS 15304000</w:t>
-              </w:r>
-            </w:hyperlink>
-          </w:p>
-        </w:tc>
-        <w:tc>
-          <w:tcPr>
-            <w:tcW w:w="3240" w:type="dxa"/>
+              <w:t>1973-2012</w:t>
+            </w:r>
+          </w:p>
+        </w:tc>
+        <w:tc>
+          <w:tcPr>
+            <w:tcW w:w="3870" w:type="dxa"/>
             <w:tcBorders>
-              <w:top w:val="single" w:sz="18" w:space="0" w:color="auto"/>
               <w:left w:val="nil"/>
-              <w:bottom w:val="single" w:sz="8" w:space="0" w:color="auto"/>
               <w:right w:val="nil"/>
             </w:tcBorders>
           </w:tcPr>
@@ -35604,237 +35547,38 @@
             <w:pPr>
               <w:rPr>
                 <w:rFonts w:ascii="Times New Roman" w:hAnsi="Times New Roman" w:cs="Times New Roman"/>
-                <w:b/>
                 <w:sz w:val="20"/>
                 <w:szCs w:val="20"/>
               </w:rPr>
             </w:pPr>
+            <w:proofErr w:type="spellStart"/>
             <w:r>
               <w:rPr>
                 <w:rFonts w:ascii="Times New Roman" w:hAnsi="Times New Roman" w:cs="Times New Roman"/>
                 <w:sz w:val="20"/>
                 <w:szCs w:val="20"/>
               </w:rPr>
-              <w:t>Estimates of total freshwater discharge for a location near Seward, Alaska during winter months of low discharge (Jan-Jul) and summer months of high discharge (Aug-Dec) from monthly data</w:t>
-            </w:r>
+              <w:t>Siple</w:t>
+            </w:r>
+            <w:proofErr w:type="spellEnd"/>
             <w:r>
               <w:rPr>
                 <w:rFonts w:ascii="Times New Roman" w:hAnsi="Times New Roman" w:cs="Times New Roman"/>
                 <w:sz w:val="20"/>
                 <w:szCs w:val="20"/>
               </w:rPr>
-              <w:t>.</w:t>
-            </w:r>
-            <w:r>
-              <w:rPr>
-                <w:rFonts w:ascii="Times New Roman" w:hAnsi="Times New Roman" w:cs="Times New Roman"/>
-                <w:sz w:val="20"/>
-                <w:szCs w:val="20"/>
-              </w:rPr>
-              <w:t xml:space="preserve"> 1931-2011.</w:t>
-            </w:r>
-            <w:r>
-              <w:rPr>
-                <w:rFonts w:ascii="Times New Roman" w:hAnsi="Times New Roman" w:cs="Times New Roman"/>
-                <w:b/>
-                <w:sz w:val="20"/>
-                <w:szCs w:val="20"/>
-              </w:rPr>
-              <w:t xml:space="preserve"> N= 3</w:t>
-            </w:r>
-            <w:r>
-              <w:rPr>
-                <w:rFonts w:ascii="Times New Roman" w:hAnsi="Times New Roman" w:cs="Times New Roman"/>
-                <w:b/>
-                <w:sz w:val="20"/>
-                <w:szCs w:val="20"/>
-              </w:rPr>
-              <w:t>.</w:t>
-            </w:r>
-          </w:p>
-          <w:p>
-            <w:pPr>
-              <w:rPr>
-                <w:rFonts w:ascii="Times New Roman" w:hAnsi="Times New Roman" w:cs="Times New Roman"/>
-                <w:sz w:val="20"/>
-                <w:szCs w:val="20"/>
-              </w:rPr>
-            </w:pPr>
-            <w:r>
-              <w:rPr>
-                <w:rFonts w:ascii="Times New Roman" w:hAnsi="Times New Roman" w:cs="Times New Roman"/>
-                <w:sz w:val="20"/>
-                <w:szCs w:val="20"/>
-              </w:rPr>
-              <w:t>Data Source: Tom Royer, Royer and Grosch 2007</w:t>
-            </w:r>
-          </w:p>
-        </w:tc>
-        <w:tc>
-          <w:tcPr>
-            <w:tcW w:w="3600" w:type="dxa"/>
-            <w:tcBorders>
-              <w:top w:val="single" w:sz="18" w:space="0" w:color="auto"/>
-              <w:left w:val="nil"/>
-              <w:bottom w:val="single" w:sz="8" w:space="0" w:color="auto"/>
-              <w:right w:val="nil"/>
-            </w:tcBorders>
-          </w:tcPr>
-          <w:p>
-            <w:pPr>
-              <w:rPr>
-                <w:rFonts w:ascii="Times New Roman" w:hAnsi="Times New Roman" w:cs="Times New Roman"/>
-                <w:sz w:val="20"/>
-                <w:szCs w:val="20"/>
-              </w:rPr>
-            </w:pPr>
-            <w:r>
-              <w:rPr>
-                <w:rFonts w:ascii="Times New Roman" w:hAnsi="Times New Roman" w:cs="Times New Roman"/>
-                <w:sz w:val="20"/>
-                <w:szCs w:val="20"/>
-              </w:rPr>
-              <w:t xml:space="preserve">Total discharge from the </w:t>
-            </w:r>
-            <w:r>
-              <w:rPr>
-                <w:rFonts w:ascii="Times New Roman" w:hAnsi="Times New Roman" w:cs="Times New Roman"/>
-                <w:sz w:val="20"/>
-                <w:szCs w:val="20"/>
-              </w:rPr>
-              <w:t xml:space="preserve">Columbia </w:t>
-            </w:r>
-            <w:r>
-              <w:rPr>
-                <w:rFonts w:ascii="Times New Roman" w:hAnsi="Times New Roman" w:cs="Times New Roman"/>
-                <w:sz w:val="20"/>
-                <w:szCs w:val="20"/>
-              </w:rPr>
-              <w:t xml:space="preserve">River </w:t>
-            </w:r>
-            <w:r>
-              <w:rPr>
-                <w:rFonts w:ascii="Times New Roman" w:hAnsi="Times New Roman" w:cs="Times New Roman"/>
-                <w:sz w:val="20"/>
-                <w:szCs w:val="20"/>
-              </w:rPr>
-              <w:t xml:space="preserve">at </w:t>
-            </w:r>
-            <w:proofErr w:type="spellStart"/>
-            <w:r>
-              <w:rPr>
-                <w:rFonts w:ascii="Times New Roman" w:hAnsi="Times New Roman" w:cs="Times New Roman"/>
-                <w:sz w:val="20"/>
-                <w:szCs w:val="20"/>
-              </w:rPr>
-              <w:t>Dalles</w:t>
-            </w:r>
-            <w:proofErr w:type="spellEnd"/>
-            <w:r>
-              <w:rPr>
-                <w:rFonts w:ascii="Times New Roman" w:hAnsi="Times New Roman" w:cs="Times New Roman"/>
-                <w:sz w:val="20"/>
-                <w:szCs w:val="20"/>
-              </w:rPr>
-              <w:t xml:space="preserve">, </w:t>
-            </w:r>
-            <w:r>
-              <w:rPr>
-                <w:rFonts w:ascii="Times New Roman" w:hAnsi="Times New Roman" w:cs="Times New Roman"/>
-                <w:sz w:val="20"/>
-                <w:szCs w:val="20"/>
-              </w:rPr>
-              <w:t>WA and Fraser River at Hope</w:t>
-            </w:r>
-            <w:r>
-              <w:rPr>
-                <w:rFonts w:ascii="Times New Roman" w:hAnsi="Times New Roman" w:cs="Times New Roman"/>
-                <w:sz w:val="20"/>
-                <w:szCs w:val="20"/>
-              </w:rPr>
-              <w:t xml:space="preserve"> during the winter months of low discharge (Nov-Apr) and summer months of high discharge (May-Oct) from monthly U.S. Geological Survey discharge data. </w:t>
-            </w:r>
-            <w:r>
-              <w:rPr>
-                <w:rFonts w:ascii="Times New Roman" w:hAnsi="Times New Roman" w:cs="Times New Roman"/>
-                <w:sz w:val="20"/>
-                <w:szCs w:val="20"/>
-              </w:rPr>
-              <w:t>1879-2018</w:t>
-            </w:r>
-            <w:r>
-              <w:rPr>
-                <w:rFonts w:ascii="Times New Roman" w:hAnsi="Times New Roman" w:cs="Times New Roman"/>
-                <w:sz w:val="20"/>
-                <w:szCs w:val="20"/>
-              </w:rPr>
-              <w:t xml:space="preserve"> and </w:t>
-            </w:r>
-            <w:r>
-              <w:rPr>
-                <w:rFonts w:ascii="Times New Roman" w:hAnsi="Times New Roman" w:cs="Times New Roman"/>
-                <w:sz w:val="20"/>
-                <w:szCs w:val="20"/>
-              </w:rPr>
-              <w:t>1913-2016.</w:t>
-            </w:r>
-            <w:r>
-              <w:rPr>
-                <w:rFonts w:ascii="Times New Roman" w:hAnsi="Times New Roman" w:cs="Times New Roman"/>
-                <w:b/>
-                <w:sz w:val="20"/>
-                <w:szCs w:val="20"/>
-              </w:rPr>
-              <w:t xml:space="preserve"> N= 6. </w:t>
-            </w:r>
-            <w:r>
-              <w:rPr>
-                <w:rFonts w:ascii="Times New Roman" w:hAnsi="Times New Roman" w:cs="Times New Roman"/>
-                <w:sz w:val="20"/>
-                <w:szCs w:val="20"/>
-              </w:rPr>
-              <w:t xml:space="preserve">Data Source: </w:t>
-            </w:r>
-            <w:hyperlink r:id="rId7" w:history="1">
-              <w:r>
-                <w:rPr>
-                  <w:rStyle w:val="Hyperlink"/>
-                  <w:rFonts w:ascii="Times New Roman" w:hAnsi="Times New Roman" w:cs="Times New Roman"/>
-                  <w:sz w:val="20"/>
-                  <w:szCs w:val="20"/>
-                </w:rPr>
-                <w:t>USGS 14105700</w:t>
-              </w:r>
-            </w:hyperlink>
-            <w:r>
-              <w:rPr>
-                <w:rFonts w:ascii="Times New Roman" w:hAnsi="Times New Roman" w:cs="Times New Roman"/>
-                <w:sz w:val="20"/>
-                <w:szCs w:val="20"/>
-              </w:rPr>
-              <w:t xml:space="preserve">; </w:t>
-            </w:r>
-            <w:hyperlink r:id="rId8" w:history="1">
-              <w:r>
-                <w:rPr>
-                  <w:rStyle w:val="Hyperlink"/>
-                  <w:rFonts w:ascii="Times New Roman" w:hAnsi="Times New Roman" w:cs="Times New Roman"/>
-                  <w:sz w:val="20"/>
-                  <w:szCs w:val="20"/>
-                </w:rPr>
-                <w:t>BC Fraser 08MF005</w:t>
-              </w:r>
-            </w:hyperlink>
+              <w:t>, M.C. and T.B. Francis. 2015. Population diversity in Pacific herring of the Puget Sound, USA.</w:t>
+            </w:r>
           </w:p>
         </w:tc>
       </w:tr>
       <w:tr>
         <w:trPr>
-          <w:trHeight w:val="665"/>
+          <w:trHeight w:val="460"/>
         </w:trPr>
         <w:tc>
           <w:tcPr>
-            <w:tcW w:w="2463" w:type="dxa"/>
+            <w:tcW w:w="2250" w:type="dxa"/>
             <w:tcBorders>
               <w:top w:val="single" w:sz="8" w:space="0" w:color="auto"/>
               <w:left w:val="nil"/>
@@ -35852,13 +35596,122 @@
               <w:rPr>
                 <w:rFonts w:ascii="Times New Roman" w:hAnsi="Times New Roman" w:cs="Times New Roman"/>
               </w:rPr>
-              <w:t>Sea Surface Temperature (SST)</w:t>
-            </w:r>
-          </w:p>
-        </w:tc>
-        <w:tc>
-          <w:tcPr>
-            <w:tcW w:w="3837" w:type="dxa"/>
+              <w:t>Hake Biomass</w:t>
+            </w:r>
+          </w:p>
+        </w:tc>
+        <w:tc>
+          <w:tcPr>
+            <w:tcW w:w="5490" w:type="dxa"/>
+            <w:tcBorders>
+              <w:left w:val="nil"/>
+              <w:right w:val="nil"/>
+            </w:tcBorders>
+          </w:tcPr>
+          <w:p>
+            <w:pPr>
+              <w:rPr>
+                <w:rFonts w:ascii="Times New Roman" w:hAnsi="Times New Roman" w:cs="Times New Roman"/>
+                <w:sz w:val="20"/>
+                <w:szCs w:val="20"/>
+              </w:rPr>
+            </w:pPr>
+            <w:r>
+              <w:rPr>
+                <w:rFonts w:ascii="Times New Roman" w:hAnsi="Times New Roman" w:cs="Times New Roman"/>
+                <w:sz w:val="20"/>
+                <w:szCs w:val="20"/>
+              </w:rPr>
+              <w:t xml:space="preserve">Pacific Hake (whiting) relative spawning biomass in </w:t>
+            </w:r>
+            <w:r>
+              <w:rPr>
+                <w:rFonts w:ascii="Times New Roman" w:hAnsi="Times New Roman" w:cs="Times New Roman"/>
+                <w:sz w:val="20"/>
+                <w:szCs w:val="20"/>
+              </w:rPr>
+              <w:t>US and Canadian waters.</w:t>
+            </w:r>
+          </w:p>
+        </w:tc>
+        <w:tc>
+          <w:tcPr>
+            <w:tcW w:w="1350" w:type="dxa"/>
+            <w:tcBorders>
+              <w:left w:val="nil"/>
+              <w:right w:val="nil"/>
+            </w:tcBorders>
+          </w:tcPr>
+          <w:p>
+            <w:pPr>
+              <w:rPr>
+                <w:rFonts w:ascii="Times New Roman" w:hAnsi="Times New Roman" w:cs="Times New Roman"/>
+                <w:sz w:val="20"/>
+                <w:szCs w:val="20"/>
+              </w:rPr>
+            </w:pPr>
+            <w:r>
+              <w:rPr>
+                <w:rFonts w:ascii="Times New Roman" w:hAnsi="Times New Roman" w:cs="Times New Roman"/>
+                <w:sz w:val="20"/>
+                <w:szCs w:val="20"/>
+              </w:rPr>
+              <w:t>1973-2012</w:t>
+            </w:r>
+          </w:p>
+        </w:tc>
+        <w:tc>
+          <w:tcPr>
+            <w:tcW w:w="3870" w:type="dxa"/>
+            <w:tcBorders>
+              <w:left w:val="nil"/>
+              <w:right w:val="nil"/>
+            </w:tcBorders>
+          </w:tcPr>
+          <w:p>
+            <w:pPr>
+              <w:rPr>
+                <w:rFonts w:ascii="Times New Roman" w:hAnsi="Times New Roman" w:cs="Times New Roman"/>
+                <w:sz w:val="20"/>
+                <w:szCs w:val="20"/>
+              </w:rPr>
+            </w:pPr>
+            <w:r>
+              <w:rPr>
+                <w:rFonts w:ascii="Times New Roman" w:hAnsi="Times New Roman" w:cs="Times New Roman"/>
+                <w:sz w:val="20"/>
+                <w:szCs w:val="20"/>
+              </w:rPr>
+              <w:t>Berger</w:t>
+            </w:r>
+            <w:r>
+              <w:rPr>
+                <w:rFonts w:ascii="Times New Roman" w:hAnsi="Times New Roman" w:cs="Times New Roman"/>
+                <w:sz w:val="20"/>
+                <w:szCs w:val="20"/>
+              </w:rPr>
+              <w:t xml:space="preserve"> et al. 2017.</w:t>
+            </w:r>
+            <w:r>
+              <w:rPr>
+                <w:rFonts w:ascii="Times New Roman" w:hAnsi="Times New Roman" w:cs="Times New Roman"/>
+                <w:sz w:val="20"/>
+                <w:szCs w:val="20"/>
+              </w:rPr>
+              <w:t xml:space="preserve"> Table 8 total spawning biomass.</w:t>
+            </w:r>
+            <w:bookmarkStart w:id="0" w:name="_GoBack"/>
+            <w:bookmarkEnd w:id="0"/>
+          </w:p>
+        </w:tc>
+      </w:tr>
+      <w:tr>
+        <w:trPr>
+          <w:trHeight w:val="236"/>
+        </w:trPr>
+        <w:tc>
+          <w:tcPr>
+            <w:tcW w:w="2250" w:type="dxa"/>
             <w:tcBorders>
               <w:top w:val="single" w:sz="8" w:space="0" w:color="auto"/>
               <w:left w:val="nil"/>
@@ -35870,6 +35723,42 @@
             <w:pPr>
               <w:rPr>
                 <w:rFonts w:ascii="Times New Roman" w:hAnsi="Times New Roman" w:cs="Times New Roman"/>
+              </w:rPr>
+            </w:pPr>
+            <w:r>
+              <w:rPr>
+                <w:rFonts w:ascii="Times New Roman" w:hAnsi="Times New Roman" w:cs="Times New Roman"/>
+              </w:rPr>
+              <w:t>Chinook Salmon</w:t>
+            </w:r>
+            <w:r>
+              <w:rPr>
+                <w:rFonts w:ascii="Times New Roman" w:hAnsi="Times New Roman" w:cs="Times New Roman"/>
+              </w:rPr>
+              <w:t xml:space="preserve"> </w:t>
+            </w:r>
+            <w:proofErr w:type="spellStart"/>
+            <w:r>
+              <w:rPr>
+                <w:rFonts w:ascii="Times New Roman" w:hAnsi="Times New Roman" w:cs="Times New Roman"/>
+              </w:rPr>
+              <w:t>Spawners</w:t>
+            </w:r>
+            <w:proofErr w:type="spellEnd"/>
+          </w:p>
+        </w:tc>
+        <w:tc>
+          <w:tcPr>
+            <w:tcW w:w="5490" w:type="dxa"/>
+            <w:tcBorders>
+              <w:left w:val="nil"/>
+              <w:right w:val="nil"/>
+            </w:tcBorders>
+          </w:tcPr>
+          <w:p>
+            <w:pPr>
+              <w:rPr>
+                <w:rFonts w:ascii="Times New Roman" w:hAnsi="Times New Roman" w:cs="Times New Roman"/>
                 <w:sz w:val="20"/>
                 <w:szCs w:val="20"/>
               </w:rPr>
@@ -35880,7 +35769,7 @@
                 <w:sz w:val="20"/>
                 <w:szCs w:val="20"/>
               </w:rPr>
-              <w:t xml:space="preserve">Average of monthly NOAA Extended Reconstructed SST for winter (Jan-Mar), spring (Apr-Jun), summer (Jul-Sep), and fall (Oct-Dec) and annually at 60°N, 170°W. </w:t>
+              <w:t>Chinook s</w:t>
             </w:r>
             <w:r>
               <w:rPr>
@@ -35888,62 +35777,143 @@
                 <w:sz w:val="20"/>
                 <w:szCs w:val="20"/>
               </w:rPr>
-              <w:t xml:space="preserve">1854-2019. </w:t>
-            </w:r>
-            <w:r>
-              <w:rPr>
-                <w:rFonts w:ascii="Times New Roman" w:hAnsi="Times New Roman" w:cs="Times New Roman"/>
-                <w:b/>
+              <w:t xml:space="preserve">almon </w:t>
+            </w:r>
+            <w:proofErr w:type="spellStart"/>
+            <w:r>
+              <w:rPr>
+                <w:rFonts w:ascii="Times New Roman" w:hAnsi="Times New Roman" w:cs="Times New Roman"/>
                 <w:sz w:val="20"/>
                 <w:szCs w:val="20"/>
               </w:rPr>
-              <w:t>N = 5</w:t>
-            </w:r>
+              <w:t>spawner</w:t>
+            </w:r>
+            <w:proofErr w:type="spellEnd"/>
             <w:r>
               <w:rPr>
                 <w:rFonts w:ascii="Times New Roman" w:hAnsi="Times New Roman" w:cs="Times New Roman"/>
                 <w:sz w:val="20"/>
                 <w:szCs w:val="20"/>
               </w:rPr>
-              <w:t xml:space="preserve"> </w:t>
-            </w:r>
-          </w:p>
-          <w:p>
-            <w:pPr>
+              <w:t xml:space="preserve"> summary data including all populations with a time series </w:t>
+            </w:r>
+            <w:r>
               <w:rPr>
                 <w:rFonts w:ascii="Times New Roman" w:hAnsi="Times New Roman" w:cs="Times New Roman"/>
                 <w:sz w:val="20"/>
                 <w:szCs w:val="20"/>
               </w:rPr>
-            </w:pPr>
+              <w:t>with data from at least 1973. Includes</w:t>
+            </w:r>
             <w:r>
               <w:rPr>
                 <w:rFonts w:ascii="Times New Roman" w:hAnsi="Times New Roman" w:cs="Times New Roman"/>
                 <w:sz w:val="20"/>
                 <w:szCs w:val="20"/>
               </w:rPr>
-              <w:t xml:space="preserve">Data Source: </w:t>
-            </w:r>
-            <w:hyperlink r:id="rId9" w:history="1">
-              <w:r>
-                <w:rPr>
-                  <w:rStyle w:val="Hyperlink"/>
-                  <w:rFonts w:ascii="Times New Roman" w:hAnsi="Times New Roman" w:cs="Times New Roman"/>
-                  <w:sz w:val="20"/>
-                  <w:szCs w:val="20"/>
-                </w:rPr>
-                <w:t>NOAA ERSST V5</w:t>
-              </w:r>
-            </w:hyperlink>
-          </w:p>
-        </w:tc>
-        <w:tc>
-          <w:tcPr>
-            <w:tcW w:w="3240" w:type="dxa"/>
+              <w:t xml:space="preserve">: </w:t>
+            </w:r>
+            <w:r>
+              <w:rPr>
+                <w:rFonts w:ascii="Times New Roman" w:hAnsi="Times New Roman" w:cs="Times New Roman"/>
+                <w:sz w:val="20"/>
+                <w:szCs w:val="20"/>
+              </w:rPr>
+              <w:t xml:space="preserve">Cedar River, </w:t>
+            </w:r>
+            <w:proofErr w:type="spellStart"/>
+            <w:r>
+              <w:rPr>
+                <w:rFonts w:ascii="Times New Roman" w:hAnsi="Times New Roman" w:cs="Times New Roman"/>
+                <w:sz w:val="20"/>
+                <w:szCs w:val="20"/>
+              </w:rPr>
+              <w:t>Coweeman</w:t>
+            </w:r>
+            <w:proofErr w:type="spellEnd"/>
+            <w:r>
+              <w:rPr>
+                <w:rFonts w:ascii="Times New Roman" w:hAnsi="Times New Roman" w:cs="Times New Roman"/>
+                <w:sz w:val="20"/>
+                <w:szCs w:val="20"/>
+              </w:rPr>
+              <w:t xml:space="preserve"> River, </w:t>
+            </w:r>
+            <w:proofErr w:type="spellStart"/>
+            <w:r>
+              <w:rPr>
+                <w:rFonts w:ascii="Times New Roman" w:hAnsi="Times New Roman" w:cs="Times New Roman"/>
+                <w:sz w:val="20"/>
+                <w:szCs w:val="20"/>
+              </w:rPr>
+              <w:t>Elochoman</w:t>
+            </w:r>
+            <w:proofErr w:type="spellEnd"/>
+            <w:r>
+              <w:rPr>
+                <w:rFonts w:ascii="Times New Roman" w:hAnsi="Times New Roman" w:cs="Times New Roman"/>
+                <w:sz w:val="20"/>
+                <w:szCs w:val="20"/>
+              </w:rPr>
+              <w:t xml:space="preserve"> River, Grays and Chinook Rivers, Green River, Kalama River, Lewis River, Lower Cowlitz River, Lower and Upper Sauk River, Lower and Upper Skagit River, McKenzie River, Mid-Hood Canal, Nisqually River, Puyallup River, Skokomish River, Skykomish River, Snoqualmie River, </w:t>
+            </w:r>
+            <w:proofErr w:type="spellStart"/>
+            <w:r>
+              <w:rPr>
+                <w:rFonts w:ascii="Times New Roman" w:hAnsi="Times New Roman" w:cs="Times New Roman"/>
+                <w:sz w:val="20"/>
+                <w:szCs w:val="20"/>
+              </w:rPr>
+              <w:t>Suiattle</w:t>
+            </w:r>
+            <w:proofErr w:type="spellEnd"/>
+            <w:r>
+              <w:rPr>
+                <w:rFonts w:ascii="Times New Roman" w:hAnsi="Times New Roman" w:cs="Times New Roman"/>
+                <w:sz w:val="20"/>
+                <w:szCs w:val="20"/>
+              </w:rPr>
+              <w:t xml:space="preserve"> River, Toutle River, Upper G</w:t>
+            </w:r>
+            <w:r>
+              <w:rPr>
+                <w:rFonts w:ascii="Times New Roman" w:hAnsi="Times New Roman" w:cs="Times New Roman"/>
+                <w:sz w:val="20"/>
+                <w:szCs w:val="20"/>
+              </w:rPr>
+              <w:t>o</w:t>
+            </w:r>
+            <w:r>
+              <w:rPr>
+                <w:rFonts w:ascii="Times New Roman" w:hAnsi="Times New Roman" w:cs="Times New Roman"/>
+                <w:sz w:val="20"/>
+                <w:szCs w:val="20"/>
+              </w:rPr>
+              <w:t>rge Tributaries, White River and White Salmon R</w:t>
+            </w:r>
+            <w:r>
+              <w:rPr>
+                <w:rFonts w:ascii="Times New Roman" w:hAnsi="Times New Roman" w:cs="Times New Roman"/>
+                <w:sz w:val="20"/>
+                <w:szCs w:val="20"/>
+              </w:rPr>
+              <w:t>i</w:t>
+            </w:r>
+            <w:r>
+              <w:rPr>
+                <w:rFonts w:ascii="Times New Roman" w:hAnsi="Times New Roman" w:cs="Times New Roman"/>
+                <w:sz w:val="20"/>
+                <w:szCs w:val="20"/>
+              </w:rPr>
+              <w:t>ver.</w:t>
+            </w:r>
+          </w:p>
+        </w:tc>
+        <w:tc>
+          <w:tcPr>
+            <w:tcW w:w="1350" w:type="dxa"/>
             <w:tcBorders>
-              <w:top w:val="single" w:sz="8" w:space="0" w:color="auto"/>
               <w:left w:val="nil"/>
-              <w:bottom w:val="single" w:sz="8" w:space="0" w:color="auto"/>
               <w:right w:val="nil"/>
             </w:tcBorders>
           </w:tcPr>
@@ -35951,7 +35921,6 @@
             <w:pPr>
               <w:rPr>
                 <w:rFonts w:ascii="Times New Roman" w:hAnsi="Times New Roman" w:cs="Times New Roman"/>
-                <w:b/>
                 <w:sz w:val="20"/>
                 <w:szCs w:val="20"/>
               </w:rPr>
@@ -35962,41 +35931,67 @@
                 <w:sz w:val="20"/>
                 <w:szCs w:val="20"/>
               </w:rPr>
-              <w:t xml:space="preserve">Average of monthly NOAA Extended Reconstructed SST for winter (Jan-Mar), spring (Apr-Jun), summer (Jul-Sep), and fall (Oct-Dec) and annually in southcentral AK (60°N 149°W). </w:t>
-            </w:r>
-            <w:r>
+              <w:t>1973-2012</w:t>
+            </w:r>
+          </w:p>
+        </w:tc>
+        <w:tc>
+          <w:tcPr>
+            <w:tcW w:w="3870" w:type="dxa"/>
+            <w:tcBorders>
+              <w:left w:val="nil"/>
+              <w:right w:val="nil"/>
+            </w:tcBorders>
+          </w:tcPr>
+          <w:p>
+            <w:pPr>
               <w:rPr>
                 <w:rFonts w:ascii="Times New Roman" w:hAnsi="Times New Roman" w:cs="Times New Roman"/>
                 <w:sz w:val="20"/>
                 <w:szCs w:val="20"/>
               </w:rPr>
-              <w:t xml:space="preserve">1854-2019. </w:t>
-            </w:r>
-            <w:r>
-              <w:rPr>
-                <w:rFonts w:ascii="Times New Roman" w:hAnsi="Times New Roman" w:cs="Times New Roman"/>
-                <w:b/>
+            </w:pPr>
+            <w:r>
+              <w:rPr>
+                <w:rFonts w:ascii="Times New Roman" w:hAnsi="Times New Roman" w:cs="Times New Roman"/>
                 <w:sz w:val="20"/>
                 <w:szCs w:val="20"/>
               </w:rPr>
-              <w:t>N = 5</w:t>
-            </w:r>
-          </w:p>
-          <w:p>
-            <w:pPr>
+              <w:t xml:space="preserve">Northwest Fisheries Science Center, 2020: SPS Abundance - Salmon </w:t>
+            </w:r>
+            <w:proofErr w:type="spellStart"/>
+            <w:r>
               <w:rPr>
                 <w:rFonts w:ascii="Times New Roman" w:hAnsi="Times New Roman" w:cs="Times New Roman"/>
                 <w:sz w:val="20"/>
                 <w:szCs w:val="20"/>
               </w:rPr>
-            </w:pPr>
+              <w:t>spawner</w:t>
+            </w:r>
+            <w:proofErr w:type="spellEnd"/>
             <w:r>
               <w:rPr>
                 <w:rFonts w:ascii="Times New Roman" w:hAnsi="Times New Roman" w:cs="Times New Roman"/>
                 <w:sz w:val="20"/>
                 <w:szCs w:val="20"/>
               </w:rPr>
-              <w:t xml:space="preserve">Data Source: </w:t>
+              <w:t xml:space="preserve"> abundance data compilation and</w:t>
+            </w:r>
+            <w:r>
+              <w:rPr>
+                <w:rFonts w:ascii="Times New Roman" w:hAnsi="Times New Roman" w:cs="Times New Roman"/>
+                <w:sz w:val="20"/>
+                <w:szCs w:val="20"/>
+              </w:rPr>
+              <w:t xml:space="preserve"> database management, </w:t>
+            </w:r>
+            <w:r>
+              <w:rPr>
+                <w:rFonts w:ascii="Times New Roman" w:eastAsia="Times New Roman" w:hAnsi="Times New Roman" w:cs="Times New Roman"/>
+                <w:sz w:val="20"/>
+                <w:szCs w:val="20"/>
+              </w:rPr>
+              <w:t xml:space="preserve"> </w:t>
             </w:r>
             <w:hyperlink r:id="rId10" w:history="1">
               <w:r>
@@ -36006,89 +36001,8 @@
                   <w:sz w:val="20"/>
                   <w:szCs w:val="20"/>
                 </w:rPr>
-                <w:t>NOAA ERSST V5</w:t>
+                <w:t>https://www.webapps.nwfsc.noaa.gov/apex/f?p=261:1:::NO::P1_ARCHIVE_NOTE_CHECK:1&amp;c</w:t>
               </w:r>
-            </w:hyperlink>
-          </w:p>
-        </w:tc>
-        <w:tc>
-          <w:tcPr>
-            <w:tcW w:w="3600" w:type="dxa"/>
-            <w:tcBorders>
-              <w:top w:val="single" w:sz="8" w:space="0" w:color="auto"/>
-              <w:left w:val="nil"/>
-              <w:bottom w:val="single" w:sz="8" w:space="0" w:color="auto"/>
-              <w:right w:val="nil"/>
-            </w:tcBorders>
-          </w:tcPr>
-          <w:p>
-            <w:pPr>
-              <w:rPr>
-                <w:rFonts w:ascii="Times New Roman" w:hAnsi="Times New Roman" w:cs="Times New Roman"/>
-                <w:b/>
-                <w:sz w:val="20"/>
-                <w:szCs w:val="20"/>
-              </w:rPr>
-            </w:pPr>
-            <w:r>
-              <w:rPr>
-                <w:rFonts w:ascii="Times New Roman" w:hAnsi="Times New Roman" w:cs="Times New Roman"/>
-                <w:sz w:val="20"/>
-                <w:szCs w:val="20"/>
-              </w:rPr>
-              <w:t>Average of monthly NOAA Extended Reconstructed SST for winter (Jan-Mar), spring (Apr-Jun), summer (Jul-Sep), and fall (</w:t>
-            </w:r>
-            <w:r>
-              <w:rPr>
-                <w:rFonts w:ascii="Times New Roman" w:hAnsi="Times New Roman" w:cs="Times New Roman"/>
-                <w:sz w:val="20"/>
-                <w:szCs w:val="20"/>
-              </w:rPr>
-              <w:t xml:space="preserve">Oct-Dec) and annually in coastal Washington (48°N, 125°W). </w:t>
-            </w:r>
-            <w:r>
-              <w:rPr>
-                <w:rFonts w:ascii="Times New Roman" w:hAnsi="Times New Roman" w:cs="Times New Roman"/>
-                <w:sz w:val="20"/>
-                <w:szCs w:val="20"/>
-              </w:rPr>
-              <w:t xml:space="preserve">1854-2019. </w:t>
-            </w:r>
-            <w:r>
-              <w:rPr>
-                <w:rFonts w:ascii="Times New Roman" w:hAnsi="Times New Roman" w:cs="Times New Roman"/>
-                <w:b/>
-                <w:sz w:val="20"/>
-                <w:szCs w:val="20"/>
-              </w:rPr>
-              <w:t>N=5</w:t>
-            </w:r>
-          </w:p>
-          <w:p>
-            <w:pPr>
-              <w:rPr>
-                <w:rFonts w:ascii="Times New Roman" w:hAnsi="Times New Roman" w:cs="Times New Roman"/>
-                <w:sz w:val="20"/>
-                <w:szCs w:val="20"/>
-              </w:rPr>
-            </w:pPr>
-            <w:r>
-              <w:rPr>
-                <w:rFonts w:ascii="Times New Roman" w:hAnsi="Times New Roman" w:cs="Times New Roman"/>
-                <w:sz w:val="20"/>
-                <w:szCs w:val="20"/>
-              </w:rPr>
-              <w:t>Data Source:</w:t>
-            </w:r>
-            <w:r>
-              <w:rPr>
-                <w:rFonts w:ascii="Times New Roman" w:hAnsi="Times New Roman" w:cs="Times New Roman"/>
-                <w:sz w:val="20"/>
-                <w:szCs w:val="20"/>
-              </w:rPr>
-              <w:t xml:space="preserve"> </w:t>
-            </w:r>
-            <w:hyperlink r:id="rId11" w:history="1">
               <w:r>
                 <w:rPr>
                   <w:rStyle w:val="Hyperlink"/>
@@ -36096,145 +36010,8 @@
                   <w:sz w:val="20"/>
                   <w:szCs w:val="20"/>
                 </w:rPr>
-                <w:t>NOAA ERSST V5</w:t>
+                <w:t>s</w:t>
               </w:r>
-            </w:hyperlink>
-          </w:p>
-        </w:tc>
-      </w:tr>
-      <w:tr>
-        <w:trPr>
-          <w:trHeight w:val="341"/>
-        </w:trPr>
-        <w:tc>
-          <w:tcPr>
-            <w:tcW w:w="2463" w:type="dxa"/>
-            <w:tcBorders>
-              <w:top w:val="single" w:sz="8" w:space="0" w:color="auto"/>
-              <w:left w:val="nil"/>
-              <w:bottom w:val="single" w:sz="8" w:space="0" w:color="auto"/>
-              <w:right w:val="nil"/>
-            </w:tcBorders>
-          </w:tcPr>
-          <w:p>
-            <w:pPr>
-              <w:rPr>
-                <w:rFonts w:ascii="Times New Roman" w:hAnsi="Times New Roman" w:cs="Times New Roman"/>
-              </w:rPr>
-            </w:pPr>
-            <w:r>
-              <w:rPr>
-                <w:rFonts w:ascii="Times New Roman" w:hAnsi="Times New Roman" w:cs="Times New Roman"/>
-              </w:rPr>
-              <w:t>Upwelling/Circulation</w:t>
-            </w:r>
-          </w:p>
-        </w:tc>
-        <w:tc>
-          <w:tcPr>
-            <w:tcW w:w="3837" w:type="dxa"/>
-            <w:tcBorders>
-              <w:top w:val="single" w:sz="8" w:space="0" w:color="auto"/>
-              <w:left w:val="nil"/>
-              <w:bottom w:val="single" w:sz="8" w:space="0" w:color="auto"/>
-              <w:right w:val="nil"/>
-            </w:tcBorders>
-          </w:tcPr>
-          <w:p>
-            <w:pPr>
-              <w:rPr>
-                <w:rFonts w:ascii="Times New Roman" w:hAnsi="Times New Roman" w:cs="Times New Roman"/>
-                <w:sz w:val="20"/>
-                <w:szCs w:val="20"/>
-              </w:rPr>
-            </w:pPr>
-            <w:r>
-              <w:rPr>
-                <w:rFonts w:ascii="Times New Roman" w:hAnsi="Times New Roman" w:cs="Times New Roman"/>
-                <w:sz w:val="20"/>
-                <w:szCs w:val="20"/>
-              </w:rPr>
-              <w:t xml:space="preserve">Average winter (Oct-Apr) cross-shelf and along-shelf wind at 60°N, 170°W from monthly NCEP/NCAR reanalysis data. </w:t>
-            </w:r>
-            <w:r>
-              <w:rPr>
-                <w:rFonts w:ascii="Times New Roman" w:hAnsi="Times New Roman" w:cs="Times New Roman"/>
-                <w:sz w:val="20"/>
-                <w:szCs w:val="20"/>
-              </w:rPr>
-              <w:t xml:space="preserve">1949-2011. </w:t>
-            </w:r>
-            <w:r>
-              <w:rPr>
-                <w:rFonts w:ascii="Times New Roman" w:hAnsi="Times New Roman" w:cs="Times New Roman"/>
-                <w:b/>
-                <w:sz w:val="20"/>
-                <w:szCs w:val="20"/>
-              </w:rPr>
-              <w:t>N = 2</w:t>
-            </w:r>
-            <w:r>
-              <w:rPr>
-                <w:rFonts w:ascii="Times New Roman" w:hAnsi="Times New Roman" w:cs="Times New Roman"/>
-                <w:sz w:val="20"/>
-                <w:szCs w:val="20"/>
-              </w:rPr>
-              <w:t xml:space="preserve"> </w:t>
-            </w:r>
-          </w:p>
-          <w:p>
-            <w:pPr>
-              <w:rPr>
-                <w:rFonts w:ascii="Times New Roman" w:hAnsi="Times New Roman" w:cs="Times New Roman"/>
-                <w:sz w:val="20"/>
-                <w:szCs w:val="20"/>
-              </w:rPr>
-            </w:pPr>
-            <w:r>
-              <w:rPr>
-                <w:rFonts w:ascii="Times New Roman" w:hAnsi="Times New Roman" w:cs="Times New Roman"/>
-                <w:sz w:val="20"/>
-                <w:szCs w:val="20"/>
-              </w:rPr>
-              <w:t xml:space="preserve">Data Source: Megan </w:t>
-            </w:r>
-            <w:proofErr w:type="spellStart"/>
-            <w:r>
-              <w:rPr>
-                <w:rFonts w:ascii="Times New Roman" w:hAnsi="Times New Roman" w:cs="Times New Roman"/>
-                <w:sz w:val="20"/>
-                <w:szCs w:val="20"/>
-              </w:rPr>
-              <w:t>Stachura</w:t>
-            </w:r>
-            <w:proofErr w:type="spellEnd"/>
-            <w:r>
-              <w:rPr>
-                <w:rFonts w:ascii="Times New Roman" w:hAnsi="Times New Roman" w:cs="Times New Roman"/>
-                <w:sz w:val="20"/>
-                <w:szCs w:val="20"/>
-              </w:rPr>
-              <w:t xml:space="preserve">, </w:t>
-            </w:r>
-            <w:proofErr w:type="spellStart"/>
-            <w:r>
-              <w:rPr>
-                <w:rFonts w:ascii="Times New Roman" w:hAnsi="Times New Roman" w:cs="Times New Roman"/>
-                <w:sz w:val="20"/>
-                <w:szCs w:val="20"/>
-              </w:rPr>
-              <w:t>Stachura</w:t>
-            </w:r>
-            <w:proofErr w:type="spellEnd"/>
-            <w:r>
-              <w:rPr>
-                <w:rFonts w:ascii="Times New Roman" w:hAnsi="Times New Roman" w:cs="Times New Roman"/>
-                <w:sz w:val="20"/>
-                <w:szCs w:val="20"/>
-              </w:rPr>
-              <w:t xml:space="preserve"> et al. 2014 from </w:t>
-            </w:r>
-            <w:hyperlink r:id="rId12" w:history="1">
               <w:r>
                 <w:rPr>
                   <w:rStyle w:val="Hyperlink"/>
@@ -36242,14 +36019,28 @@
                   <w:sz w:val="20"/>
                   <w:szCs w:val="20"/>
                 </w:rPr>
-                <w:t>NOAA ESRL</w:t>
+                <w:t>=1A0A1845C9A3C7202FD5C2934C6FD9410#</w:t>
               </w:r>
             </w:hyperlink>
           </w:p>
-        </w:tc>
-        <w:tc>
-          <w:tcPr>
-            <w:tcW w:w="3240" w:type="dxa"/>
+          <w:p>
+            <w:pPr>
+              <w:rPr>
+                <w:rFonts w:ascii="Times New Roman" w:hAnsi="Times New Roman" w:cs="Times New Roman"/>
+                <w:sz w:val="20"/>
+                <w:szCs w:val="20"/>
+              </w:rPr>
+            </w:pPr>
+          </w:p>
+        </w:tc>
+      </w:tr>
+      <w:tr>
+        <w:trPr>
+          <w:trHeight w:val="236"/>
+        </w:trPr>
+        <w:tc>
+          <w:tcPr>
+            <w:tcW w:w="2250" w:type="dxa"/>
             <w:tcBorders>
               <w:top w:val="single" w:sz="8" w:space="0" w:color="auto"/>
               <w:left w:val="nil"/>
@@ -36261,7 +36052,28 @@
             <w:pPr>
               <w:rPr>
                 <w:rFonts w:ascii="Times New Roman" w:hAnsi="Times New Roman" w:cs="Times New Roman"/>
-                <w:b/>
+              </w:rPr>
+            </w:pPr>
+            <w:r>
+              <w:rPr>
+                <w:rFonts w:ascii="Times New Roman" w:hAnsi="Times New Roman" w:cs="Times New Roman"/>
+              </w:rPr>
+              <w:t>Smolts</w:t>
+            </w:r>
+          </w:p>
+        </w:tc>
+        <w:tc>
+          <w:tcPr>
+            <w:tcW w:w="5490" w:type="dxa"/>
+            <w:tcBorders>
+              <w:left w:val="nil"/>
+              <w:right w:val="nil"/>
+            </w:tcBorders>
+          </w:tcPr>
+          <w:p>
+            <w:pPr>
+              <w:rPr>
+                <w:rFonts w:ascii="Times New Roman" w:hAnsi="Times New Roman" w:cs="Times New Roman"/>
                 <w:sz w:val="20"/>
                 <w:szCs w:val="20"/>
               </w:rPr>
@@ -36272,7 +36084,7 @@
                 <w:sz w:val="20"/>
                 <w:szCs w:val="20"/>
               </w:rPr>
-              <w:t xml:space="preserve">Mean coastal upwelling index (CUI) the Gulf of AK (57°N, 137°W) using </w:t>
+              <w:t xml:space="preserve">Hatchery release data from the Regional Mark </w:t>
             </w:r>
             <w:proofErr w:type="spellStart"/>
             <w:r>
@@ -36281,7 +36093,7 @@
                 <w:sz w:val="20"/>
                 <w:szCs w:val="20"/>
               </w:rPr>
-              <w:t>Bakun</w:t>
+              <w:t>Informatuon</w:t>
             </w:r>
             <w:proofErr w:type="spellEnd"/>
             <w:r>
@@ -36290,42 +36102,62 @@
                 <w:sz w:val="20"/>
                 <w:szCs w:val="20"/>
               </w:rPr>
-              <w:t xml:space="preserve"> upwelling calculation based on Ekman's theory of mass transport due to wind stress, for spring, summer, winter and annual.</w:t>
-            </w:r>
+              <w:t xml:space="preserve"> System and Wild Salmon Production data summarized by </w:t>
+            </w:r>
+            <w:proofErr w:type="spellStart"/>
             <w:r>
               <w:rPr>
                 <w:rFonts w:ascii="Times New Roman" w:hAnsi="Times New Roman" w:cs="Times New Roman"/>
                 <w:sz w:val="20"/>
                 <w:szCs w:val="20"/>
               </w:rPr>
-              <w:t>1946-2019.</w:t>
-            </w:r>
+              <w:t>Chasco</w:t>
+            </w:r>
+            <w:proofErr w:type="spellEnd"/>
             <w:r>
               <w:rPr>
                 <w:rFonts w:ascii="Times New Roman" w:hAnsi="Times New Roman" w:cs="Times New Roman"/>
                 <w:sz w:val="20"/>
                 <w:szCs w:val="20"/>
               </w:rPr>
-              <w:t xml:space="preserve"> </w:t>
-            </w:r>
-            <w:r>
+              <w:t xml:space="preserve"> et al. 2017. Data was summed across both datasets for total juvenile salmon production.</w:t>
+            </w:r>
+          </w:p>
+        </w:tc>
+        <w:tc>
+          <w:tcPr>
+            <w:tcW w:w="1350" w:type="dxa"/>
+            <w:tcBorders>
+              <w:left w:val="nil"/>
+              <w:right w:val="nil"/>
+            </w:tcBorders>
+          </w:tcPr>
+          <w:p>
+            <w:pPr>
               <w:rPr>
                 <w:rFonts w:ascii="Times New Roman" w:hAnsi="Times New Roman" w:cs="Times New Roman"/>
                 <w:sz w:val="20"/>
                 <w:szCs w:val="20"/>
               </w:rPr>
-              <w:t xml:space="preserve"> </w:t>
-            </w:r>
-            <w:r>
-              <w:rPr>
-                <w:rFonts w:ascii="Times New Roman" w:hAnsi="Times New Roman" w:cs="Times New Roman"/>
-                <w:b/>
+            </w:pPr>
+            <w:r>
+              <w:rPr>
+                <w:rFonts w:ascii="Times New Roman" w:hAnsi="Times New Roman" w:cs="Times New Roman"/>
                 <w:sz w:val="20"/>
                 <w:szCs w:val="20"/>
               </w:rPr>
-              <w:t>N = 4</w:t>
-            </w:r>
-          </w:p>
+              <w:t>1973-2012</w:t>
+            </w:r>
+          </w:p>
+        </w:tc>
+        <w:tc>
+          <w:tcPr>
+            <w:tcW w:w="3870" w:type="dxa"/>
+            <w:tcBorders>
+              <w:left w:val="nil"/>
+              <w:right w:val="nil"/>
+            </w:tcBorders>
+          </w:tcPr>
           <w:p>
             <w:pPr>
               <w:rPr>
@@ -36340,24 +36172,60 @@
                 <w:sz w:val="20"/>
                 <w:szCs w:val="20"/>
               </w:rPr>
-              <w:t xml:space="preserve">Data Source: </w:t>
-            </w:r>
-            <w:hyperlink r:id="rId13" w:history="1">
-              <w:r>
-                <w:rPr>
-                  <w:rStyle w:val="Hyperlink"/>
-                  <w:rFonts w:ascii="Times New Roman" w:hAnsi="Times New Roman" w:cs="Times New Roman"/>
-                  <w:sz w:val="20"/>
-                  <w:szCs w:val="20"/>
-                </w:rPr>
-                <w:t>NOAA ERD SWFSC</w:t>
-              </w:r>
-            </w:hyperlink>
-          </w:p>
-        </w:tc>
-        <w:tc>
-          <w:tcPr>
-            <w:tcW w:w="3600" w:type="dxa"/>
+              <w:t xml:space="preserve">RMIS: </w:t>
+            </w:r>
+            <w:r>
+              <w:rPr>
+                <w:rFonts w:ascii="Times New Roman" w:hAnsi="Times New Roman" w:cs="Times New Roman"/>
+                <w:sz w:val="20"/>
+                <w:szCs w:val="20"/>
+              </w:rPr>
+              <w:t>https://www.rmis.org//rmis_login.php?action=Login&amp;system=cwt</w:t>
+            </w:r>
+          </w:p>
+          <w:p>
+            <w:pPr>
+              <w:rPr>
+                <w:rFonts w:ascii="Times New Roman" w:hAnsi="Times New Roman" w:cs="Times New Roman"/>
+                <w:sz w:val="20"/>
+                <w:szCs w:val="20"/>
+              </w:rPr>
+            </w:pPr>
+          </w:p>
+          <w:p>
+            <w:pPr>
+              <w:rPr>
+                <w:rFonts w:ascii="Times New Roman" w:hAnsi="Times New Roman" w:cs="Times New Roman"/>
+                <w:sz w:val="20"/>
+                <w:szCs w:val="20"/>
+              </w:rPr>
+            </w:pPr>
+            <w:r>
+              <w:rPr>
+                <w:rFonts w:ascii="Times New Roman" w:hAnsi="Times New Roman" w:cs="Times New Roman"/>
+                <w:sz w:val="20"/>
+                <w:szCs w:val="20"/>
+              </w:rPr>
+              <w:t xml:space="preserve">Summarized: </w:t>
+            </w:r>
+            <w:r>
+              <w:rPr>
+                <w:rFonts w:ascii="Times New Roman" w:hAnsi="Times New Roman" w:cs="Times New Roman"/>
+                <w:sz w:val="20"/>
+                <w:szCs w:val="20"/>
+              </w:rPr>
+              <w:t>https://github.com/bchasco/COAST_WIDE</w:t>
+            </w:r>
+          </w:p>
+        </w:tc>
+      </w:tr>
+      <w:tr>
+        <w:trPr>
+          <w:trHeight w:val="236"/>
+        </w:trPr>
+        <w:tc>
+          <w:tcPr>
+            <w:tcW w:w="2250" w:type="dxa"/>
             <w:tcBorders>
               <w:top w:val="single" w:sz="8" w:space="0" w:color="auto"/>
               <w:left w:val="nil"/>
@@ -36369,7 +36237,28 @@
             <w:pPr>
               <w:rPr>
                 <w:rFonts w:ascii="Times New Roman" w:hAnsi="Times New Roman" w:cs="Times New Roman"/>
-                <w:b/>
+              </w:rPr>
+            </w:pPr>
+            <w:r>
+              <w:rPr>
+                <w:rFonts w:ascii="Times New Roman" w:hAnsi="Times New Roman" w:cs="Times New Roman"/>
+              </w:rPr>
+              <w:t>Coho Salmon</w:t>
+            </w:r>
+          </w:p>
+        </w:tc>
+        <w:tc>
+          <w:tcPr>
+            <w:tcW w:w="5490" w:type="dxa"/>
+            <w:tcBorders>
+              <w:left w:val="nil"/>
+              <w:right w:val="nil"/>
+            </w:tcBorders>
+          </w:tcPr>
+          <w:p>
+            <w:pPr>
+              <w:rPr>
+                <w:rFonts w:ascii="Times New Roman" w:hAnsi="Times New Roman" w:cs="Times New Roman"/>
                 <w:sz w:val="20"/>
                 <w:szCs w:val="20"/>
               </w:rPr>
@@ -36380,7 +36269,7 @@
                 <w:sz w:val="20"/>
                 <w:szCs w:val="20"/>
               </w:rPr>
-              <w:t xml:space="preserve">Mean coastal upwelling index (CUI) </w:t>
+              <w:t>C</w:t>
             </w:r>
             <w:r>
               <w:rPr>
@@ -36388,7 +36277,7 @@
                 <w:sz w:val="20"/>
                 <w:szCs w:val="20"/>
               </w:rPr>
-              <w:t>coastal Washington</w:t>
+              <w:t>oho</w:t>
             </w:r>
             <w:r>
               <w:rPr>
@@ -36396,23 +36285,25 @@
                 <w:sz w:val="20"/>
                 <w:szCs w:val="20"/>
               </w:rPr>
-              <w:t xml:space="preserve"> (</w:t>
-            </w:r>
+              <w:t xml:space="preserve"> salmon </w:t>
+            </w:r>
+            <w:proofErr w:type="spellStart"/>
             <w:r>
               <w:rPr>
                 <w:rFonts w:ascii="Times New Roman" w:hAnsi="Times New Roman" w:cs="Times New Roman"/>
                 <w:sz w:val="20"/>
                 <w:szCs w:val="20"/>
               </w:rPr>
-              <w:t>45</w:t>
-            </w:r>
+              <w:t>spawner</w:t>
+            </w:r>
+            <w:proofErr w:type="spellEnd"/>
             <w:r>
               <w:rPr>
                 <w:rFonts w:ascii="Times New Roman" w:hAnsi="Times New Roman" w:cs="Times New Roman"/>
                 <w:sz w:val="20"/>
                 <w:szCs w:val="20"/>
               </w:rPr>
-              <w:t xml:space="preserve">°N, </w:t>
+              <w:t xml:space="preserve"> summary data including all populations with a time series with data from at least 1973</w:t>
             </w:r>
             <w:r>
               <w:rPr>
@@ -36420,105 +36311,305 @@
                 <w:sz w:val="20"/>
                 <w:szCs w:val="20"/>
               </w:rPr>
-              <w:t>125</w:t>
-            </w:r>
-            <w:r>
+              <w:t xml:space="preserve">. Includes: Coastal Estuaries, Eastern Bays, Hood Canal, Olympic Peninsula, Puget Sound, San Juan Islands, Strait of Juan de Fuca. </w:t>
+            </w:r>
+          </w:p>
+        </w:tc>
+        <w:tc>
+          <w:tcPr>
+            <w:tcW w:w="1350" w:type="dxa"/>
+            <w:tcBorders>
+              <w:left w:val="nil"/>
+              <w:right w:val="nil"/>
+            </w:tcBorders>
+          </w:tcPr>
+          <w:p>
+            <w:pPr>
               <w:rPr>
                 <w:rFonts w:ascii="Times New Roman" w:hAnsi="Times New Roman" w:cs="Times New Roman"/>
                 <w:sz w:val="20"/>
                 <w:szCs w:val="20"/>
               </w:rPr>
-              <w:t xml:space="preserve">°W) using </w:t>
-            </w:r>
-            <w:proofErr w:type="spellStart"/>
+            </w:pPr>
             <w:r>
               <w:rPr>
                 <w:rFonts w:ascii="Times New Roman" w:hAnsi="Times New Roman" w:cs="Times New Roman"/>
                 <w:sz w:val="20"/>
                 <w:szCs w:val="20"/>
               </w:rPr>
-              <w:t>Bakun</w:t>
-            </w:r>
-            <w:proofErr w:type="spellEnd"/>
-            <w:r>
+              <w:t>1973-2012</w:t>
+            </w:r>
+          </w:p>
+        </w:tc>
+        <w:tc>
+          <w:tcPr>
+            <w:tcW w:w="3870" w:type="dxa"/>
+            <w:tcBorders>
+              <w:left w:val="nil"/>
+              <w:right w:val="nil"/>
+            </w:tcBorders>
+          </w:tcPr>
+          <w:p>
+            <w:pPr>
               <w:rPr>
                 <w:rFonts w:ascii="Times New Roman" w:hAnsi="Times New Roman" w:cs="Times New Roman"/>
                 <w:sz w:val="20"/>
                 <w:szCs w:val="20"/>
               </w:rPr>
-              <w:t xml:space="preserve"> upwelling calculation based on Ekman's theory of mass transport due to wind stress, for spring, summer, winter and annual.</w:t>
-            </w:r>
+            </w:pPr>
             <w:r>
               <w:rPr>
                 <w:rFonts w:ascii="Times New Roman" w:hAnsi="Times New Roman" w:cs="Times New Roman"/>
                 <w:sz w:val="20"/>
                 <w:szCs w:val="20"/>
               </w:rPr>
-              <w:t xml:space="preserve"> 1946-2019.</w:t>
-            </w:r>
+              <w:t xml:space="preserve">Northwest Fisheries Science Center, 2020: SPS Abundance - Salmon </w:t>
+            </w:r>
+            <w:proofErr w:type="spellStart"/>
             <w:r>
               <w:rPr>
                 <w:rFonts w:ascii="Times New Roman" w:hAnsi="Times New Roman" w:cs="Times New Roman"/>
                 <w:sz w:val="20"/>
                 <w:szCs w:val="20"/>
               </w:rPr>
-              <w:t xml:space="preserve"> </w:t>
-            </w:r>
-            <w:r>
-              <w:rPr>
-                <w:rFonts w:ascii="Times New Roman" w:hAnsi="Times New Roman" w:cs="Times New Roman"/>
-                <w:b/>
+              <w:t>spawner</w:t>
+            </w:r>
+            <w:proofErr w:type="spellEnd"/>
+            <w:r>
+              <w:rPr>
+                <w:rFonts w:ascii="Times New Roman" w:hAnsi="Times New Roman" w:cs="Times New Roman"/>
                 <w:sz w:val="20"/>
                 <w:szCs w:val="20"/>
               </w:rPr>
-              <w:t>N = 4</w:t>
-            </w:r>
-          </w:p>
-          <w:p>
-            <w:pPr>
+              <w:t xml:space="preserve"> abundance data compilation and</w:t>
+            </w:r>
+            <w:r>
               <w:rPr>
                 <w:rFonts w:ascii="Times New Roman" w:hAnsi="Times New Roman" w:cs="Times New Roman"/>
                 <w:sz w:val="20"/>
                 <w:szCs w:val="20"/>
               </w:rPr>
-            </w:pPr>
+              <w:t xml:space="preserve"> database managemen</w:t>
+            </w:r>
             <w:r>
               <w:rPr>
                 <w:rFonts w:ascii="Times New Roman" w:hAnsi="Times New Roman" w:cs="Times New Roman"/>
                 <w:sz w:val="20"/>
                 <w:szCs w:val="20"/>
               </w:rPr>
-              <w:t>Data Source</w:t>
-            </w:r>
-            <w:r>
+              <w:t>t</w:t>
+            </w:r>
+          </w:p>
+          <w:p>
+            <w:pPr>
               <w:rPr>
                 <w:rFonts w:ascii="Times New Roman" w:hAnsi="Times New Roman" w:cs="Times New Roman"/>
                 <w:sz w:val="20"/>
                 <w:szCs w:val="20"/>
               </w:rPr>
-              <w:t xml:space="preserve">: </w:t>
-            </w:r>
-            <w:hyperlink r:id="rId14" w:history="1">
-              <w:r>
-                <w:rPr>
-                  <w:rStyle w:val="Hyperlink"/>
-                  <w:rFonts w:ascii="Times New Roman" w:hAnsi="Times New Roman" w:cs="Times New Roman"/>
-                  <w:sz w:val="20"/>
-                  <w:szCs w:val="20"/>
-                </w:rPr>
-                <w:t>NOAA ERD SWFSC</w:t>
-              </w:r>
-            </w:hyperlink>
+            </w:pPr>
           </w:p>
         </w:tc>
       </w:tr>
       <w:tr>
         <w:trPr>
-          <w:trHeight w:val="333"/>
+          <w:trHeight w:val="230"/>
         </w:trPr>
         <w:tc>
           <w:tcPr>
-            <w:tcW w:w="2463" w:type="dxa"/>
+            <w:tcW w:w="2250" w:type="dxa"/>
+            <w:tcBorders>
+              <w:top w:val="single" w:sz="8" w:space="0" w:color="auto"/>
+              <w:left w:val="nil"/>
+              <w:bottom w:val="single" w:sz="8" w:space="0" w:color="auto"/>
+              <w:right w:val="nil"/>
+            </w:tcBorders>
+          </w:tcPr>
+          <w:p>
+            <w:pPr>
+              <w:rPr>
+                <w:rFonts w:ascii="Times New Roman" w:hAnsi="Times New Roman" w:cs="Times New Roman"/>
+              </w:rPr>
+            </w:pPr>
+            <w:r>
+              <w:rPr>
+                <w:rFonts w:ascii="Times New Roman" w:hAnsi="Times New Roman" w:cs="Times New Roman"/>
+              </w:rPr>
+              <w:t>Chum Salmon</w:t>
+            </w:r>
+          </w:p>
+        </w:tc>
+        <w:tc>
+          <w:tcPr>
+            <w:tcW w:w="5490" w:type="dxa"/>
+            <w:tcBorders>
+              <w:left w:val="nil"/>
+              <w:right w:val="nil"/>
+            </w:tcBorders>
+          </w:tcPr>
+          <w:p>
+            <w:pPr>
+              <w:rPr>
+                <w:rFonts w:ascii="Times New Roman" w:hAnsi="Times New Roman" w:cs="Times New Roman"/>
+                <w:sz w:val="20"/>
+                <w:szCs w:val="20"/>
+              </w:rPr>
+            </w:pPr>
+            <w:r>
+              <w:rPr>
+                <w:rFonts w:ascii="Times New Roman" w:hAnsi="Times New Roman" w:cs="Times New Roman"/>
+                <w:sz w:val="20"/>
+                <w:szCs w:val="20"/>
+              </w:rPr>
+              <w:t>C</w:t>
+            </w:r>
+            <w:r>
+              <w:rPr>
+                <w:rFonts w:ascii="Times New Roman" w:hAnsi="Times New Roman" w:cs="Times New Roman"/>
+                <w:sz w:val="20"/>
+                <w:szCs w:val="20"/>
+              </w:rPr>
+              <w:t>hum</w:t>
+            </w:r>
+            <w:r>
+              <w:rPr>
+                <w:rFonts w:ascii="Times New Roman" w:hAnsi="Times New Roman" w:cs="Times New Roman"/>
+                <w:sz w:val="20"/>
+                <w:szCs w:val="20"/>
+              </w:rPr>
+              <w:t xml:space="preserve"> salmon </w:t>
+            </w:r>
+            <w:proofErr w:type="spellStart"/>
+            <w:r>
+              <w:rPr>
+                <w:rFonts w:ascii="Times New Roman" w:hAnsi="Times New Roman" w:cs="Times New Roman"/>
+                <w:sz w:val="20"/>
+                <w:szCs w:val="20"/>
+              </w:rPr>
+              <w:t>spawner</w:t>
+            </w:r>
+            <w:proofErr w:type="spellEnd"/>
+            <w:r>
+              <w:rPr>
+                <w:rFonts w:ascii="Times New Roman" w:hAnsi="Times New Roman" w:cs="Times New Roman"/>
+                <w:sz w:val="20"/>
+                <w:szCs w:val="20"/>
+              </w:rPr>
+              <w:t xml:space="preserve"> summary data including all populations with a time series with data from at least 1973. Includes: </w:t>
+            </w:r>
+            <w:r>
+              <w:rPr>
+                <w:rFonts w:ascii="Times New Roman" w:hAnsi="Times New Roman" w:cs="Times New Roman"/>
+                <w:sz w:val="20"/>
+                <w:szCs w:val="20"/>
+              </w:rPr>
+              <w:t xml:space="preserve">Hood Canal, Strait of Juan de Fuca. </w:t>
+            </w:r>
+          </w:p>
+        </w:tc>
+        <w:tc>
+          <w:tcPr>
+            <w:tcW w:w="1350" w:type="dxa"/>
+            <w:tcBorders>
+              <w:left w:val="nil"/>
+              <w:right w:val="nil"/>
+            </w:tcBorders>
+          </w:tcPr>
+          <w:p>
+            <w:pPr>
+              <w:rPr>
+                <w:rFonts w:ascii="Times New Roman" w:hAnsi="Times New Roman" w:cs="Times New Roman"/>
+                <w:sz w:val="20"/>
+                <w:szCs w:val="20"/>
+              </w:rPr>
+            </w:pPr>
+            <w:r>
+              <w:rPr>
+                <w:rFonts w:ascii="Times New Roman" w:hAnsi="Times New Roman" w:cs="Times New Roman"/>
+                <w:sz w:val="20"/>
+                <w:szCs w:val="20"/>
+              </w:rPr>
+              <w:t>1973-2012</w:t>
+            </w:r>
+          </w:p>
+        </w:tc>
+        <w:tc>
+          <w:tcPr>
+            <w:tcW w:w="3870" w:type="dxa"/>
+            <w:tcBorders>
+              <w:left w:val="nil"/>
+              <w:right w:val="nil"/>
+            </w:tcBorders>
+          </w:tcPr>
+          <w:p>
+            <w:pPr>
+              <w:rPr>
+                <w:rFonts w:ascii="Times New Roman" w:hAnsi="Times New Roman" w:cs="Times New Roman"/>
+                <w:sz w:val="20"/>
+                <w:szCs w:val="20"/>
+              </w:rPr>
+            </w:pPr>
+            <w:r>
+              <w:rPr>
+                <w:rFonts w:ascii="Times New Roman" w:hAnsi="Times New Roman" w:cs="Times New Roman"/>
+                <w:sz w:val="20"/>
+                <w:szCs w:val="20"/>
+              </w:rPr>
+              <w:t xml:space="preserve">Northwest Fisheries Science Center, 2020: SPS Abundance - Salmon </w:t>
+            </w:r>
+            <w:proofErr w:type="spellStart"/>
+            <w:r>
+              <w:rPr>
+                <w:rFonts w:ascii="Times New Roman" w:hAnsi="Times New Roman" w:cs="Times New Roman"/>
+                <w:sz w:val="20"/>
+                <w:szCs w:val="20"/>
+              </w:rPr>
+              <w:t>spawner</w:t>
+            </w:r>
+            <w:proofErr w:type="spellEnd"/>
+            <w:r>
+              <w:rPr>
+                <w:rFonts w:ascii="Times New Roman" w:hAnsi="Times New Roman" w:cs="Times New Roman"/>
+                <w:sz w:val="20"/>
+                <w:szCs w:val="20"/>
+              </w:rPr>
+              <w:t xml:space="preserve"> abundance data compilation and</w:t>
+            </w:r>
+            <w:r>
+              <w:rPr>
+                <w:rFonts w:ascii="Times New Roman" w:hAnsi="Times New Roman" w:cs="Times New Roman"/>
+                <w:sz w:val="20"/>
+                <w:szCs w:val="20"/>
+              </w:rPr>
+              <w:t xml:space="preserve"> database managemen</w:t>
+            </w:r>
+            <w:r>
+              <w:rPr>
+                <w:rFonts w:ascii="Times New Roman" w:hAnsi="Times New Roman" w:cs="Times New Roman"/>
+                <w:sz w:val="20"/>
+                <w:szCs w:val="20"/>
+              </w:rPr>
+              <w:t>t</w:t>
+            </w:r>
+          </w:p>
+          <w:p>
+            <w:pPr>
+              <w:rPr>
+                <w:rFonts w:ascii="Times New Roman" w:hAnsi="Times New Roman" w:cs="Times New Roman"/>
+                <w:sz w:val="20"/>
+                <w:szCs w:val="20"/>
+              </w:rPr>
+            </w:pPr>
+          </w:p>
+        </w:tc>
+      </w:tr>
+      <w:tr>
+        <w:trPr>
+          <w:trHeight w:val="230"/>
+        </w:trPr>
+        <w:tc>
+          <w:tcPr>
+            <w:tcW w:w="2250" w:type="dxa"/>
             <w:tcBorders>
               <w:top w:val="single" w:sz="8" w:space="0" w:color="auto"/>
               <w:left w:val="nil"/>
@@ -36536,15 +36627,14 @@
               <w:rPr>
                 <w:rFonts w:ascii="Times New Roman" w:hAnsi="Times New Roman" w:cs="Times New Roman"/>
               </w:rPr>
-              <w:t>Climate Regime</w:t>
-            </w:r>
-          </w:p>
-        </w:tc>
-        <w:tc>
-          <w:tcPr>
-            <w:tcW w:w="3837" w:type="dxa"/>
+              <w:t>Harbor Seal Abundance</w:t>
+            </w:r>
+          </w:p>
+        </w:tc>
+        <w:tc>
+          <w:tcPr>
+            <w:tcW w:w="5490" w:type="dxa"/>
             <w:tcBorders>
-              <w:top w:val="single" w:sz="8" w:space="0" w:color="auto"/>
               <w:left w:val="nil"/>
               <w:bottom w:val="single" w:sz="18" w:space="0" w:color="auto"/>
               <w:right w:val="nil"/>
@@ -36554,7 +36644,6 @@
             <w:pPr>
               <w:rPr>
                 <w:rFonts w:ascii="Times New Roman" w:hAnsi="Times New Roman" w:cs="Times New Roman"/>
-                <w:b/>
                 <w:sz w:val="20"/>
                 <w:szCs w:val="20"/>
               </w:rPr>
@@ -36565,7 +36654,7 @@
                 <w:sz w:val="20"/>
                 <w:szCs w:val="20"/>
               </w:rPr>
-              <w:t>Multivariate ENSO Index</w:t>
+              <w:t xml:space="preserve">Harbor seal population estimates based on </w:t>
             </w:r>
             <w:r>
               <w:rPr>
@@ -36573,209 +36662,32 @@
                 <w:sz w:val="20"/>
                 <w:szCs w:val="20"/>
               </w:rPr>
-              <w:t xml:space="preserve"> (1950-2019)</w:t>
-            </w:r>
+              <w:t xml:space="preserve">coastal estuary, eastern Bays, Hood Canal, Olympic Peninsula, Puget Sound, San Juan Islands, </w:t>
+            </w:r>
+            <w:proofErr w:type="gramStart"/>
             <w:r>
               <w:rPr>
                 <w:rFonts w:ascii="Times New Roman" w:hAnsi="Times New Roman" w:cs="Times New Roman"/>
                 <w:sz w:val="20"/>
                 <w:szCs w:val="20"/>
               </w:rPr>
-              <w:t>, Oceanic Nino Index</w:t>
-            </w:r>
+              <w:t>and  Strait</w:t>
+            </w:r>
+            <w:proofErr w:type="gramEnd"/>
             <w:r>
               <w:rPr>
                 <w:rFonts w:ascii="Times New Roman" w:hAnsi="Times New Roman" w:cs="Times New Roman"/>
                 <w:sz w:val="20"/>
                 <w:szCs w:val="20"/>
               </w:rPr>
-              <w:t xml:space="preserve"> (1950-2019)</w:t>
-            </w:r>
-            <w:r>
-              <w:rPr>
-                <w:rFonts w:ascii="Times New Roman" w:hAnsi="Times New Roman" w:cs="Times New Roman"/>
-                <w:sz w:val="20"/>
-                <w:szCs w:val="20"/>
-              </w:rPr>
-              <w:t>, Pacific Decadal Oscillation Index</w:t>
-            </w:r>
-            <w:r>
-              <w:rPr>
-                <w:rFonts w:ascii="Times New Roman" w:hAnsi="Times New Roman" w:cs="Times New Roman"/>
-                <w:sz w:val="20"/>
-                <w:szCs w:val="20"/>
-              </w:rPr>
-              <w:t xml:space="preserve"> (1900-2018)</w:t>
-            </w:r>
-            <w:r>
-              <w:rPr>
-                <w:rFonts w:ascii="Times New Roman" w:hAnsi="Times New Roman" w:cs="Times New Roman"/>
-                <w:sz w:val="20"/>
-                <w:szCs w:val="20"/>
-              </w:rPr>
-              <w:t>, the Northern Oscillation Index</w:t>
-            </w:r>
-            <w:r>
-              <w:rPr>
-                <w:rFonts w:ascii="Times New Roman" w:hAnsi="Times New Roman" w:cs="Times New Roman"/>
-                <w:sz w:val="20"/>
-                <w:szCs w:val="20"/>
-              </w:rPr>
-              <w:t xml:space="preserve"> (1928-2019)</w:t>
-            </w:r>
-            <w:r>
-              <w:rPr>
-                <w:rFonts w:ascii="Times New Roman" w:hAnsi="Times New Roman" w:cs="Times New Roman"/>
-                <w:sz w:val="20"/>
-                <w:szCs w:val="20"/>
-              </w:rPr>
-              <w:t>, North Pacific Gyre Oscillation</w:t>
-            </w:r>
-            <w:r>
-              <w:rPr>
-                <w:rFonts w:ascii="Times New Roman" w:hAnsi="Times New Roman" w:cs="Times New Roman"/>
-                <w:sz w:val="20"/>
-                <w:szCs w:val="20"/>
-              </w:rPr>
-              <w:t xml:space="preserve"> (1950-2019)</w:t>
-            </w:r>
-            <w:r>
-              <w:rPr>
-                <w:rFonts w:ascii="Times New Roman" w:hAnsi="Times New Roman" w:cs="Times New Roman"/>
-                <w:sz w:val="20"/>
-                <w:szCs w:val="20"/>
-              </w:rPr>
-              <w:t xml:space="preserve">. </w:t>
-            </w:r>
-            <w:r>
-              <w:rPr>
-                <w:rFonts w:ascii="Times New Roman" w:hAnsi="Times New Roman" w:cs="Times New Roman"/>
-                <w:b/>
-                <w:sz w:val="20"/>
-                <w:szCs w:val="20"/>
-              </w:rPr>
-              <w:t xml:space="preserve">N = </w:t>
-            </w:r>
-            <w:r>
-              <w:rPr>
-                <w:rFonts w:ascii="Times New Roman" w:hAnsi="Times New Roman" w:cs="Times New Roman"/>
-                <w:b/>
-                <w:sz w:val="20"/>
-                <w:szCs w:val="20"/>
-              </w:rPr>
-              <w:t>5</w:t>
-            </w:r>
-          </w:p>
-          <w:p>
-            <w:pPr>
-              <w:rPr>
-                <w:rFonts w:ascii="Times New Roman" w:hAnsi="Times New Roman" w:cs="Times New Roman"/>
-                <w:sz w:val="20"/>
-                <w:szCs w:val="20"/>
-              </w:rPr>
-            </w:pPr>
-            <w:r>
-              <w:rPr>
-                <w:rFonts w:ascii="Times New Roman" w:hAnsi="Times New Roman" w:cs="Times New Roman"/>
-                <w:sz w:val="20"/>
-                <w:szCs w:val="20"/>
-              </w:rPr>
-              <w:t xml:space="preserve">Data Sources: </w:t>
-            </w:r>
-            <w:hyperlink r:id="rId15" w:history="1">
-              <w:r>
-                <w:rPr>
-                  <w:rStyle w:val="Hyperlink"/>
-                  <w:rFonts w:ascii="Times New Roman" w:hAnsi="Times New Roman" w:cs="Times New Roman"/>
-                  <w:sz w:val="20"/>
-                  <w:szCs w:val="20"/>
-                </w:rPr>
-                <w:t>PDO</w:t>
-              </w:r>
-            </w:hyperlink>
-            <w:r>
-              <w:rPr>
-                <w:rFonts w:ascii="Times New Roman" w:hAnsi="Times New Roman" w:cs="Times New Roman"/>
-                <w:sz w:val="20"/>
-                <w:szCs w:val="20"/>
-              </w:rPr>
-              <w:t xml:space="preserve">; </w:t>
-            </w:r>
-            <w:hyperlink r:id="rId16" w:history="1">
-              <w:r>
-                <w:rPr>
-                  <w:rStyle w:val="Hyperlink"/>
-                  <w:rFonts w:ascii="Times New Roman" w:hAnsi="Times New Roman" w:cs="Times New Roman"/>
-                  <w:sz w:val="20"/>
-                  <w:szCs w:val="20"/>
-                </w:rPr>
-                <w:t>NPGO</w:t>
-              </w:r>
-            </w:hyperlink>
-            <w:r>
-              <w:rPr>
-                <w:rFonts w:ascii="Times New Roman" w:hAnsi="Times New Roman" w:cs="Times New Roman"/>
-                <w:sz w:val="20"/>
-                <w:szCs w:val="20"/>
-              </w:rPr>
-              <w:t xml:space="preserve">; </w:t>
-            </w:r>
-            <w:hyperlink r:id="rId17" w:history="1">
-              <w:r>
-                <w:rPr>
-                  <w:rStyle w:val="Hyperlink"/>
-                  <w:rFonts w:ascii="Times New Roman" w:hAnsi="Times New Roman" w:cs="Times New Roman"/>
-                  <w:sz w:val="20"/>
-                  <w:szCs w:val="20"/>
-                </w:rPr>
-                <w:t>NOI</w:t>
-              </w:r>
-            </w:hyperlink>
-            <w:r>
-              <w:rPr>
-                <w:rFonts w:ascii="Times New Roman" w:hAnsi="Times New Roman" w:cs="Times New Roman"/>
-                <w:sz w:val="20"/>
-                <w:szCs w:val="20"/>
-              </w:rPr>
-              <w:t xml:space="preserve">; </w:t>
-            </w:r>
-            <w:hyperlink r:id="rId18" w:history="1">
-              <w:r>
-                <w:rPr>
-                  <w:rStyle w:val="Hyperlink"/>
-                  <w:rFonts w:ascii="Times New Roman" w:hAnsi="Times New Roman" w:cs="Times New Roman"/>
-                  <w:sz w:val="20"/>
-                  <w:szCs w:val="20"/>
-                </w:rPr>
-                <w:t>MEI</w:t>
-              </w:r>
-            </w:hyperlink>
-            <w:r>
-              <w:rPr>
-                <w:rFonts w:ascii="Times New Roman" w:hAnsi="Times New Roman" w:cs="Times New Roman"/>
-                <w:sz w:val="20"/>
-                <w:szCs w:val="20"/>
-              </w:rPr>
-              <w:t xml:space="preserve">; </w:t>
-            </w:r>
-            <w:hyperlink r:id="rId19" w:history="1">
-              <w:r>
-                <w:rPr>
-                  <w:rStyle w:val="Hyperlink"/>
-                  <w:rFonts w:ascii="Times New Roman" w:hAnsi="Times New Roman" w:cs="Times New Roman"/>
-                  <w:sz w:val="20"/>
-                  <w:szCs w:val="20"/>
-                </w:rPr>
-                <w:t>ONI</w:t>
-              </w:r>
-            </w:hyperlink>
-          </w:p>
-        </w:tc>
-        <w:tc>
-          <w:tcPr>
-            <w:tcW w:w="3240" w:type="dxa"/>
+              <w:t xml:space="preserve"> of Juan de Fuca counts.</w:t>
+            </w:r>
+          </w:p>
+        </w:tc>
+        <w:tc>
+          <w:tcPr>
+            <w:tcW w:w="1350" w:type="dxa"/>
             <w:tcBorders>
-              <w:top w:val="single" w:sz="8" w:space="0" w:color="auto"/>
               <w:left w:val="nil"/>
               <w:bottom w:val="single" w:sz="18" w:space="0" w:color="auto"/>
               <w:right w:val="nil"/>
@@ -36795,23 +36707,14 @@
                 <w:sz w:val="20"/>
                 <w:szCs w:val="20"/>
               </w:rPr>
-              <w:t xml:space="preserve">Same as </w:t>
-            </w:r>
-            <w:r>
-              <w:rPr>
-                <w:rFonts w:ascii="Times New Roman" w:hAnsi="Times New Roman" w:cs="Times New Roman"/>
-                <w:sz w:val="20"/>
-                <w:szCs w:val="20"/>
-              </w:rPr>
-              <w:t>eastern Bering Sea</w:t>
-            </w:r>
-          </w:p>
-        </w:tc>
-        <w:tc>
-          <w:tcPr>
-            <w:tcW w:w="3600" w:type="dxa"/>
+              <w:t>1975-2012</w:t>
+            </w:r>
+          </w:p>
+        </w:tc>
+        <w:tc>
+          <w:tcPr>
+            <w:tcW w:w="3870" w:type="dxa"/>
             <w:tcBorders>
-              <w:top w:val="single" w:sz="8" w:space="0" w:color="auto"/>
               <w:left w:val="nil"/>
               <w:bottom w:val="single" w:sz="18" w:space="0" w:color="auto"/>
               <w:right w:val="nil"/>
@@ -36831,15 +36734,43 @@
                 <w:sz w:val="20"/>
                 <w:szCs w:val="20"/>
               </w:rPr>
-              <w:t xml:space="preserve">Same as </w:t>
-            </w:r>
+              <w:t xml:space="preserve">Jeffries, S., H. Huber, J. </w:t>
+            </w:r>
+            <w:proofErr w:type="spellStart"/>
             <w:r>
               <w:rPr>
                 <w:rFonts w:ascii="Times New Roman" w:hAnsi="Times New Roman" w:cs="Times New Roman"/>
                 <w:sz w:val="20"/>
                 <w:szCs w:val="20"/>
               </w:rPr>
-              <w:t>eastern Bering Sea</w:t>
+              <w:t>Calambokidis</w:t>
+            </w:r>
+            <w:proofErr w:type="spellEnd"/>
+            <w:r>
+              <w:rPr>
+                <w:rFonts w:ascii="Times New Roman" w:hAnsi="Times New Roman" w:cs="Times New Roman"/>
+                <w:sz w:val="20"/>
+                <w:szCs w:val="20"/>
+              </w:rPr>
+              <w:t xml:space="preserve"> and J. </w:t>
+            </w:r>
+            <w:proofErr w:type="spellStart"/>
+            <w:r>
+              <w:rPr>
+                <w:rFonts w:ascii="Times New Roman" w:hAnsi="Times New Roman" w:cs="Times New Roman"/>
+                <w:sz w:val="20"/>
+                <w:szCs w:val="20"/>
+              </w:rPr>
+              <w:t>Laake</w:t>
+            </w:r>
+            <w:proofErr w:type="spellEnd"/>
+            <w:r>
+              <w:rPr>
+                <w:rFonts w:ascii="Times New Roman" w:hAnsi="Times New Roman" w:cs="Times New Roman"/>
+                <w:sz w:val="20"/>
+                <w:szCs w:val="20"/>
+              </w:rPr>
+              <w:t>. 2003. Trends and status of harbor seals in Washington state: 1978-1999. The Journal of Wildlife Management 67: 207-218.</w:t>
             </w:r>
           </w:p>
         </w:tc>
@@ -36849,7 +36780,7 @@
       <w:pPr>
         <w:rPr>
           <w:rFonts w:ascii="Times New Roman" w:hAnsi="Times New Roman" w:cs="Times New Roman"/>
-          <w:b/>
+          <w:bCs/>
         </w:rPr>
         <w:sectPr>
           <w:pgSz w:w="15840" w:h="12240" w:orient="landscape"/>
@@ -37677,7 +37608,7 @@
                     <pic:cNvPicPr/>
                   </pic:nvPicPr>
                   <pic:blipFill>
-                    <a:blip r:embed="rId20">
+                    <a:blip r:embed="rId11">
                       <a:extLst>
                         <a:ext uri="{28A0092B-C50C-407E-A947-70E740481C1C}">
                           <a14:useLocalDpi xmlns:a14="http://schemas.microsoft.com/office/drawing/2010/main" val="0"/>
@@ -37720,13 +37651,7 @@
         <w:rPr>
           <w:rFonts w:ascii="Times New Roman" w:hAnsi="Times New Roman" w:cs="Times New Roman"/>
         </w:rPr>
-        <w:t xml:space="preserve">: </w:t>
-      </w:r>
-      <w:r>
-        <w:rPr>
-          <w:rFonts w:ascii="Times New Roman" w:hAnsi="Times New Roman" w:cs="Times New Roman"/>
-        </w:rPr>
-        <w:t xml:space="preserve">Analysis of a) </w:t>
+        <w:t xml:space="preserve">: Analysis of a) </w:t>
       </w:r>
       <w:r>
         <w:rPr>
@@ -37811,15 +37736,7 @@
           <w:bCs/>
           <w:color w:val="222222"/>
         </w:rPr>
-        <w:t xml:space="preserve"> by month. For both models, </w:t>
-      </w:r>
-      <w:r>
-        <w:rPr>
-          <w:rFonts w:ascii="Times New Roman" w:hAnsi="Times New Roman" w:cs="Times New Roman"/>
-          <w:bCs/>
-          <w:color w:val="222222"/>
-        </w:rPr>
-        <w:t>there was no significant slope (p&gt;0.1)</w:t>
+        <w:t xml:space="preserve"> by month. For both models, there was no significant slope (p&gt;0.1)</w:t>
       </w:r>
     </w:p>
     <w:p>
@@ -38005,7 +37922,7 @@
                     <pic:cNvPicPr/>
                   </pic:nvPicPr>
                   <pic:blipFill>
-                    <a:blip r:embed="rId21">
+                    <a:blip r:embed="rId12">
                       <a:extLst>
                         <a:ext uri="{28A0092B-C50C-407E-A947-70E740481C1C}">
                           <a14:useLocalDpi xmlns:a14="http://schemas.microsoft.com/office/drawing/2010/main" val="0"/>
@@ -38052,7 +37969,7 @@
                     <pic:cNvPicPr/>
                   </pic:nvPicPr>
                   <pic:blipFill>
-                    <a:blip r:embed="rId22">
+                    <a:blip r:embed="rId13">
                       <a:extLst>
                         <a:ext uri="{28A0092B-C50C-407E-A947-70E740481C1C}">
                           <a14:useLocalDpi xmlns:a14="http://schemas.microsoft.com/office/drawing/2010/main" val="0"/>
@@ -38168,7 +38085,7 @@
                     <pic:cNvPicPr/>
                   </pic:nvPicPr>
                   <pic:blipFill>
-                    <a:blip r:embed="rId23">
+                    <a:blip r:embed="rId14">
                       <a:extLst>
                         <a:ext uri="{28A0092B-C50C-407E-A947-70E740481C1C}">
                           <a14:useLocalDpi xmlns:a14="http://schemas.microsoft.com/office/drawing/2010/main" val="0"/>
@@ -38257,7 +38174,7 @@
                     <pic:cNvPicPr/>
                   </pic:nvPicPr>
                   <pic:blipFill>
-                    <a:blip r:embed="rId24">
+                    <a:blip r:embed="rId15">
                       <a:extLst>
                         <a:ext uri="{28A0092B-C50C-407E-A947-70E740481C1C}">
                           <a14:useLocalDpi xmlns:a14="http://schemas.microsoft.com/office/drawing/2010/main" val="0"/>
@@ -38303,8 +38220,6 @@
         </w:rPr>
         <w:t>4</w:t>
       </w:r>
-      <w:bookmarkStart w:id="0" w:name="_GoBack"/>
-      <w:bookmarkEnd w:id="0"/>
       <w:r>
         <w:rPr>
           <w:rFonts w:ascii="Times New Roman" w:hAnsi="Times New Roman" w:cs="Times New Roman"/>
@@ -38424,7 +38339,7 @@
     </w:rPrDefault>
     <w:pPrDefault/>
   </w:docDefaults>
-  <w:latentStyles w:defLockedState="0" w:defUIPriority="99" w:defSemiHidden="0" w:defUnhideWhenUsed="0" w:defQFormat="0" w:count="375">
+  <w:latentStyles w:defLockedState="0" w:defUIPriority="99" w:defSemiHidden="0" w:defUnhideWhenUsed="0" w:defQFormat="0" w:count="376">
     <w:lsdException w:name="Normal" w:uiPriority="0" w:qFormat="1"/>
     <w:lsdException w:name="heading 1" w:uiPriority="9" w:qFormat="1"/>
     <w:lsdException w:name="heading 2" w:semiHidden="1" w:uiPriority="9" w:unhideWhenUsed="1" w:qFormat="1"/>
@@ -38800,6 +38715,7 @@
     <w:lsdException w:name="Smart Hyperlink" w:semiHidden="1" w:unhideWhenUsed="1"/>
     <w:lsdException w:name="Hashtag" w:semiHidden="1" w:unhideWhenUsed="1"/>
     <w:lsdException w:name="Unresolved Mention" w:semiHidden="1" w:unhideWhenUsed="1"/>
+    <w:lsdException w:name="Smart Link" w:semiHidden="1" w:unhideWhenUsed="1"/>
   </w:latentStyles>
   <w:style w:type="paragraph" w:default="1" w:styleId="Normal">
     <w:name w:val="Normal"/>
@@ -38808,7 +38724,6 @@
   <w:style w:type="character" w:default="1" w:styleId="DefaultParagraphFont">
     <w:name w:val="Default Paragraph Font"/>
     <w:uiPriority w:val="1"/>
-    <w:semiHidden/>
     <w:unhideWhenUsed/>
   </w:style>
   <w:style w:type="table" w:default="1" w:styleId="TableNormal">
@@ -38998,6 +38913,18 @@
     <w:rsid w:val="009838D7"/>
     <w:rPr>
       <w:color w:val="808080"/>
+    </w:rPr>
+  </w:style>
+  <w:style w:type="character" w:styleId="FollowedHyperlink">
+    <w:name w:val="FollowedHyperlink"/>
+    <w:basedOn w:val="DefaultParagraphFont"/>
+    <w:uiPriority w:val="99"/>
+    <w:semiHidden/>
+    <w:unhideWhenUsed/>
+    <w:rsid w:val="001611E8"/>
+    <w:rPr>
+      <w:color w:val="954F72" w:themeColor="followedHyperlink"/>
+      <w:u w:val="single"/>
     </w:rPr>
   </w:style>
 </w:styles>

--- a/WASeal/Doc/20200225_SupplementaryMaterial.docx
+++ b/WASeal/Doc/20200225_SupplementaryMaterial.docx
@@ -1,6 +1,6 @@
 
 <file path=word/document.xml><?xml version="1.0" encoding="utf-8"?>
-<w:document xmlns:wpc="http://schemas.microsoft.com/office/word/2010/wordprocessingCanvas" xmlns:cx="http://schemas.microsoft.com/office/drawing/2014/chartex" xmlns:cx1="http://schemas.microsoft.com/office/drawing/2015/9/8/chartex" xmlns:cx2="http://schemas.microsoft.com/office/drawing/2015/10/21/chartex" xmlns:cx3="http://schemas.microsoft.com/office/drawing/2016/5/9/chartex" xmlns:cx4="http://schemas.microsoft.com/office/drawing/2016/5/10/chartex" xmlns:cx5="http://schemas.microsoft.com/office/drawing/2016/5/11/chartex" xmlns:cx6="http://schemas.microsoft.com/office/drawing/2016/5/12/chartex" xmlns:cx7="http://schemas.microsoft.com/office/drawing/2016/5/13/chartex" xmlns:cx8="http://schemas.microsoft.com/office/drawing/2016/5/14/chartex" xmlns:mc="http://schemas.openxmlformats.org/markup-compatibility/2006" xmlns:aink="http://schemas.microsoft.com/office/drawing/2016/ink" xmlns:am3d="http://schemas.microsoft.com/office/drawing/2017/model3d" xmlns:o="urn:schemas-microsoft-com:office:office" xmlns:r="http://schemas.openxmlformats.org/officeDocument/2006/relationships" xmlns:m="http://schemas.openxmlformats.org/officeDocument/2006/math" xmlns:v="urn:schemas-microsoft-com:vml" xmlns:wp14="http://schemas.microsoft.com/office/word/2010/wordprocessingDrawing" xmlns:wp="http://schemas.openxmlformats.org/drawingml/2006/wordprocessingDrawing" xmlns:w10="urn:schemas-microsoft-com:office:word" xmlns:w="http://schemas.openxmlformats.org/wordprocessingml/2006/main" xmlns:w14="http://schemas.microsoft.com/office/word/2010/wordml" xmlns:w15="http://schemas.microsoft.com/office/word/2012/wordml" xmlns:w16cid="http://schemas.microsoft.com/office/word/2016/wordml/cid" xmlns:w16se="http://schemas.microsoft.com/office/word/2015/wordml/symex" xmlns:wpg="http://schemas.microsoft.com/office/word/2010/wordprocessingGroup" xmlns:wpi="http://schemas.microsoft.com/office/word/2010/wordprocessingInk" xmlns:wne="http://schemas.microsoft.com/office/word/2006/wordml" xmlns:wps="http://schemas.microsoft.com/office/word/2010/wordprocessingShape" mc:Ignorable="w14 w15 w16se w16cid wp14">
+<w:document xmlns:wpc="http://schemas.microsoft.com/office/word/2010/wordprocessingCanvas" xmlns:cx="http://schemas.microsoft.com/office/drawing/2014/chartex" xmlns:cx1="http://schemas.microsoft.com/office/drawing/2015/9/8/chartex" xmlns:cx2="http://schemas.microsoft.com/office/drawing/2015/10/21/chartex" xmlns:cx3="http://schemas.microsoft.com/office/drawing/2016/5/9/chartex" xmlns:cx4="http://schemas.microsoft.com/office/drawing/2016/5/10/chartex" xmlns:cx5="http://schemas.microsoft.com/office/drawing/2016/5/11/chartex" xmlns:cx6="http://schemas.microsoft.com/office/drawing/2016/5/12/chartex" xmlns:cx7="http://schemas.microsoft.com/office/drawing/2016/5/13/chartex" xmlns:cx8="http://schemas.microsoft.com/office/drawing/2016/5/14/chartex" xmlns:mc="http://schemas.openxmlformats.org/markup-compatibility/2006" xmlns:aink="http://schemas.microsoft.com/office/drawing/2016/ink" xmlns:am3d="http://schemas.microsoft.com/office/drawing/2017/model3d" xmlns:o="urn:schemas-microsoft-com:office:office" xmlns:r="http://schemas.openxmlformats.org/officeDocument/2006/relationships" xmlns:m="http://schemas.openxmlformats.org/officeDocument/2006/math" xmlns:v="urn:schemas-microsoft-com:vml" xmlns:wp14="http://schemas.microsoft.com/office/word/2010/wordprocessingDrawing" xmlns:wp="http://schemas.openxmlformats.org/drawingml/2006/wordprocessingDrawing" xmlns:w10="urn:schemas-microsoft-com:office:word" xmlns:w="http://schemas.openxmlformats.org/wordprocessingml/2006/main" xmlns:w14="http://schemas.microsoft.com/office/word/2010/wordml" xmlns:w15="http://schemas.microsoft.com/office/word/2012/wordml" xmlns:w16cex="http://schemas.microsoft.com/office/word/2018/wordml/cex" xmlns:w16cid="http://schemas.microsoft.com/office/word/2016/wordml/cid" xmlns:w16="http://schemas.microsoft.com/office/word/2018/wordml" xmlns:w16se="http://schemas.microsoft.com/office/word/2015/wordml/symex" xmlns:wpg="http://schemas.microsoft.com/office/word/2010/wordprocessingGroup" xmlns:wpi="http://schemas.microsoft.com/office/word/2010/wordprocessingInk" xmlns:wne="http://schemas.microsoft.com/office/word/2006/wordml" xmlns:wps="http://schemas.microsoft.com/office/word/2010/wordprocessingShape" mc:Ignorable="w14 w15 w16se w16cid w16 w16cex wp14">
   <w:body>
     <w:p>
       <w:pPr>
@@ -1080,9 +1080,3116 @@
           <w:rFonts w:ascii="Times New Roman" w:hAnsi="Times New Roman" w:cs="Times New Roman"/>
           <w:b/>
         </w:rPr>
-        <w:t>. Methods for dynamic factor analysis</w:t>
+        <w:t xml:space="preserve">. </w:t>
+      </w:r>
+      <w:r>
+        <w:rPr>
+          <w:rFonts w:ascii="Times New Roman" w:hAnsi="Times New Roman" w:cs="Times New Roman"/>
+          <w:b/>
+        </w:rPr>
+        <w:t>Approaches for variations in Trophic Enrichment Factors</w:t>
       </w:r>
     </w:p>
+    <w:p>
+      <w:pPr>
+        <w:spacing w:line="480" w:lineRule="auto"/>
+        <w:rPr>
+          <w:rFonts w:ascii="Times New Roman" w:hAnsi="Times New Roman" w:cs="Times New Roman"/>
+          <w:bCs/>
+        </w:rPr>
+      </w:pPr>
+      <w:r>
+        <w:rPr>
+          <w:rFonts w:ascii="Times New Roman" w:hAnsi="Times New Roman" w:cs="Times New Roman"/>
+          <w:bCs/>
+        </w:rPr>
+        <w:tab/>
+        <w:t>Trophic discrimination factors are variable based on animal diet (</w:t>
+      </w:r>
+      <w:proofErr w:type="spellStart"/>
+      <w:r>
+        <w:rPr>
+          <w:rFonts w:ascii="Times New Roman" w:hAnsi="Times New Roman" w:cs="Times New Roman"/>
+          <w:bCs/>
+        </w:rPr>
+        <w:t>omnivory</w:t>
+      </w:r>
+      <w:proofErr w:type="spellEnd"/>
+      <w:r>
+        <w:rPr>
+          <w:rFonts w:ascii="Times New Roman" w:hAnsi="Times New Roman" w:cs="Times New Roman"/>
+          <w:bCs/>
+        </w:rPr>
+        <w:t xml:space="preserve">/carnivory verse herbivory), pathways of nitrogen excretion, and trophic level (Nielsen et al. 2015, McMahon) with </w:t>
+      </w:r>
+      <w:proofErr w:type="spellStart"/>
+      <w:r>
+        <w:rPr>
+          <w:rFonts w:ascii="Times New Roman" w:hAnsi="Times New Roman" w:cs="Times New Roman"/>
+          <w:bCs/>
+        </w:rPr>
+        <w:t>ominvory</w:t>
+      </w:r>
+      <w:proofErr w:type="spellEnd"/>
+      <w:r>
+        <w:rPr>
+          <w:rFonts w:ascii="Times New Roman" w:hAnsi="Times New Roman" w:cs="Times New Roman"/>
+          <w:bCs/>
+        </w:rPr>
+        <w:t xml:space="preserve">/carnivory and higher trophic levels demonstrating thew lowest trophic enrichment for most amino acids. Trophic discrimination has ultimately been attributed to diet quality (similarity in tissues between consumer and prey) and mode of nitrogen excretions, although the relative impacts of each is </w:t>
+      </w:r>
+      <w:proofErr w:type="spellStart"/>
+      <w:r>
+        <w:rPr>
+          <w:rFonts w:ascii="Times New Roman" w:hAnsi="Times New Roman" w:cs="Times New Roman"/>
+          <w:bCs/>
+        </w:rPr>
+        <w:t>diffeicult</w:t>
+      </w:r>
+      <w:proofErr w:type="spellEnd"/>
+      <w:r>
+        <w:rPr>
+          <w:rFonts w:ascii="Times New Roman" w:hAnsi="Times New Roman" w:cs="Times New Roman"/>
+          <w:bCs/>
+        </w:rPr>
+        <w:t xml:space="preserve"> to discern, especially considering most controlled feeding studies include low-trophic level ammonia </w:t>
+      </w:r>
+      <w:proofErr w:type="spellStart"/>
+      <w:r>
+        <w:rPr>
+          <w:rFonts w:ascii="Times New Roman" w:hAnsi="Times New Roman" w:cs="Times New Roman"/>
+          <w:bCs/>
+        </w:rPr>
+        <w:t>excretors</w:t>
+      </w:r>
+      <w:proofErr w:type="spellEnd"/>
+      <w:r>
+        <w:rPr>
+          <w:rFonts w:ascii="Times New Roman" w:hAnsi="Times New Roman" w:cs="Times New Roman"/>
+          <w:bCs/>
+        </w:rPr>
+        <w:t xml:space="preserve"> but not high (i.e., adult hake or salmon). In coastal Washington, most trophic transfers are between high diet quality, piscivorous fish (ammonia </w:t>
+      </w:r>
+      <w:proofErr w:type="spellStart"/>
+      <w:r>
+        <w:rPr>
+          <w:rFonts w:ascii="Times New Roman" w:hAnsi="Times New Roman" w:cs="Times New Roman"/>
+          <w:bCs/>
+        </w:rPr>
+        <w:t>excretors</w:t>
+      </w:r>
+      <w:proofErr w:type="spellEnd"/>
+      <w:r>
+        <w:rPr>
+          <w:rFonts w:ascii="Times New Roman" w:hAnsi="Times New Roman" w:cs="Times New Roman"/>
+          <w:bCs/>
+        </w:rPr>
+        <w:t xml:space="preserve">) with a </w:t>
+      </w:r>
+      <w:r>
+        <w:rPr>
+          <w:rFonts w:ascii="Times New Roman" w:hAnsi="Times New Roman" w:cs="Times New Roman"/>
+          <w:bCs/>
+        </w:rPr>
+        <w:t>high-quality</w:t>
+      </w:r>
+      <w:r>
+        <w:rPr>
+          <w:rFonts w:ascii="Times New Roman" w:hAnsi="Times New Roman" w:cs="Times New Roman"/>
+          <w:bCs/>
+        </w:rPr>
+        <w:t xml:space="preserve"> transfer between fish and harbor seal (urea </w:t>
+      </w:r>
+      <w:proofErr w:type="spellStart"/>
+      <w:r>
+        <w:rPr>
+          <w:rFonts w:ascii="Times New Roman" w:hAnsi="Times New Roman" w:cs="Times New Roman"/>
+          <w:bCs/>
+        </w:rPr>
+        <w:t>excretor</w:t>
+      </w:r>
+      <w:proofErr w:type="spellEnd"/>
+      <w:r>
+        <w:rPr>
+          <w:rFonts w:ascii="Times New Roman" w:hAnsi="Times New Roman" w:cs="Times New Roman"/>
+          <w:bCs/>
+        </w:rPr>
+        <w:t xml:space="preserve">). Studies exploring using multiple trophic discrimination factors based on the food web structure and consumption type produce more accurate trophic position estimations especially for higher level consumers (McMahon et al 2015a, McMahon et a. 2015b, McMahon et al. 2019). </w:t>
+      </w:r>
+    </w:p>
+    <w:p>
+      <w:pPr>
+        <w:spacing w:line="480" w:lineRule="auto"/>
+        <w:rPr>
+          <w:rFonts w:ascii="Times New Roman" w:hAnsi="Times New Roman" w:cs="Times New Roman"/>
+          <w:bCs/>
+        </w:rPr>
+        <w:sectPr>
+          <w:pgSz w:w="12240" w:h="15840"/>
+          <w:pgMar w:top="1440" w:right="1440" w:bottom="1440" w:left="1440" w:header="720" w:footer="720" w:gutter="0"/>
+          <w:cols w:space="720"/>
+          <w:docGrid w:linePitch="360"/>
+        </w:sectPr>
+      </w:pPr>
+      <w:r>
+        <w:rPr>
+          <w:rFonts w:ascii="Times New Roman" w:hAnsi="Times New Roman" w:cs="Times New Roman"/>
+          <w:bCs/>
+        </w:rPr>
+        <w:tab/>
+      </w:r>
+      <w:r>
+        <w:rPr>
+          <w:rFonts w:ascii="Times New Roman" w:hAnsi="Times New Roman" w:cs="Times New Roman"/>
+          <w:bCs/>
+        </w:rPr>
+        <w:t>We applied multiple trophic position calculation frameworks for harbor seals to determine the best approach (Table 1 &amp; 2). We also applied these approaches to herring, a known harbor seal prey species, with data from Germain et al. Based on known foraging patterns, we anticipate harbor seals have a</w:t>
+      </w:r>
+      <w:r>
+        <w:rPr>
+          <w:rFonts w:ascii="Times New Roman" w:hAnsi="Times New Roman" w:cs="Times New Roman"/>
+          <w:bCs/>
+        </w:rPr>
+        <w:t xml:space="preserve">n average </w:t>
+      </w:r>
+      <w:r>
+        <w:rPr>
+          <w:rFonts w:ascii="Times New Roman" w:hAnsi="Times New Roman" w:cs="Times New Roman"/>
+          <w:bCs/>
+        </w:rPr>
+        <w:t xml:space="preserve">trophic position of 4 to 5 and herring will have </w:t>
+      </w:r>
+      <w:proofErr w:type="spellStart"/>
+      <w:proofErr w:type="gramStart"/>
+      <w:r>
+        <w:rPr>
+          <w:rFonts w:ascii="Times New Roman" w:hAnsi="Times New Roman" w:cs="Times New Roman"/>
+          <w:bCs/>
+        </w:rPr>
+        <w:t>a</w:t>
+      </w:r>
+      <w:proofErr w:type="spellEnd"/>
+      <w:proofErr w:type="gramEnd"/>
+      <w:r>
+        <w:rPr>
+          <w:rFonts w:ascii="Times New Roman" w:hAnsi="Times New Roman" w:cs="Times New Roman"/>
+          <w:bCs/>
+        </w:rPr>
+        <w:t xml:space="preserve"> </w:t>
+      </w:r>
+      <w:r>
+        <w:rPr>
+          <w:rFonts w:ascii="Times New Roman" w:hAnsi="Times New Roman" w:cs="Times New Roman"/>
+          <w:bCs/>
+        </w:rPr>
+        <w:t xml:space="preserve">average </w:t>
+      </w:r>
+      <w:r>
+        <w:rPr>
+          <w:rFonts w:ascii="Times New Roman" w:hAnsi="Times New Roman" w:cs="Times New Roman"/>
+          <w:bCs/>
+        </w:rPr>
+        <w:t xml:space="preserve">trophic position of 2.5-2.9. </w:t>
+      </w:r>
+      <w:r>
+        <w:rPr>
+          <w:rFonts w:ascii="Times New Roman" w:hAnsi="Times New Roman" w:cs="Times New Roman"/>
+          <w:bCs/>
+        </w:rPr>
+        <w:t xml:space="preserve">Equation 2 produced the most accurate herring trophic position estimates for most amino acids (however valine was impossibly low). In contrast equation 3 produced the most accurate results for most amino acids compared to harbor seals, but these estimates were still unrealistically low for some amino acids (proline, valine), which is common for CSIA-AA (McMahon et al.). Additionally, this is not the most ecologically accurate parameterization, as it assumes all trophic transfers are of high prey quality, where there must be </w:t>
+      </w:r>
+      <w:r>
+        <w:rPr>
+          <w:rFonts w:ascii="Times New Roman" w:hAnsi="Times New Roman" w:cs="Times New Roman"/>
+          <w:bCs/>
+        </w:rPr>
+        <w:lastRenderedPageBreak/>
+        <w:t>at least one herbivorous-low quality trophic transfer in the food web from phytoplankton to zooplankton (parameterization of equation 4).  It also assumes prey quality (carnivorous) and trophic level of the consumer is more important than nitrogen excretion pathway (urea verse ammonia) for some amino acids but not others.</w:t>
+      </w:r>
+      <w:r>
+        <w:rPr>
+          <w:rFonts w:ascii="Times New Roman" w:hAnsi="Times New Roman" w:cs="Times New Roman"/>
+          <w:bCs/>
+        </w:rPr>
+        <w:t xml:space="preserve"> Seemingly, these assumptions also impact trophic position estimates using different trophic amino acids differently which will likely be important for future studies applying a multi-amino acid framework.</w:t>
+      </w:r>
+      <w:r>
+        <w:rPr>
+          <w:rFonts w:ascii="Times New Roman" w:hAnsi="Times New Roman" w:cs="Times New Roman"/>
+          <w:bCs/>
+        </w:rPr>
+        <w:t xml:space="preserve"> It is possible that these reflect biases in conventional TP estimates (i.e., stomach content analysis) as proposed by McMahon (2015a) or there may be biases in controlled feeding studies. For example, growth rate of individuals in controlled feeding studies may not accurately reflect those in natural ecosystems which may lead to </w:t>
+      </w:r>
+      <w:r>
+        <w:rPr>
+          <w:rFonts w:ascii="Times New Roman" w:hAnsi="Times New Roman" w:cs="Times New Roman"/>
+          <w:bCs/>
+        </w:rPr>
+        <w:t>overestimates</w:t>
+      </w:r>
+      <w:r>
+        <w:rPr>
+          <w:rFonts w:ascii="Times New Roman" w:hAnsi="Times New Roman" w:cs="Times New Roman"/>
+          <w:bCs/>
+        </w:rPr>
+        <w:t xml:space="preserve"> in trophic discrimination if they are higher in natural systems compared to controlled feeding experiments. This may be plausible in the Washington food web as consumption of juvenile fish is common at multiple trophic levels, </w:t>
+      </w:r>
+      <w:r>
+        <w:rPr>
+          <w:rFonts w:ascii="Times New Roman" w:hAnsi="Times New Roman" w:cs="Times New Roman"/>
+          <w:bCs/>
+        </w:rPr>
+        <w:t>and juveniles</w:t>
+      </w:r>
+      <w:r>
+        <w:rPr>
+          <w:rFonts w:ascii="Times New Roman" w:hAnsi="Times New Roman" w:cs="Times New Roman"/>
+          <w:bCs/>
+        </w:rPr>
+        <w:t xml:space="preserve"> presumably have higher growth rates than adults.</w:t>
+      </w:r>
+    </w:p>
+    <w:p>
+      <w:pPr>
+        <w:rPr>
+          <w:rFonts w:ascii="Times New Roman" w:hAnsi="Times New Roman" w:cs="Times New Roman"/>
+          <w:bCs/>
+        </w:rPr>
+      </w:pPr>
+    </w:p>
+    <w:tbl>
+      <w:tblPr>
+        <w:tblStyle w:val="TableGrid"/>
+        <w:tblW w:w="0" w:type="auto"/>
+        <w:tblBorders>
+          <w:top w:val="none" w:sz="0" w:space="0" w:color="auto"/>
+          <w:left w:val="none" w:sz="0" w:space="0" w:color="auto"/>
+          <w:bottom w:val="none" w:sz="0" w:space="0" w:color="auto"/>
+          <w:right w:val="none" w:sz="0" w:space="0" w:color="auto"/>
+          <w:insideH w:val="none" w:sz="0" w:space="0" w:color="auto"/>
+          <w:insideV w:val="none" w:sz="0" w:space="0" w:color="auto"/>
+        </w:tblBorders>
+        <w:tblLook w:val="04A0" w:firstRow="1" w:lastRow="0" w:firstColumn="1" w:lastColumn="0" w:noHBand="0" w:noVBand="1"/>
+      </w:tblPr>
+      <w:tblGrid>
+        <w:gridCol w:w="4410"/>
+        <w:gridCol w:w="4950"/>
+        <w:gridCol w:w="1620"/>
+        <w:gridCol w:w="1390"/>
+      </w:tblGrid>
+      <w:tr>
+        <w:trPr>
+          <w:trHeight w:val="591"/>
+        </w:trPr>
+        <w:tc>
+          <w:tcPr>
+            <w:tcW w:w="4410" w:type="dxa"/>
+            <w:tcBorders>
+              <w:top w:val="single" w:sz="12" w:space="0" w:color="auto"/>
+              <w:bottom w:val="single" w:sz="18" w:space="0" w:color="auto"/>
+            </w:tcBorders>
+          </w:tcPr>
+          <w:p>
+            <w:pPr>
+              <w:jc w:val="center"/>
+              <w:rPr>
+                <w:rFonts w:ascii="Times New Roman" w:eastAsia="Times New Roman" w:hAnsi="Times New Roman" w:cs="Times New Roman"/>
+              </w:rPr>
+            </w:pPr>
+            <w:proofErr w:type="spellStart"/>
+            <w:r>
+              <w:rPr>
+                <w:rFonts w:ascii="Times New Roman" w:eastAsia="Times New Roman" w:hAnsi="Times New Roman" w:cs="Times New Roman"/>
+              </w:rPr>
+              <w:t>A</w:t>
+            </w:r>
+            <w:proofErr w:type="spellEnd"/>
+            <w:r>
+              <w:rPr>
+                <w:rFonts w:ascii="Times New Roman" w:eastAsia="Times New Roman" w:hAnsi="Times New Roman" w:cs="Times New Roman"/>
+              </w:rPr>
+              <w:t>ssumptions</w:t>
+            </w:r>
+          </w:p>
+        </w:tc>
+        <w:tc>
+          <w:tcPr>
+            <w:tcW w:w="4950" w:type="dxa"/>
+            <w:tcBorders>
+              <w:top w:val="single" w:sz="12" w:space="0" w:color="auto"/>
+              <w:bottom w:val="single" w:sz="18" w:space="0" w:color="auto"/>
+            </w:tcBorders>
+          </w:tcPr>
+          <w:p>
+            <w:pPr>
+              <w:jc w:val="center"/>
+              <w:rPr>
+                <w:rFonts w:ascii="Times New Roman" w:eastAsia="Times New Roman" w:hAnsi="Times New Roman" w:cs="Times New Roman"/>
+              </w:rPr>
+            </w:pPr>
+            <w:r>
+              <w:rPr>
+                <w:rFonts w:ascii="Times New Roman" w:eastAsia="Times New Roman" w:hAnsi="Times New Roman" w:cs="Times New Roman"/>
+              </w:rPr>
+              <w:t xml:space="preserve">Equation </w:t>
+            </w:r>
+          </w:p>
+        </w:tc>
+        <w:tc>
+          <w:tcPr>
+            <w:tcW w:w="1620" w:type="dxa"/>
+            <w:tcBorders>
+              <w:top w:val="single" w:sz="12" w:space="0" w:color="auto"/>
+              <w:bottom w:val="single" w:sz="18" w:space="0" w:color="auto"/>
+            </w:tcBorders>
+          </w:tcPr>
+          <w:p>
+            <w:pPr>
+              <w:ind w:left="80" w:firstLine="9"/>
+              <w:jc w:val="center"/>
+              <w:rPr>
+                <w:rFonts w:ascii="Times New Roman" w:eastAsia="Times New Roman" w:hAnsi="Times New Roman" w:cs="Times New Roman"/>
+                <w:vertAlign w:val="subscript"/>
+              </w:rPr>
+            </w:pPr>
+            <w:r>
+              <w:rPr>
+                <w:rFonts w:ascii="Times New Roman" w:eastAsia="Times New Roman" w:hAnsi="Times New Roman" w:cs="Times New Roman"/>
+              </w:rPr>
+              <w:t>Mean Harbor Seal TP</w:t>
+            </w:r>
+          </w:p>
+        </w:tc>
+        <w:tc>
+          <w:tcPr>
+            <w:tcW w:w="1390" w:type="dxa"/>
+            <w:tcBorders>
+              <w:top w:val="single" w:sz="12" w:space="0" w:color="auto"/>
+              <w:bottom w:val="single" w:sz="18" w:space="0" w:color="auto"/>
+            </w:tcBorders>
+          </w:tcPr>
+          <w:p>
+            <w:pPr>
+              <w:jc w:val="center"/>
+              <w:rPr>
+                <w:rFonts w:ascii="Times New Roman" w:eastAsia="Times New Roman" w:hAnsi="Times New Roman" w:cs="Times New Roman"/>
+                <w:vertAlign w:val="subscript"/>
+              </w:rPr>
+            </w:pPr>
+            <w:r>
+              <w:rPr>
+                <w:rFonts w:ascii="Times New Roman" w:eastAsia="Times New Roman" w:hAnsi="Times New Roman" w:cs="Times New Roman"/>
+              </w:rPr>
+              <w:t xml:space="preserve"> Mean Herring TP</w:t>
+            </w:r>
+          </w:p>
+        </w:tc>
+      </w:tr>
+      <w:tr>
+        <w:trPr>
+          <w:trHeight w:val="1209"/>
+        </w:trPr>
+        <w:tc>
+          <w:tcPr>
+            <w:tcW w:w="4410" w:type="dxa"/>
+            <w:tcBorders>
+              <w:top w:val="single" w:sz="18" w:space="0" w:color="auto"/>
+            </w:tcBorders>
+          </w:tcPr>
+          <w:p>
+            <w:pPr>
+              <w:rPr>
+                <w:rFonts w:ascii="Times New Roman" w:eastAsia="Times New Roman" w:hAnsi="Times New Roman" w:cs="Times New Roman"/>
+                <w:sz w:val="20"/>
+                <w:szCs w:val="20"/>
+              </w:rPr>
+            </w:pPr>
+            <w:r>
+              <w:rPr>
+                <w:rFonts w:ascii="Times New Roman" w:eastAsia="Times New Roman" w:hAnsi="Times New Roman" w:cs="Times New Roman"/>
+                <w:sz w:val="20"/>
+                <w:szCs w:val="20"/>
+              </w:rPr>
+              <w:t>1</w:t>
+            </w:r>
+            <w:r>
+              <w:rPr>
+                <w:rFonts w:ascii="Times New Roman" w:eastAsia="Times New Roman" w:hAnsi="Times New Roman" w:cs="Times New Roman"/>
+                <w:sz w:val="20"/>
+                <w:szCs w:val="20"/>
+              </w:rPr>
+              <w:t xml:space="preserve">. Assumes that </w:t>
+            </w:r>
+            <w:r>
+              <w:rPr>
+                <w:rFonts w:ascii="Times New Roman" w:eastAsia="Times New Roman" w:hAnsi="Times New Roman" w:cs="Times New Roman"/>
+                <w:sz w:val="20"/>
+                <w:szCs w:val="20"/>
+              </w:rPr>
+              <w:t>all trophic transfers are</w:t>
+            </w:r>
+            <w:r>
+              <w:rPr>
+                <w:rFonts w:ascii="Times New Roman" w:eastAsia="Times New Roman" w:hAnsi="Times New Roman" w:cs="Times New Roman"/>
+                <w:sz w:val="20"/>
+                <w:szCs w:val="20"/>
+              </w:rPr>
+              <w:t xml:space="preserve"> best represented by the average TDF </w:t>
+            </w:r>
+            <w:r>
+              <w:rPr>
+                <w:rFonts w:ascii="Times New Roman" w:eastAsia="Times New Roman" w:hAnsi="Times New Roman" w:cs="Times New Roman"/>
+                <w:sz w:val="20"/>
+                <w:szCs w:val="20"/>
+              </w:rPr>
+              <w:t>in this system</w:t>
+            </w:r>
+          </w:p>
+        </w:tc>
+        <w:tc>
+          <w:tcPr>
+            <w:tcW w:w="4950" w:type="dxa"/>
+            <w:tcBorders>
+              <w:top w:val="single" w:sz="18" w:space="0" w:color="auto"/>
+            </w:tcBorders>
+          </w:tcPr>
+          <w:p>
+            <w:pPr>
+              <w:jc w:val="center"/>
+              <w:rPr>
+                <w:rFonts w:ascii="Times New Roman" w:eastAsia="Times New Roman" w:hAnsi="Times New Roman" w:cs="Times New Roman"/>
+                <w:color w:val="222222"/>
+                <w:sz w:val="20"/>
+                <w:szCs w:val="20"/>
+                <w:vertAlign w:val="subscript"/>
+              </w:rPr>
+            </w:pPr>
+            <m:oMathPara>
+              <m:oMath>
+                <m:d>
+                  <m:dPr>
+                    <m:ctrlPr>
+                      <w:rPr>
+                        <w:rFonts w:ascii="Cambria Math" w:hAnsi="Cambria Math"/>
+                        <w:bCs/>
+                        <w:color w:val="222222"/>
+                        <w:sz w:val="20"/>
+                        <w:szCs w:val="20"/>
+                        <w:vertAlign w:val="subscript"/>
+                      </w:rPr>
+                    </m:ctrlPr>
+                  </m:dPr>
+                  <m:e>
+                    <m:f>
+                      <m:fPr>
+                        <m:ctrlPr>
+                          <w:rPr>
+                            <w:rFonts w:ascii="Cambria Math" w:hAnsi="Cambria Math"/>
+                            <w:bCs/>
+                            <w:color w:val="222222"/>
+                            <w:sz w:val="20"/>
+                            <w:szCs w:val="20"/>
+                            <w:vertAlign w:val="subscript"/>
+                          </w:rPr>
+                        </m:ctrlPr>
+                      </m:fPr>
+                      <m:num>
+                        <m:sSup>
+                          <m:sSupPr>
+                            <m:ctrlPr>
+                              <w:rPr>
+                                <w:rFonts w:ascii="Cambria Math" w:hAnsi="Cambria Math"/>
+                                <w:bCs/>
+                                <w:iCs/>
+                                <w:color w:val="222222"/>
+                                <w:sz w:val="20"/>
+                                <w:szCs w:val="20"/>
+                              </w:rPr>
+                            </m:ctrlPr>
+                          </m:sSupPr>
+                          <m:e>
+                            <m:r>
+                              <m:rPr>
+                                <m:sty m:val="p"/>
+                              </m:rPr>
+                              <w:rPr>
+                                <w:rFonts w:ascii="Cambria Math" w:hAnsi="Cambria Math"/>
+                                <w:color w:val="222222"/>
+                                <w:sz w:val="20"/>
+                                <w:szCs w:val="20"/>
+                              </w:rPr>
+                              <m:t xml:space="preserve"> δ</m:t>
+                            </m:r>
+                          </m:e>
+                          <m:sup>
+                            <m:r>
+                              <w:rPr>
+                                <w:rFonts w:ascii="Cambria Math" w:hAnsi="Cambria Math"/>
+                                <w:color w:val="222222"/>
+                                <w:sz w:val="20"/>
+                                <w:szCs w:val="20"/>
+                              </w:rPr>
+                              <m:t>15</m:t>
+                            </m:r>
+                          </m:sup>
+                        </m:sSup>
+                        <m:sSub>
+                          <m:sSubPr>
+                            <m:ctrlPr>
+                              <w:rPr>
+                                <w:rFonts w:ascii="Cambria Math" w:hAnsi="Cambria Math"/>
+                                <w:color w:val="222222"/>
+                                <w:sz w:val="20"/>
+                                <w:szCs w:val="20"/>
+                              </w:rPr>
+                            </m:ctrlPr>
+                          </m:sSubPr>
+                          <m:e>
+                            <m:r>
+                              <m:rPr>
+                                <m:sty m:val="p"/>
+                              </m:rPr>
+                              <w:rPr>
+                                <w:rFonts w:ascii="Cambria Math" w:hAnsi="Cambria Math"/>
+                                <w:color w:val="222222"/>
+                                <w:sz w:val="20"/>
+                                <w:szCs w:val="20"/>
+                              </w:rPr>
+                              <m:t>N</m:t>
+                            </m:r>
+                          </m:e>
+                          <m:sub>
+                            <m:r>
+                              <m:rPr>
+                                <m:sty m:val="p"/>
+                              </m:rPr>
+                              <w:rPr>
+                                <w:rFonts w:ascii="Cambria Math" w:hAnsi="Cambria Math"/>
+                                <w:color w:val="222222"/>
+                                <w:sz w:val="20"/>
+                                <w:szCs w:val="20"/>
+                              </w:rPr>
+                              <m:t>Tr</m:t>
+                            </m:r>
+                          </m:sub>
+                        </m:sSub>
+                        <m:r>
+                          <m:rPr>
+                            <m:sty m:val="p"/>
+                          </m:rPr>
+                          <w:rPr>
+                            <w:rFonts w:ascii="Cambria Math" w:hAnsi="Cambria Math"/>
+                            <w:color w:val="222222"/>
+                            <w:sz w:val="20"/>
+                            <w:szCs w:val="20"/>
+                          </w:rPr>
+                          <m:t>-</m:t>
+                        </m:r>
+                        <m:sSup>
+                          <m:sSupPr>
+                            <m:ctrlPr>
+                              <w:rPr>
+                                <w:rFonts w:ascii="Cambria Math" w:hAnsi="Cambria Math"/>
+                                <w:bCs/>
+                                <w:iCs/>
+                                <w:color w:val="222222"/>
+                                <w:sz w:val="20"/>
+                                <w:szCs w:val="20"/>
+                              </w:rPr>
+                            </m:ctrlPr>
+                          </m:sSupPr>
+                          <m:e>
+                            <m:r>
+                              <m:rPr>
+                                <m:sty m:val="p"/>
+                              </m:rPr>
+                              <w:rPr>
+                                <w:rFonts w:ascii="Cambria Math" w:hAnsi="Cambria Math"/>
+                                <w:color w:val="222222"/>
+                                <w:sz w:val="20"/>
+                                <w:szCs w:val="20"/>
+                              </w:rPr>
+                              <m:t xml:space="preserve"> δ</m:t>
+                            </m:r>
+                          </m:e>
+                          <m:sup>
+                            <m:r>
+                              <w:rPr>
+                                <w:rFonts w:ascii="Cambria Math" w:hAnsi="Cambria Math"/>
+                                <w:color w:val="222222"/>
+                                <w:sz w:val="20"/>
+                                <w:szCs w:val="20"/>
+                              </w:rPr>
+                              <m:t>15</m:t>
+                            </m:r>
+                          </m:sup>
+                        </m:sSup>
+                        <m:sSub>
+                          <m:sSubPr>
+                            <m:ctrlPr>
+                              <w:rPr>
+                                <w:rFonts w:ascii="Cambria Math" w:hAnsi="Cambria Math"/>
+                                <w:color w:val="222222"/>
+                                <w:sz w:val="20"/>
+                                <w:szCs w:val="20"/>
+                              </w:rPr>
+                            </m:ctrlPr>
+                          </m:sSubPr>
+                          <m:e>
+                            <m:r>
+                              <m:rPr>
+                                <m:sty m:val="p"/>
+                              </m:rPr>
+                              <w:rPr>
+                                <w:rFonts w:ascii="Cambria Math" w:hAnsi="Cambria Math"/>
+                                <w:color w:val="222222"/>
+                                <w:sz w:val="20"/>
+                                <w:szCs w:val="20"/>
+                              </w:rPr>
+                              <m:t>N</m:t>
+                            </m:r>
+                          </m:e>
+                          <m:sub>
+                            <m:r>
+                              <m:rPr>
+                                <m:sty m:val="p"/>
+                              </m:rPr>
+                              <w:rPr>
+                                <w:rFonts w:ascii="Cambria Math" w:hAnsi="Cambria Math"/>
+                                <w:color w:val="222222"/>
+                                <w:sz w:val="20"/>
+                                <w:szCs w:val="20"/>
+                              </w:rPr>
+                              <m:t>Phe</m:t>
+                            </m:r>
+                          </m:sub>
+                        </m:sSub>
+                        <m:r>
+                          <m:rPr>
+                            <m:sty m:val="p"/>
+                          </m:rPr>
+                          <w:rPr>
+                            <w:rFonts w:ascii="Cambria Math" w:hAnsi="Cambria Math"/>
+                            <w:color w:val="222222"/>
+                            <w:sz w:val="20"/>
+                            <w:szCs w:val="20"/>
+                          </w:rPr>
+                          <m:t xml:space="preserve"> </m:t>
+                        </m:r>
+                        <m:r>
+                          <w:rPr>
+                            <w:rFonts w:ascii="Cambria Math" w:hAnsi="Cambria Math"/>
+                            <w:color w:val="222222"/>
+                            <w:sz w:val="20"/>
+                            <w:szCs w:val="20"/>
+                          </w:rPr>
+                          <m:t>-</m:t>
+                        </m:r>
+                        <m:sSub>
+                          <m:sSubPr>
+                            <m:ctrlPr>
+                              <w:rPr>
+                                <w:rFonts w:ascii="Cambria Math" w:hAnsi="Cambria Math"/>
+                                <w:i/>
+                                <w:color w:val="222222"/>
+                                <w:sz w:val="20"/>
+                                <w:szCs w:val="20"/>
+                              </w:rPr>
+                            </m:ctrlPr>
+                          </m:sSubPr>
+                          <m:e>
+                            <m:r>
+                              <w:rPr>
+                                <w:rFonts w:ascii="Cambria Math" w:hAnsi="Cambria Math"/>
+                                <w:color w:val="222222"/>
+                                <w:sz w:val="20"/>
+                                <w:szCs w:val="20"/>
+                              </w:rPr>
+                              <m:t>β</m:t>
+                            </m:r>
+                          </m:e>
+                          <m:sub>
+                            <m:r>
+                              <m:rPr>
+                                <m:sty m:val="p"/>
+                              </m:rPr>
+                              <w:rPr>
+                                <w:rFonts w:ascii="Cambria Math" w:hAnsi="Cambria Math"/>
+                                <w:color w:val="222222"/>
+                                <w:sz w:val="20"/>
+                                <w:szCs w:val="20"/>
+                              </w:rPr>
+                              <m:t>Tr</m:t>
+                            </m:r>
+                          </m:sub>
+                        </m:sSub>
+                      </m:num>
+                      <m:den>
+                        <m:sSub>
+                          <m:sSubPr>
+                            <m:ctrlPr>
+                              <w:rPr>
+                                <w:rFonts w:ascii="Cambria Math" w:hAnsi="Cambria Math"/>
+                                <w:bCs/>
+                                <w:iCs/>
+                                <w:color w:val="222222"/>
+                                <w:sz w:val="20"/>
+                                <w:szCs w:val="20"/>
+                                <w:vertAlign w:val="subscript"/>
+                              </w:rPr>
+                            </m:ctrlPr>
+                          </m:sSubPr>
+                          <m:e>
+                            <m:r>
+                              <m:rPr>
+                                <m:sty m:val="p"/>
+                              </m:rPr>
+                              <w:rPr>
+                                <w:rFonts w:ascii="Cambria Math" w:hAnsi="Cambria Math"/>
+                                <w:color w:val="222222"/>
+                                <w:sz w:val="20"/>
+                                <w:szCs w:val="20"/>
+                                <w:vertAlign w:val="subscript"/>
+                              </w:rPr>
+                              <m:t>TDF</m:t>
+                            </m:r>
+                          </m:e>
+                          <m:sub>
+                            <m:r>
+                              <m:rPr>
+                                <m:sty m:val="p"/>
+                              </m:rPr>
+                              <w:rPr>
+                                <w:rFonts w:ascii="Cambria Math" w:hAnsi="Cambria Math"/>
+                                <w:color w:val="222222"/>
+                                <w:sz w:val="20"/>
+                                <w:szCs w:val="20"/>
+                                <w:vertAlign w:val="subscript"/>
+                              </w:rPr>
+                              <m:t>(Tr-Phe) average</m:t>
+                            </m:r>
+                          </m:sub>
+                        </m:sSub>
+                      </m:den>
+                    </m:f>
+                  </m:e>
+                </m:d>
+                <m:r>
+                  <w:rPr>
+                    <w:rFonts w:ascii="Cambria Math" w:hAnsi="Cambria Math"/>
+                    <w:color w:val="222222"/>
+                    <w:sz w:val="20"/>
+                    <w:szCs w:val="20"/>
+                    <w:vertAlign w:val="subscript"/>
+                  </w:rPr>
+                  <m:t>+1</m:t>
+                </m:r>
+              </m:oMath>
+            </m:oMathPara>
+          </w:p>
+          <w:p>
+            <w:pPr>
+              <w:jc w:val="center"/>
+              <w:rPr>
+                <w:rFonts w:ascii="Times New Roman" w:eastAsia="Times New Roman" w:hAnsi="Times New Roman" w:cs="Times New Roman"/>
+                <w:sz w:val="20"/>
+                <w:szCs w:val="20"/>
+              </w:rPr>
+            </w:pPr>
+          </w:p>
+        </w:tc>
+        <w:tc>
+          <w:tcPr>
+            <w:tcW w:w="1620" w:type="dxa"/>
+            <w:tcBorders>
+              <w:top w:val="single" w:sz="18" w:space="0" w:color="auto"/>
+            </w:tcBorders>
+          </w:tcPr>
+          <w:p>
+            <w:pPr>
+              <w:rPr>
+                <w:rFonts w:ascii="Times New Roman" w:eastAsia="Times New Roman" w:hAnsi="Times New Roman" w:cs="Times New Roman"/>
+                <w:sz w:val="20"/>
+                <w:szCs w:val="20"/>
+              </w:rPr>
+            </w:pPr>
+            <w:r>
+              <w:rPr>
+                <w:rFonts w:ascii="Times New Roman" w:eastAsia="Times New Roman" w:hAnsi="Times New Roman" w:cs="Times New Roman"/>
+                <w:sz w:val="20"/>
+                <w:szCs w:val="20"/>
+              </w:rPr>
+              <w:t>Glu = 2.8</w:t>
+            </w:r>
+          </w:p>
+          <w:p>
+            <w:pPr>
+              <w:rPr>
+                <w:rFonts w:ascii="Times New Roman" w:eastAsia="Times New Roman" w:hAnsi="Times New Roman" w:cs="Times New Roman"/>
+                <w:sz w:val="20"/>
+                <w:szCs w:val="20"/>
+              </w:rPr>
+            </w:pPr>
+            <w:r>
+              <w:rPr>
+                <w:rFonts w:ascii="Times New Roman" w:eastAsia="Times New Roman" w:hAnsi="Times New Roman" w:cs="Times New Roman"/>
+                <w:sz w:val="20"/>
+                <w:szCs w:val="20"/>
+              </w:rPr>
+              <w:t>Ala = 2.2</w:t>
+            </w:r>
+          </w:p>
+          <w:p>
+            <w:pPr>
+              <w:rPr>
+                <w:rFonts w:ascii="Times New Roman" w:eastAsia="Times New Roman" w:hAnsi="Times New Roman" w:cs="Times New Roman"/>
+                <w:sz w:val="20"/>
+                <w:szCs w:val="20"/>
+              </w:rPr>
+            </w:pPr>
+            <w:r>
+              <w:rPr>
+                <w:rFonts w:ascii="Times New Roman" w:eastAsia="Times New Roman" w:hAnsi="Times New Roman" w:cs="Times New Roman"/>
+                <w:sz w:val="20"/>
+                <w:szCs w:val="20"/>
+              </w:rPr>
+              <w:t>Pro = 3.3</w:t>
+            </w:r>
+          </w:p>
+          <w:p>
+            <w:pPr>
+              <w:rPr>
+                <w:rFonts w:ascii="Times New Roman" w:eastAsia="Times New Roman" w:hAnsi="Times New Roman" w:cs="Times New Roman"/>
+                <w:sz w:val="20"/>
+                <w:szCs w:val="20"/>
+              </w:rPr>
+            </w:pPr>
+            <w:r>
+              <w:rPr>
+                <w:rFonts w:ascii="Times New Roman" w:eastAsia="Times New Roman" w:hAnsi="Times New Roman" w:cs="Times New Roman"/>
+                <w:sz w:val="20"/>
+                <w:szCs w:val="20"/>
+              </w:rPr>
+              <w:t>Val = 2.2</w:t>
+            </w:r>
+          </w:p>
+          <w:p>
+            <w:pPr>
+              <w:rPr>
+                <w:rFonts w:ascii="Times New Roman" w:eastAsia="Times New Roman" w:hAnsi="Times New Roman" w:cs="Times New Roman"/>
+                <w:sz w:val="20"/>
+                <w:szCs w:val="20"/>
+              </w:rPr>
+            </w:pPr>
+          </w:p>
+        </w:tc>
+        <w:tc>
+          <w:tcPr>
+            <w:tcW w:w="1390" w:type="dxa"/>
+            <w:tcBorders>
+              <w:top w:val="single" w:sz="18" w:space="0" w:color="auto"/>
+            </w:tcBorders>
+          </w:tcPr>
+          <w:p>
+            <w:pPr>
+              <w:rPr>
+                <w:rFonts w:ascii="Times New Roman" w:eastAsia="Times New Roman" w:hAnsi="Times New Roman" w:cs="Times New Roman"/>
+                <w:sz w:val="20"/>
+                <w:szCs w:val="20"/>
+              </w:rPr>
+            </w:pPr>
+            <w:r>
+              <w:rPr>
+                <w:rFonts w:ascii="Times New Roman" w:eastAsia="Times New Roman" w:hAnsi="Times New Roman" w:cs="Times New Roman"/>
+                <w:sz w:val="20"/>
+                <w:szCs w:val="20"/>
+              </w:rPr>
+              <w:t xml:space="preserve">Glu = </w:t>
+            </w:r>
+            <w:r>
+              <w:rPr>
+                <w:rFonts w:ascii="Times New Roman" w:eastAsia="Times New Roman" w:hAnsi="Times New Roman" w:cs="Times New Roman"/>
+                <w:sz w:val="20"/>
+                <w:szCs w:val="20"/>
+              </w:rPr>
+              <w:t>2.0</w:t>
+            </w:r>
+          </w:p>
+          <w:p>
+            <w:pPr>
+              <w:rPr>
+                <w:rFonts w:ascii="Times New Roman" w:eastAsia="Times New Roman" w:hAnsi="Times New Roman" w:cs="Times New Roman"/>
+                <w:sz w:val="20"/>
+                <w:szCs w:val="20"/>
+              </w:rPr>
+            </w:pPr>
+            <w:r>
+              <w:rPr>
+                <w:rFonts w:ascii="Times New Roman" w:eastAsia="Times New Roman" w:hAnsi="Times New Roman" w:cs="Times New Roman"/>
+                <w:sz w:val="20"/>
+                <w:szCs w:val="20"/>
+              </w:rPr>
+              <w:t xml:space="preserve">Ala = </w:t>
+            </w:r>
+            <w:r>
+              <w:rPr>
+                <w:rFonts w:ascii="Times New Roman" w:eastAsia="Times New Roman" w:hAnsi="Times New Roman" w:cs="Times New Roman"/>
+                <w:sz w:val="20"/>
+                <w:szCs w:val="20"/>
+              </w:rPr>
+              <w:t>2.1</w:t>
+            </w:r>
+          </w:p>
+          <w:p>
+            <w:pPr>
+              <w:rPr>
+                <w:rFonts w:ascii="Times New Roman" w:eastAsia="Times New Roman" w:hAnsi="Times New Roman" w:cs="Times New Roman"/>
+                <w:sz w:val="20"/>
+                <w:szCs w:val="20"/>
+              </w:rPr>
+            </w:pPr>
+            <w:r>
+              <w:rPr>
+                <w:rFonts w:ascii="Times New Roman" w:eastAsia="Times New Roman" w:hAnsi="Times New Roman" w:cs="Times New Roman"/>
+                <w:sz w:val="20"/>
+                <w:szCs w:val="20"/>
+              </w:rPr>
+              <w:t xml:space="preserve">Pro = </w:t>
+            </w:r>
+            <w:r>
+              <w:rPr>
+                <w:rFonts w:ascii="Times New Roman" w:eastAsia="Times New Roman" w:hAnsi="Times New Roman" w:cs="Times New Roman"/>
+                <w:sz w:val="20"/>
+                <w:szCs w:val="20"/>
+              </w:rPr>
+              <w:t>2.7</w:t>
+            </w:r>
+          </w:p>
+          <w:p>
+            <w:pPr>
+              <w:rPr>
+                <w:rFonts w:ascii="Times New Roman" w:eastAsia="Times New Roman" w:hAnsi="Times New Roman" w:cs="Times New Roman"/>
+                <w:sz w:val="20"/>
+                <w:szCs w:val="20"/>
+              </w:rPr>
+            </w:pPr>
+            <w:r>
+              <w:rPr>
+                <w:rFonts w:ascii="Times New Roman" w:eastAsia="Times New Roman" w:hAnsi="Times New Roman" w:cs="Times New Roman"/>
+                <w:sz w:val="20"/>
+                <w:szCs w:val="20"/>
+              </w:rPr>
+              <w:t xml:space="preserve">Val = </w:t>
+            </w:r>
+            <w:r>
+              <w:rPr>
+                <w:rFonts w:ascii="Times New Roman" w:eastAsia="Times New Roman" w:hAnsi="Times New Roman" w:cs="Times New Roman"/>
+                <w:sz w:val="20"/>
+                <w:szCs w:val="20"/>
+              </w:rPr>
+              <w:t>0.8</w:t>
+            </w:r>
+          </w:p>
+          <w:p>
+            <w:pPr>
+              <w:jc w:val="center"/>
+              <w:rPr>
+                <w:rFonts w:ascii="Times New Roman" w:eastAsia="Times New Roman" w:hAnsi="Times New Roman" w:cs="Times New Roman"/>
+                <w:sz w:val="20"/>
+                <w:szCs w:val="20"/>
+              </w:rPr>
+            </w:pPr>
+          </w:p>
+        </w:tc>
+      </w:tr>
+      <w:tr>
+        <w:trPr>
+          <w:trHeight w:val="591"/>
+        </w:trPr>
+        <w:tc>
+          <w:tcPr>
+            <w:tcW w:w="4410" w:type="dxa"/>
+          </w:tcPr>
+          <w:p>
+            <w:pPr>
+              <w:rPr>
+                <w:rFonts w:ascii="Times New Roman" w:eastAsia="Times New Roman" w:hAnsi="Times New Roman" w:cs="Times New Roman"/>
+                <w:sz w:val="20"/>
+                <w:szCs w:val="20"/>
+              </w:rPr>
+            </w:pPr>
+            <w:r>
+              <w:rPr>
+                <w:rFonts w:ascii="Times New Roman" w:eastAsia="Times New Roman" w:hAnsi="Times New Roman" w:cs="Times New Roman"/>
+                <w:sz w:val="20"/>
+                <w:szCs w:val="20"/>
+              </w:rPr>
+              <w:t>2</w:t>
+            </w:r>
+            <w:r>
+              <w:rPr>
+                <w:rFonts w:ascii="Times New Roman" w:eastAsia="Times New Roman" w:hAnsi="Times New Roman" w:cs="Times New Roman"/>
+                <w:sz w:val="20"/>
+                <w:szCs w:val="20"/>
+              </w:rPr>
+              <w:t xml:space="preserve">. Includes harbor seal TDF </w:t>
+            </w:r>
+            <w:r>
+              <w:rPr>
+                <w:rFonts w:ascii="Times New Roman" w:eastAsia="Times New Roman" w:hAnsi="Times New Roman" w:cs="Times New Roman"/>
+                <w:sz w:val="20"/>
+                <w:szCs w:val="20"/>
+              </w:rPr>
+              <w:t xml:space="preserve">which assumes one trophic transfer is from high quality prey (and urea excretion) </w:t>
+            </w:r>
+            <w:r>
+              <w:rPr>
+                <w:rFonts w:ascii="Times New Roman" w:eastAsia="Times New Roman" w:hAnsi="Times New Roman" w:cs="Times New Roman"/>
+                <w:sz w:val="20"/>
+                <w:szCs w:val="20"/>
+              </w:rPr>
+              <w:t>and assumes average TDF accurately represents all other trophic transfers</w:t>
+            </w:r>
+          </w:p>
+          <w:p>
+            <w:pPr>
+              <w:rPr>
+                <w:rFonts w:ascii="Times New Roman" w:eastAsia="Times New Roman" w:hAnsi="Times New Roman" w:cs="Times New Roman"/>
+                <w:sz w:val="20"/>
+                <w:szCs w:val="20"/>
+              </w:rPr>
+            </w:pPr>
+          </w:p>
+        </w:tc>
+        <w:tc>
+          <w:tcPr>
+            <w:tcW w:w="4950" w:type="dxa"/>
+          </w:tcPr>
+          <w:p>
+            <w:pPr>
+              <w:jc w:val="center"/>
+              <w:rPr>
+                <w:rFonts w:ascii="Times New Roman" w:eastAsia="Times New Roman" w:hAnsi="Times New Roman" w:cs="Times New Roman"/>
+                <w:sz w:val="20"/>
+                <w:szCs w:val="20"/>
+              </w:rPr>
+            </w:pPr>
+            <m:oMathPara>
+              <m:oMath>
+                <m:d>
+                  <m:dPr>
+                    <m:ctrlPr>
+                      <w:rPr>
+                        <w:rFonts w:ascii="Cambria Math" w:hAnsi="Cambria Math"/>
+                        <w:bCs/>
+                        <w:color w:val="222222"/>
+                        <w:sz w:val="20"/>
+                        <w:szCs w:val="20"/>
+                        <w:vertAlign w:val="subscript"/>
+                      </w:rPr>
+                    </m:ctrlPr>
+                  </m:dPr>
+                  <m:e>
+                    <m:f>
+                      <m:fPr>
+                        <m:ctrlPr>
+                          <w:rPr>
+                            <w:rFonts w:ascii="Cambria Math" w:hAnsi="Cambria Math"/>
+                            <w:bCs/>
+                            <w:color w:val="222222"/>
+                            <w:sz w:val="20"/>
+                            <w:szCs w:val="20"/>
+                            <w:vertAlign w:val="subscript"/>
+                          </w:rPr>
+                        </m:ctrlPr>
+                      </m:fPr>
+                      <m:num>
+                        <m:sSup>
+                          <m:sSupPr>
+                            <m:ctrlPr>
+                              <w:rPr>
+                                <w:rFonts w:ascii="Cambria Math" w:hAnsi="Cambria Math"/>
+                                <w:bCs/>
+                                <w:iCs/>
+                                <w:color w:val="222222"/>
+                                <w:sz w:val="20"/>
+                                <w:szCs w:val="20"/>
+                              </w:rPr>
+                            </m:ctrlPr>
+                          </m:sSupPr>
+                          <m:e>
+                            <m:r>
+                              <m:rPr>
+                                <m:sty m:val="p"/>
+                              </m:rPr>
+                              <w:rPr>
+                                <w:rFonts w:ascii="Cambria Math" w:hAnsi="Cambria Math"/>
+                                <w:color w:val="222222"/>
+                                <w:sz w:val="20"/>
+                                <w:szCs w:val="20"/>
+                              </w:rPr>
+                              <m:t xml:space="preserve"> δ</m:t>
+                            </m:r>
+                          </m:e>
+                          <m:sup>
+                            <m:r>
+                              <w:rPr>
+                                <w:rFonts w:ascii="Cambria Math" w:hAnsi="Cambria Math"/>
+                                <w:color w:val="222222"/>
+                                <w:sz w:val="20"/>
+                                <w:szCs w:val="20"/>
+                              </w:rPr>
+                              <m:t>15</m:t>
+                            </m:r>
+                          </m:sup>
+                        </m:sSup>
+                        <m:sSub>
+                          <m:sSubPr>
+                            <m:ctrlPr>
+                              <w:rPr>
+                                <w:rFonts w:ascii="Cambria Math" w:hAnsi="Cambria Math"/>
+                                <w:color w:val="222222"/>
+                                <w:sz w:val="20"/>
+                                <w:szCs w:val="20"/>
+                              </w:rPr>
+                            </m:ctrlPr>
+                          </m:sSubPr>
+                          <m:e>
+                            <m:r>
+                              <m:rPr>
+                                <m:sty m:val="p"/>
+                              </m:rPr>
+                              <w:rPr>
+                                <w:rFonts w:ascii="Cambria Math" w:hAnsi="Cambria Math"/>
+                                <w:color w:val="222222"/>
+                                <w:sz w:val="20"/>
+                                <w:szCs w:val="20"/>
+                              </w:rPr>
+                              <m:t>N</m:t>
+                            </m:r>
+                          </m:e>
+                          <m:sub>
+                            <m:r>
+                              <m:rPr>
+                                <m:sty m:val="p"/>
+                              </m:rPr>
+                              <w:rPr>
+                                <w:rFonts w:ascii="Cambria Math" w:hAnsi="Cambria Math"/>
+                                <w:color w:val="222222"/>
+                                <w:sz w:val="20"/>
+                                <w:szCs w:val="20"/>
+                              </w:rPr>
+                              <m:t>Tr</m:t>
+                            </m:r>
+                          </m:sub>
+                        </m:sSub>
+                        <m:r>
+                          <m:rPr>
+                            <m:sty m:val="p"/>
+                          </m:rPr>
+                          <w:rPr>
+                            <w:rFonts w:ascii="Cambria Math" w:hAnsi="Cambria Math"/>
+                            <w:color w:val="222222"/>
+                            <w:sz w:val="20"/>
+                            <w:szCs w:val="20"/>
+                          </w:rPr>
+                          <m:t>-</m:t>
+                        </m:r>
+                        <m:sSup>
+                          <m:sSupPr>
+                            <m:ctrlPr>
+                              <w:rPr>
+                                <w:rFonts w:ascii="Cambria Math" w:hAnsi="Cambria Math"/>
+                                <w:bCs/>
+                                <w:iCs/>
+                                <w:color w:val="222222"/>
+                                <w:sz w:val="20"/>
+                                <w:szCs w:val="20"/>
+                              </w:rPr>
+                            </m:ctrlPr>
+                          </m:sSupPr>
+                          <m:e>
+                            <m:r>
+                              <m:rPr>
+                                <m:sty m:val="p"/>
+                              </m:rPr>
+                              <w:rPr>
+                                <w:rFonts w:ascii="Cambria Math" w:hAnsi="Cambria Math"/>
+                                <w:color w:val="222222"/>
+                                <w:sz w:val="20"/>
+                                <w:szCs w:val="20"/>
+                              </w:rPr>
+                              <m:t xml:space="preserve"> δ</m:t>
+                            </m:r>
+                          </m:e>
+                          <m:sup>
+                            <m:r>
+                              <w:rPr>
+                                <w:rFonts w:ascii="Cambria Math" w:hAnsi="Cambria Math"/>
+                                <w:color w:val="222222"/>
+                                <w:sz w:val="20"/>
+                                <w:szCs w:val="20"/>
+                              </w:rPr>
+                              <m:t>15</m:t>
+                            </m:r>
+                          </m:sup>
+                        </m:sSup>
+                        <m:sSub>
+                          <m:sSubPr>
+                            <m:ctrlPr>
+                              <w:rPr>
+                                <w:rFonts w:ascii="Cambria Math" w:hAnsi="Cambria Math"/>
+                                <w:color w:val="222222"/>
+                                <w:sz w:val="20"/>
+                                <w:szCs w:val="20"/>
+                              </w:rPr>
+                            </m:ctrlPr>
+                          </m:sSubPr>
+                          <m:e>
+                            <m:r>
+                              <m:rPr>
+                                <m:sty m:val="p"/>
+                              </m:rPr>
+                              <w:rPr>
+                                <w:rFonts w:ascii="Cambria Math" w:hAnsi="Cambria Math"/>
+                                <w:color w:val="222222"/>
+                                <w:sz w:val="20"/>
+                                <w:szCs w:val="20"/>
+                              </w:rPr>
+                              <m:t>N</m:t>
+                            </m:r>
+                          </m:e>
+                          <m:sub>
+                            <m:r>
+                              <m:rPr>
+                                <m:sty m:val="p"/>
+                              </m:rPr>
+                              <w:rPr>
+                                <w:rFonts w:ascii="Cambria Math" w:hAnsi="Cambria Math"/>
+                                <w:color w:val="222222"/>
+                                <w:sz w:val="20"/>
+                                <w:szCs w:val="20"/>
+                              </w:rPr>
+                              <m:t>Phe</m:t>
+                            </m:r>
+                          </m:sub>
+                        </m:sSub>
+                        <m:r>
+                          <m:rPr>
+                            <m:sty m:val="p"/>
+                          </m:rPr>
+                          <w:rPr>
+                            <w:rFonts w:ascii="Cambria Math" w:hAnsi="Cambria Math"/>
+                            <w:color w:val="222222"/>
+                            <w:sz w:val="20"/>
+                            <w:szCs w:val="20"/>
+                          </w:rPr>
+                          <m:t xml:space="preserve"> -</m:t>
+                        </m:r>
+                        <m:sSub>
+                          <m:sSubPr>
+                            <m:ctrlPr>
+                              <w:rPr>
+                                <w:rFonts w:ascii="Cambria Math" w:hAnsi="Cambria Math"/>
+                                <w:bCs/>
+                                <w:iCs/>
+                                <w:color w:val="222222"/>
+                                <w:sz w:val="20"/>
+                                <w:szCs w:val="20"/>
+                                <w:vertAlign w:val="subscript"/>
+                              </w:rPr>
+                            </m:ctrlPr>
+                          </m:sSubPr>
+                          <m:e>
+                            <m:r>
+                              <m:rPr>
+                                <m:sty m:val="p"/>
+                              </m:rPr>
+                              <w:rPr>
+                                <w:rFonts w:ascii="Cambria Math" w:hAnsi="Cambria Math"/>
+                                <w:color w:val="222222"/>
+                                <w:sz w:val="20"/>
+                                <w:szCs w:val="20"/>
+                                <w:vertAlign w:val="subscript"/>
+                              </w:rPr>
+                              <m:t>TDF</m:t>
+                            </m:r>
+                          </m:e>
+                          <m:sub>
+                            <m:r>
+                              <m:rPr>
+                                <m:sty m:val="p"/>
+                              </m:rPr>
+                              <w:rPr>
+                                <w:rFonts w:ascii="Cambria Math" w:hAnsi="Cambria Math"/>
+                                <w:color w:val="222222"/>
+                                <w:sz w:val="20"/>
+                                <w:szCs w:val="20"/>
+                                <w:vertAlign w:val="subscript"/>
+                              </w:rPr>
+                              <m:t>(Tr-Phe) harbor seal</m:t>
+                            </m:r>
+                          </m:sub>
+                        </m:sSub>
+                        <m:r>
+                          <w:rPr>
+                            <w:rFonts w:ascii="Cambria Math" w:hAnsi="Cambria Math"/>
+                            <w:color w:val="222222"/>
+                            <w:sz w:val="20"/>
+                            <w:szCs w:val="20"/>
+                          </w:rPr>
+                          <m:t>-</m:t>
+                        </m:r>
+                        <m:sSub>
+                          <m:sSubPr>
+                            <m:ctrlPr>
+                              <w:rPr>
+                                <w:rFonts w:ascii="Cambria Math" w:hAnsi="Cambria Math"/>
+                                <w:i/>
+                                <w:color w:val="222222"/>
+                                <w:sz w:val="20"/>
+                                <w:szCs w:val="20"/>
+                              </w:rPr>
+                            </m:ctrlPr>
+                          </m:sSubPr>
+                          <m:e>
+                            <m:r>
+                              <w:rPr>
+                                <w:rFonts w:ascii="Cambria Math" w:hAnsi="Cambria Math"/>
+                                <w:color w:val="222222"/>
+                                <w:sz w:val="20"/>
+                                <w:szCs w:val="20"/>
+                              </w:rPr>
+                              <m:t>β</m:t>
+                            </m:r>
+                          </m:e>
+                          <m:sub>
+                            <m:r>
+                              <m:rPr>
+                                <m:sty m:val="p"/>
+                              </m:rPr>
+                              <w:rPr>
+                                <w:rFonts w:ascii="Cambria Math" w:hAnsi="Cambria Math"/>
+                                <w:color w:val="222222"/>
+                                <w:sz w:val="20"/>
+                                <w:szCs w:val="20"/>
+                              </w:rPr>
+                              <m:t>Tr</m:t>
+                            </m:r>
+                          </m:sub>
+                        </m:sSub>
+                      </m:num>
+                      <m:den>
+                        <m:sSub>
+                          <m:sSubPr>
+                            <m:ctrlPr>
+                              <w:rPr>
+                                <w:rFonts w:ascii="Cambria Math" w:hAnsi="Cambria Math"/>
+                                <w:bCs/>
+                                <w:iCs/>
+                                <w:color w:val="222222"/>
+                                <w:sz w:val="20"/>
+                                <w:szCs w:val="20"/>
+                                <w:vertAlign w:val="subscript"/>
+                              </w:rPr>
+                            </m:ctrlPr>
+                          </m:sSubPr>
+                          <m:e>
+                            <m:r>
+                              <m:rPr>
+                                <m:sty m:val="p"/>
+                              </m:rPr>
+                              <w:rPr>
+                                <w:rFonts w:ascii="Cambria Math" w:hAnsi="Cambria Math"/>
+                                <w:color w:val="222222"/>
+                                <w:sz w:val="20"/>
+                                <w:szCs w:val="20"/>
+                                <w:vertAlign w:val="subscript"/>
+                              </w:rPr>
+                              <m:t>TDF</m:t>
+                            </m:r>
+                          </m:e>
+                          <m:sub>
+                            <m:r>
+                              <m:rPr>
+                                <m:sty m:val="p"/>
+                              </m:rPr>
+                              <w:rPr>
+                                <w:rFonts w:ascii="Cambria Math" w:hAnsi="Cambria Math"/>
+                                <w:color w:val="222222"/>
+                                <w:sz w:val="20"/>
+                                <w:szCs w:val="20"/>
+                                <w:vertAlign w:val="subscript"/>
+                              </w:rPr>
+                              <m:t>(Tr-Phe) average</m:t>
+                            </m:r>
+                          </m:sub>
+                        </m:sSub>
+                      </m:den>
+                    </m:f>
+                  </m:e>
+                </m:d>
+                <m:r>
+                  <w:rPr>
+                    <w:rFonts w:ascii="Cambria Math" w:hAnsi="Cambria Math"/>
+                    <w:color w:val="222222"/>
+                    <w:sz w:val="20"/>
+                    <w:szCs w:val="20"/>
+                    <w:vertAlign w:val="subscript"/>
+                  </w:rPr>
+                  <m:t>+2</m:t>
+                </m:r>
+              </m:oMath>
+            </m:oMathPara>
+          </w:p>
+        </w:tc>
+        <w:tc>
+          <w:tcPr>
+            <w:tcW w:w="1620" w:type="dxa"/>
+          </w:tcPr>
+          <w:p>
+            <w:pPr>
+              <w:rPr>
+                <w:rFonts w:ascii="Times New Roman" w:eastAsia="Times New Roman" w:hAnsi="Times New Roman" w:cs="Times New Roman"/>
+                <w:sz w:val="20"/>
+                <w:szCs w:val="20"/>
+              </w:rPr>
+            </w:pPr>
+            <w:r>
+              <w:rPr>
+                <w:rFonts w:ascii="Times New Roman" w:eastAsia="Times New Roman" w:hAnsi="Times New Roman" w:cs="Times New Roman"/>
+                <w:sz w:val="20"/>
+                <w:szCs w:val="20"/>
+              </w:rPr>
+              <w:t>Glu</w:t>
+            </w:r>
+            <w:r>
+              <w:rPr>
+                <w:rFonts w:ascii="Times New Roman" w:eastAsia="Times New Roman" w:hAnsi="Times New Roman" w:cs="Times New Roman"/>
+                <w:sz w:val="20"/>
+                <w:szCs w:val="20"/>
+              </w:rPr>
+              <w:t xml:space="preserve"> = 3.3</w:t>
+            </w:r>
+          </w:p>
+          <w:p>
+            <w:pPr>
+              <w:rPr>
+                <w:rFonts w:ascii="Times New Roman" w:eastAsia="Times New Roman" w:hAnsi="Times New Roman" w:cs="Times New Roman"/>
+                <w:sz w:val="20"/>
+                <w:szCs w:val="20"/>
+              </w:rPr>
+            </w:pPr>
+            <w:r>
+              <w:rPr>
+                <w:rFonts w:ascii="Times New Roman" w:eastAsia="Times New Roman" w:hAnsi="Times New Roman" w:cs="Times New Roman"/>
+                <w:sz w:val="20"/>
+                <w:szCs w:val="20"/>
+              </w:rPr>
+              <w:t>Ala</w:t>
+            </w:r>
+            <w:r>
+              <w:rPr>
+                <w:rFonts w:ascii="Times New Roman" w:eastAsia="Times New Roman" w:hAnsi="Times New Roman" w:cs="Times New Roman"/>
+                <w:sz w:val="20"/>
+                <w:szCs w:val="20"/>
+              </w:rPr>
+              <w:t>= 2.8</w:t>
+            </w:r>
+          </w:p>
+          <w:p>
+            <w:pPr>
+              <w:rPr>
+                <w:rFonts w:ascii="Times New Roman" w:eastAsia="Times New Roman" w:hAnsi="Times New Roman" w:cs="Times New Roman"/>
+                <w:sz w:val="20"/>
+                <w:szCs w:val="20"/>
+              </w:rPr>
+            </w:pPr>
+            <w:r>
+              <w:rPr>
+                <w:rFonts w:ascii="Times New Roman" w:eastAsia="Times New Roman" w:hAnsi="Times New Roman" w:cs="Times New Roman"/>
+                <w:sz w:val="20"/>
+                <w:szCs w:val="20"/>
+              </w:rPr>
+              <w:t>Pro</w:t>
+            </w:r>
+            <w:r>
+              <w:rPr>
+                <w:rFonts w:ascii="Times New Roman" w:eastAsia="Times New Roman" w:hAnsi="Times New Roman" w:cs="Times New Roman"/>
+                <w:sz w:val="20"/>
+                <w:szCs w:val="20"/>
+              </w:rPr>
+              <w:t xml:space="preserve"> = 3.2</w:t>
+            </w:r>
+          </w:p>
+          <w:p>
+            <w:pPr>
+              <w:tabs>
+                <w:tab w:val="left" w:pos="696"/>
+              </w:tabs>
+              <w:rPr>
+                <w:rFonts w:ascii="Times New Roman" w:eastAsia="Times New Roman" w:hAnsi="Times New Roman" w:cs="Times New Roman"/>
+                <w:sz w:val="20"/>
+                <w:szCs w:val="20"/>
+              </w:rPr>
+            </w:pPr>
+            <w:r>
+              <w:rPr>
+                <w:rFonts w:ascii="Times New Roman" w:eastAsia="Times New Roman" w:hAnsi="Times New Roman" w:cs="Times New Roman"/>
+                <w:sz w:val="20"/>
+                <w:szCs w:val="20"/>
+              </w:rPr>
+              <w:t>Va</w:t>
+            </w:r>
+            <w:r>
+              <w:rPr>
+                <w:rFonts w:ascii="Times New Roman" w:eastAsia="Times New Roman" w:hAnsi="Times New Roman" w:cs="Times New Roman"/>
+                <w:sz w:val="20"/>
+                <w:szCs w:val="20"/>
+              </w:rPr>
+              <w:t>l = 2.3</w:t>
+            </w:r>
+          </w:p>
+        </w:tc>
+        <w:tc>
+          <w:tcPr>
+            <w:tcW w:w="1390" w:type="dxa"/>
+          </w:tcPr>
+          <w:p>
+            <w:pPr>
+              <w:rPr>
+                <w:rFonts w:ascii="Times New Roman" w:eastAsia="Times New Roman" w:hAnsi="Times New Roman" w:cs="Times New Roman"/>
+                <w:sz w:val="20"/>
+                <w:szCs w:val="20"/>
+              </w:rPr>
+            </w:pPr>
+            <w:r>
+              <w:rPr>
+                <w:rFonts w:ascii="Times New Roman" w:eastAsia="Times New Roman" w:hAnsi="Times New Roman" w:cs="Times New Roman"/>
+                <w:sz w:val="20"/>
+                <w:szCs w:val="20"/>
+              </w:rPr>
+              <w:t xml:space="preserve"> </w:t>
+            </w:r>
+            <w:r>
+              <w:rPr>
+                <w:rFonts w:ascii="Times New Roman" w:eastAsia="Times New Roman" w:hAnsi="Times New Roman" w:cs="Times New Roman"/>
+                <w:sz w:val="20"/>
+                <w:szCs w:val="20"/>
+              </w:rPr>
+              <w:t>Glu = 2</w:t>
+            </w:r>
+            <w:r>
+              <w:rPr>
+                <w:rFonts w:ascii="Times New Roman" w:eastAsia="Times New Roman" w:hAnsi="Times New Roman" w:cs="Times New Roman"/>
+                <w:sz w:val="20"/>
+                <w:szCs w:val="20"/>
+              </w:rPr>
+              <w:t>.4</w:t>
+            </w:r>
+          </w:p>
+          <w:p>
+            <w:pPr>
+              <w:rPr>
+                <w:rFonts w:ascii="Times New Roman" w:eastAsia="Times New Roman" w:hAnsi="Times New Roman" w:cs="Times New Roman"/>
+                <w:sz w:val="20"/>
+                <w:szCs w:val="20"/>
+              </w:rPr>
+            </w:pPr>
+            <w:r>
+              <w:rPr>
+                <w:rFonts w:ascii="Times New Roman" w:eastAsia="Times New Roman" w:hAnsi="Times New Roman" w:cs="Times New Roman"/>
+                <w:sz w:val="20"/>
+                <w:szCs w:val="20"/>
+              </w:rPr>
+              <w:t xml:space="preserve">Ala = </w:t>
+            </w:r>
+            <w:r>
+              <w:rPr>
+                <w:rFonts w:ascii="Times New Roman" w:eastAsia="Times New Roman" w:hAnsi="Times New Roman" w:cs="Times New Roman"/>
+                <w:sz w:val="20"/>
+                <w:szCs w:val="20"/>
+              </w:rPr>
+              <w:t>2.8</w:t>
+            </w:r>
+          </w:p>
+          <w:p>
+            <w:pPr>
+              <w:rPr>
+                <w:rFonts w:ascii="Times New Roman" w:eastAsia="Times New Roman" w:hAnsi="Times New Roman" w:cs="Times New Roman"/>
+                <w:sz w:val="20"/>
+                <w:szCs w:val="20"/>
+              </w:rPr>
+            </w:pPr>
+            <w:r>
+              <w:rPr>
+                <w:rFonts w:ascii="Times New Roman" w:eastAsia="Times New Roman" w:hAnsi="Times New Roman" w:cs="Times New Roman"/>
+                <w:sz w:val="20"/>
+                <w:szCs w:val="20"/>
+              </w:rPr>
+              <w:t xml:space="preserve">Pro = </w:t>
+            </w:r>
+            <w:r>
+              <w:rPr>
+                <w:rFonts w:ascii="Times New Roman" w:eastAsia="Times New Roman" w:hAnsi="Times New Roman" w:cs="Times New Roman"/>
+                <w:sz w:val="20"/>
+                <w:szCs w:val="20"/>
+              </w:rPr>
+              <w:t>2.6</w:t>
+            </w:r>
+          </w:p>
+          <w:p>
+            <w:pPr>
+              <w:rPr>
+                <w:rFonts w:ascii="Times New Roman" w:eastAsia="Times New Roman" w:hAnsi="Times New Roman" w:cs="Times New Roman"/>
+                <w:sz w:val="20"/>
+                <w:szCs w:val="20"/>
+              </w:rPr>
+            </w:pPr>
+            <w:r>
+              <w:rPr>
+                <w:rFonts w:ascii="Times New Roman" w:eastAsia="Times New Roman" w:hAnsi="Times New Roman" w:cs="Times New Roman"/>
+                <w:sz w:val="20"/>
+                <w:szCs w:val="20"/>
+              </w:rPr>
+              <w:t xml:space="preserve">Val = </w:t>
+            </w:r>
+            <w:r>
+              <w:rPr>
+                <w:rFonts w:ascii="Times New Roman" w:eastAsia="Times New Roman" w:hAnsi="Times New Roman" w:cs="Times New Roman"/>
+                <w:sz w:val="20"/>
+                <w:szCs w:val="20"/>
+              </w:rPr>
+              <w:t>0.2</w:t>
+            </w:r>
+          </w:p>
+          <w:p>
+            <w:pPr>
+              <w:jc w:val="center"/>
+              <w:rPr>
+                <w:rFonts w:ascii="Times New Roman" w:eastAsia="Times New Roman" w:hAnsi="Times New Roman" w:cs="Times New Roman"/>
+                <w:sz w:val="20"/>
+                <w:szCs w:val="20"/>
+              </w:rPr>
+            </w:pPr>
+          </w:p>
+        </w:tc>
+      </w:tr>
+      <w:tr>
+        <w:trPr>
+          <w:trHeight w:val="591"/>
+        </w:trPr>
+        <w:tc>
+          <w:tcPr>
+            <w:tcW w:w="4410" w:type="dxa"/>
+          </w:tcPr>
+          <w:p>
+            <w:pPr>
+              <w:rPr>
+                <w:rFonts w:ascii="Times New Roman" w:eastAsia="Times New Roman" w:hAnsi="Times New Roman" w:cs="Times New Roman"/>
+                <w:sz w:val="20"/>
+                <w:szCs w:val="20"/>
+              </w:rPr>
+            </w:pPr>
+          </w:p>
+        </w:tc>
+        <w:tc>
+          <w:tcPr>
+            <w:tcW w:w="4950" w:type="dxa"/>
+          </w:tcPr>
+          <w:p>
+            <w:pPr>
+              <w:jc w:val="center"/>
+              <w:rPr>
+                <w:rFonts w:ascii="Times New Roman" w:eastAsia="Times New Roman" w:hAnsi="Times New Roman" w:cs="Times New Roman"/>
+                <w:sz w:val="20"/>
+                <w:szCs w:val="20"/>
+              </w:rPr>
+            </w:pPr>
+          </w:p>
+        </w:tc>
+        <w:tc>
+          <w:tcPr>
+            <w:tcW w:w="1620" w:type="dxa"/>
+          </w:tcPr>
+          <w:p>
+            <w:pPr>
+              <w:rPr>
+                <w:rFonts w:ascii="Times New Roman" w:eastAsia="Times New Roman" w:hAnsi="Times New Roman" w:cs="Times New Roman"/>
+                <w:sz w:val="20"/>
+                <w:szCs w:val="20"/>
+              </w:rPr>
+            </w:pPr>
+          </w:p>
+        </w:tc>
+        <w:tc>
+          <w:tcPr>
+            <w:tcW w:w="1390" w:type="dxa"/>
+          </w:tcPr>
+          <w:p>
+            <w:pPr>
+              <w:jc w:val="center"/>
+              <w:rPr>
+                <w:rFonts w:ascii="Times New Roman" w:eastAsia="Times New Roman" w:hAnsi="Times New Roman" w:cs="Times New Roman"/>
+                <w:sz w:val="20"/>
+                <w:szCs w:val="20"/>
+              </w:rPr>
+            </w:pPr>
+          </w:p>
+        </w:tc>
+      </w:tr>
+      <w:tr>
+        <w:trPr>
+          <w:trHeight w:val="604"/>
+        </w:trPr>
+        <w:tc>
+          <w:tcPr>
+            <w:tcW w:w="4410" w:type="dxa"/>
+          </w:tcPr>
+          <w:p>
+            <w:pPr>
+              <w:rPr>
+                <w:rFonts w:ascii="Times New Roman" w:eastAsia="Times New Roman" w:hAnsi="Times New Roman" w:cs="Times New Roman"/>
+                <w:sz w:val="20"/>
+                <w:szCs w:val="20"/>
+              </w:rPr>
+            </w:pPr>
+            <w:r>
+              <w:rPr>
+                <w:rFonts w:ascii="Times New Roman" w:eastAsia="Times New Roman" w:hAnsi="Times New Roman" w:cs="Times New Roman"/>
+                <w:sz w:val="20"/>
+                <w:szCs w:val="20"/>
+              </w:rPr>
+              <w:t>3. Assumes harbors seal TDF is a better representation for all trophic transfers in this system</w:t>
+            </w:r>
+            <w:r>
+              <w:rPr>
+                <w:rFonts w:ascii="Times New Roman" w:eastAsia="Times New Roman" w:hAnsi="Times New Roman" w:cs="Times New Roman"/>
+                <w:sz w:val="20"/>
+                <w:szCs w:val="20"/>
+              </w:rPr>
+              <w:t xml:space="preserve"> (carnivores)</w:t>
+            </w:r>
+            <w:r>
+              <w:rPr>
+                <w:rFonts w:ascii="Times New Roman" w:eastAsia="Times New Roman" w:hAnsi="Times New Roman" w:cs="Times New Roman"/>
+                <w:sz w:val="20"/>
+                <w:szCs w:val="20"/>
+              </w:rPr>
+              <w:t xml:space="preserve"> compared to an average TDF</w:t>
+            </w:r>
+            <w:r>
+              <w:rPr>
+                <w:rFonts w:ascii="Times New Roman" w:eastAsia="Times New Roman" w:hAnsi="Times New Roman" w:cs="Times New Roman"/>
+                <w:sz w:val="20"/>
+                <w:szCs w:val="20"/>
+              </w:rPr>
+              <w:t>.</w:t>
+            </w:r>
+          </w:p>
+        </w:tc>
+        <w:tc>
+          <w:tcPr>
+            <w:tcW w:w="4950" w:type="dxa"/>
+          </w:tcPr>
+          <w:p>
+            <w:pPr>
+              <w:jc w:val="center"/>
+              <w:rPr>
+                <w:rFonts w:ascii="Times New Roman" w:eastAsia="Times New Roman" w:hAnsi="Times New Roman" w:cs="Times New Roman"/>
+                <w:color w:val="222222"/>
+                <w:sz w:val="20"/>
+                <w:szCs w:val="20"/>
+                <w:vertAlign w:val="subscript"/>
+              </w:rPr>
+            </w:pPr>
+            <m:oMathPara>
+              <m:oMath>
+                <m:d>
+                  <m:dPr>
+                    <m:ctrlPr>
+                      <w:rPr>
+                        <w:rFonts w:ascii="Cambria Math" w:hAnsi="Cambria Math"/>
+                        <w:bCs/>
+                        <w:color w:val="222222"/>
+                        <w:sz w:val="20"/>
+                        <w:szCs w:val="20"/>
+                        <w:vertAlign w:val="subscript"/>
+                      </w:rPr>
+                    </m:ctrlPr>
+                  </m:dPr>
+                  <m:e>
+                    <m:f>
+                      <m:fPr>
+                        <m:ctrlPr>
+                          <w:rPr>
+                            <w:rFonts w:ascii="Cambria Math" w:hAnsi="Cambria Math"/>
+                            <w:bCs/>
+                            <w:color w:val="222222"/>
+                            <w:sz w:val="20"/>
+                            <w:szCs w:val="20"/>
+                            <w:vertAlign w:val="subscript"/>
+                          </w:rPr>
+                        </m:ctrlPr>
+                      </m:fPr>
+                      <m:num>
+                        <m:sSup>
+                          <m:sSupPr>
+                            <m:ctrlPr>
+                              <w:rPr>
+                                <w:rFonts w:ascii="Cambria Math" w:hAnsi="Cambria Math"/>
+                                <w:bCs/>
+                                <w:iCs/>
+                                <w:color w:val="222222"/>
+                                <w:sz w:val="20"/>
+                                <w:szCs w:val="20"/>
+                              </w:rPr>
+                            </m:ctrlPr>
+                          </m:sSupPr>
+                          <m:e>
+                            <m:r>
+                              <m:rPr>
+                                <m:sty m:val="p"/>
+                              </m:rPr>
+                              <w:rPr>
+                                <w:rFonts w:ascii="Cambria Math" w:hAnsi="Cambria Math"/>
+                                <w:color w:val="222222"/>
+                                <w:sz w:val="20"/>
+                                <w:szCs w:val="20"/>
+                              </w:rPr>
+                              <m:t xml:space="preserve"> δ</m:t>
+                            </m:r>
+                          </m:e>
+                          <m:sup>
+                            <m:r>
+                              <w:rPr>
+                                <w:rFonts w:ascii="Cambria Math" w:hAnsi="Cambria Math"/>
+                                <w:color w:val="222222"/>
+                                <w:sz w:val="20"/>
+                                <w:szCs w:val="20"/>
+                              </w:rPr>
+                              <m:t>15</m:t>
+                            </m:r>
+                          </m:sup>
+                        </m:sSup>
+                        <m:sSub>
+                          <m:sSubPr>
+                            <m:ctrlPr>
+                              <w:rPr>
+                                <w:rFonts w:ascii="Cambria Math" w:hAnsi="Cambria Math"/>
+                                <w:color w:val="222222"/>
+                                <w:sz w:val="20"/>
+                                <w:szCs w:val="20"/>
+                              </w:rPr>
+                            </m:ctrlPr>
+                          </m:sSubPr>
+                          <m:e>
+                            <m:r>
+                              <m:rPr>
+                                <m:sty m:val="p"/>
+                              </m:rPr>
+                              <w:rPr>
+                                <w:rFonts w:ascii="Cambria Math" w:hAnsi="Cambria Math"/>
+                                <w:color w:val="222222"/>
+                                <w:sz w:val="20"/>
+                                <w:szCs w:val="20"/>
+                              </w:rPr>
+                              <m:t>N</m:t>
+                            </m:r>
+                          </m:e>
+                          <m:sub>
+                            <m:r>
+                              <m:rPr>
+                                <m:sty m:val="p"/>
+                              </m:rPr>
+                              <w:rPr>
+                                <w:rFonts w:ascii="Cambria Math" w:hAnsi="Cambria Math"/>
+                                <w:color w:val="222222"/>
+                                <w:sz w:val="20"/>
+                                <w:szCs w:val="20"/>
+                              </w:rPr>
+                              <m:t>Tr</m:t>
+                            </m:r>
+                          </m:sub>
+                        </m:sSub>
+                        <m:r>
+                          <m:rPr>
+                            <m:sty m:val="p"/>
+                          </m:rPr>
+                          <w:rPr>
+                            <w:rFonts w:ascii="Cambria Math" w:hAnsi="Cambria Math"/>
+                            <w:color w:val="222222"/>
+                            <w:sz w:val="20"/>
+                            <w:szCs w:val="20"/>
+                          </w:rPr>
+                          <m:t>-</m:t>
+                        </m:r>
+                        <m:sSup>
+                          <m:sSupPr>
+                            <m:ctrlPr>
+                              <w:rPr>
+                                <w:rFonts w:ascii="Cambria Math" w:hAnsi="Cambria Math"/>
+                                <w:bCs/>
+                                <w:iCs/>
+                                <w:color w:val="222222"/>
+                                <w:sz w:val="20"/>
+                                <w:szCs w:val="20"/>
+                              </w:rPr>
+                            </m:ctrlPr>
+                          </m:sSupPr>
+                          <m:e>
+                            <m:r>
+                              <m:rPr>
+                                <m:sty m:val="p"/>
+                              </m:rPr>
+                              <w:rPr>
+                                <w:rFonts w:ascii="Cambria Math" w:hAnsi="Cambria Math"/>
+                                <w:color w:val="222222"/>
+                                <w:sz w:val="20"/>
+                                <w:szCs w:val="20"/>
+                              </w:rPr>
+                              <m:t xml:space="preserve"> δ</m:t>
+                            </m:r>
+                          </m:e>
+                          <m:sup>
+                            <m:r>
+                              <w:rPr>
+                                <w:rFonts w:ascii="Cambria Math" w:hAnsi="Cambria Math"/>
+                                <w:color w:val="222222"/>
+                                <w:sz w:val="20"/>
+                                <w:szCs w:val="20"/>
+                              </w:rPr>
+                              <m:t>15</m:t>
+                            </m:r>
+                          </m:sup>
+                        </m:sSup>
+                        <m:sSub>
+                          <m:sSubPr>
+                            <m:ctrlPr>
+                              <w:rPr>
+                                <w:rFonts w:ascii="Cambria Math" w:hAnsi="Cambria Math"/>
+                                <w:color w:val="222222"/>
+                                <w:sz w:val="20"/>
+                                <w:szCs w:val="20"/>
+                              </w:rPr>
+                            </m:ctrlPr>
+                          </m:sSubPr>
+                          <m:e>
+                            <m:r>
+                              <m:rPr>
+                                <m:sty m:val="p"/>
+                              </m:rPr>
+                              <w:rPr>
+                                <w:rFonts w:ascii="Cambria Math" w:hAnsi="Cambria Math"/>
+                                <w:color w:val="222222"/>
+                                <w:sz w:val="20"/>
+                                <w:szCs w:val="20"/>
+                              </w:rPr>
+                              <m:t>N</m:t>
+                            </m:r>
+                          </m:e>
+                          <m:sub>
+                            <m:r>
+                              <m:rPr>
+                                <m:sty m:val="p"/>
+                              </m:rPr>
+                              <w:rPr>
+                                <w:rFonts w:ascii="Cambria Math" w:hAnsi="Cambria Math"/>
+                                <w:color w:val="222222"/>
+                                <w:sz w:val="20"/>
+                                <w:szCs w:val="20"/>
+                              </w:rPr>
+                              <m:t>Phe</m:t>
+                            </m:r>
+                          </m:sub>
+                        </m:sSub>
+                        <m:r>
+                          <m:rPr>
+                            <m:sty m:val="p"/>
+                          </m:rPr>
+                          <w:rPr>
+                            <w:rFonts w:ascii="Cambria Math" w:hAnsi="Cambria Math"/>
+                            <w:color w:val="222222"/>
+                            <w:sz w:val="20"/>
+                            <w:szCs w:val="20"/>
+                          </w:rPr>
+                          <m:t xml:space="preserve"> </m:t>
+                        </m:r>
+                        <m:r>
+                          <w:rPr>
+                            <w:rFonts w:ascii="Cambria Math" w:hAnsi="Cambria Math"/>
+                            <w:color w:val="222222"/>
+                            <w:sz w:val="20"/>
+                            <w:szCs w:val="20"/>
+                          </w:rPr>
+                          <m:t>-</m:t>
+                        </m:r>
+                        <m:sSub>
+                          <m:sSubPr>
+                            <m:ctrlPr>
+                              <w:rPr>
+                                <w:rFonts w:ascii="Cambria Math" w:hAnsi="Cambria Math"/>
+                                <w:i/>
+                                <w:color w:val="222222"/>
+                                <w:sz w:val="20"/>
+                                <w:szCs w:val="20"/>
+                              </w:rPr>
+                            </m:ctrlPr>
+                          </m:sSubPr>
+                          <m:e>
+                            <m:r>
+                              <w:rPr>
+                                <w:rFonts w:ascii="Cambria Math" w:hAnsi="Cambria Math"/>
+                                <w:color w:val="222222"/>
+                                <w:sz w:val="20"/>
+                                <w:szCs w:val="20"/>
+                              </w:rPr>
+                              <m:t>β</m:t>
+                            </m:r>
+                          </m:e>
+                          <m:sub>
+                            <m:r>
+                              <m:rPr>
+                                <m:sty m:val="p"/>
+                              </m:rPr>
+                              <w:rPr>
+                                <w:rFonts w:ascii="Cambria Math" w:hAnsi="Cambria Math"/>
+                                <w:color w:val="222222"/>
+                                <w:sz w:val="20"/>
+                                <w:szCs w:val="20"/>
+                              </w:rPr>
+                              <m:t>Tr</m:t>
+                            </m:r>
+                          </m:sub>
+                        </m:sSub>
+                      </m:num>
+                      <m:den>
+                        <m:sSub>
+                          <m:sSubPr>
+                            <m:ctrlPr>
+                              <w:rPr>
+                                <w:rFonts w:ascii="Cambria Math" w:hAnsi="Cambria Math"/>
+                                <w:bCs/>
+                                <w:iCs/>
+                                <w:color w:val="222222"/>
+                                <w:sz w:val="20"/>
+                                <w:szCs w:val="20"/>
+                                <w:vertAlign w:val="subscript"/>
+                              </w:rPr>
+                            </m:ctrlPr>
+                          </m:sSubPr>
+                          <m:e>
+                            <m:r>
+                              <m:rPr>
+                                <m:sty m:val="p"/>
+                              </m:rPr>
+                              <w:rPr>
+                                <w:rFonts w:ascii="Cambria Math" w:hAnsi="Cambria Math"/>
+                                <w:color w:val="222222"/>
+                                <w:sz w:val="20"/>
+                                <w:szCs w:val="20"/>
+                                <w:vertAlign w:val="subscript"/>
+                              </w:rPr>
+                              <m:t>TDF</m:t>
+                            </m:r>
+                          </m:e>
+                          <m:sub>
+                            <m:r>
+                              <m:rPr>
+                                <m:sty m:val="p"/>
+                              </m:rPr>
+                              <w:rPr>
+                                <w:rFonts w:ascii="Cambria Math" w:hAnsi="Cambria Math"/>
+                                <w:color w:val="222222"/>
+                                <w:sz w:val="20"/>
+                                <w:szCs w:val="20"/>
+                                <w:vertAlign w:val="subscript"/>
+                              </w:rPr>
+                              <m:t>(Tr-Phe)</m:t>
+                            </m:r>
+                            <m:r>
+                              <m:rPr>
+                                <m:sty m:val="p"/>
+                              </m:rPr>
+                              <w:rPr>
+                                <w:rFonts w:ascii="Cambria Math" w:hAnsi="Cambria Math"/>
+                                <w:color w:val="222222"/>
+                                <w:sz w:val="20"/>
+                                <w:szCs w:val="20"/>
+                                <w:vertAlign w:val="subscript"/>
+                              </w:rPr>
+                              <m:t xml:space="preserve"> harbor seal</m:t>
+                            </m:r>
+                          </m:sub>
+                        </m:sSub>
+                      </m:den>
+                    </m:f>
+                  </m:e>
+                </m:d>
+                <m:r>
+                  <w:rPr>
+                    <w:rFonts w:ascii="Cambria Math" w:hAnsi="Cambria Math"/>
+                    <w:color w:val="222222"/>
+                    <w:sz w:val="20"/>
+                    <w:szCs w:val="20"/>
+                    <w:vertAlign w:val="subscript"/>
+                  </w:rPr>
+                  <m:t>+</m:t>
+                </m:r>
+                <m:r>
+                  <w:rPr>
+                    <w:rFonts w:ascii="Cambria Math" w:hAnsi="Cambria Math"/>
+                    <w:color w:val="222222"/>
+                    <w:sz w:val="20"/>
+                    <w:szCs w:val="20"/>
+                    <w:vertAlign w:val="subscript"/>
+                  </w:rPr>
+                  <m:t>1</m:t>
+                </m:r>
+              </m:oMath>
+            </m:oMathPara>
+          </w:p>
+          <w:p>
+            <w:pPr>
+              <w:jc w:val="center"/>
+              <w:rPr>
+                <w:rFonts w:ascii="Times New Roman" w:eastAsia="Times New Roman" w:hAnsi="Times New Roman" w:cs="Times New Roman"/>
+                <w:sz w:val="20"/>
+                <w:szCs w:val="20"/>
+              </w:rPr>
+            </w:pPr>
+          </w:p>
+        </w:tc>
+        <w:tc>
+          <w:tcPr>
+            <w:tcW w:w="1620" w:type="dxa"/>
+          </w:tcPr>
+          <w:p>
+            <w:pPr>
+              <w:rPr>
+                <w:rFonts w:ascii="Times New Roman" w:eastAsia="Times New Roman" w:hAnsi="Times New Roman" w:cs="Times New Roman"/>
+                <w:sz w:val="20"/>
+                <w:szCs w:val="20"/>
+              </w:rPr>
+            </w:pPr>
+            <w:r>
+              <w:rPr>
+                <w:rFonts w:ascii="Times New Roman" w:eastAsia="Times New Roman" w:hAnsi="Times New Roman" w:cs="Times New Roman"/>
+                <w:sz w:val="20"/>
+                <w:szCs w:val="20"/>
+              </w:rPr>
+              <w:t>Glu</w:t>
+            </w:r>
+            <w:r>
+              <w:rPr>
+                <w:rFonts w:ascii="Times New Roman" w:eastAsia="Times New Roman" w:hAnsi="Times New Roman" w:cs="Times New Roman"/>
+                <w:sz w:val="20"/>
+                <w:szCs w:val="20"/>
+              </w:rPr>
+              <w:t xml:space="preserve"> = 4.5</w:t>
+            </w:r>
+          </w:p>
+          <w:p>
+            <w:pPr>
+              <w:rPr>
+                <w:rFonts w:ascii="Times New Roman" w:eastAsia="Times New Roman" w:hAnsi="Times New Roman" w:cs="Times New Roman"/>
+                <w:sz w:val="20"/>
+                <w:szCs w:val="20"/>
+              </w:rPr>
+            </w:pPr>
+            <w:r>
+              <w:rPr>
+                <w:rFonts w:ascii="Times New Roman" w:eastAsia="Times New Roman" w:hAnsi="Times New Roman" w:cs="Times New Roman"/>
+                <w:sz w:val="20"/>
+                <w:szCs w:val="20"/>
+              </w:rPr>
+              <w:t>Ala</w:t>
+            </w:r>
+            <w:r>
+              <w:rPr>
+                <w:rFonts w:ascii="Times New Roman" w:eastAsia="Times New Roman" w:hAnsi="Times New Roman" w:cs="Times New Roman"/>
+                <w:sz w:val="20"/>
+                <w:szCs w:val="20"/>
+              </w:rPr>
+              <w:t xml:space="preserve"> = 4.2</w:t>
+            </w:r>
+          </w:p>
+          <w:p>
+            <w:pPr>
+              <w:rPr>
+                <w:rFonts w:ascii="Times New Roman" w:eastAsia="Times New Roman" w:hAnsi="Times New Roman" w:cs="Times New Roman"/>
+                <w:sz w:val="20"/>
+                <w:szCs w:val="20"/>
+              </w:rPr>
+            </w:pPr>
+            <w:r>
+              <w:rPr>
+                <w:rFonts w:ascii="Times New Roman" w:eastAsia="Times New Roman" w:hAnsi="Times New Roman" w:cs="Times New Roman"/>
+                <w:sz w:val="20"/>
+                <w:szCs w:val="20"/>
+              </w:rPr>
+              <w:t>Pro</w:t>
+            </w:r>
+            <w:r>
+              <w:rPr>
+                <w:rFonts w:ascii="Times New Roman" w:eastAsia="Times New Roman" w:hAnsi="Times New Roman" w:cs="Times New Roman"/>
+                <w:sz w:val="20"/>
+                <w:szCs w:val="20"/>
+              </w:rPr>
+              <w:t xml:space="preserve"> = 3.2</w:t>
+            </w:r>
+          </w:p>
+          <w:p>
+            <w:pPr>
+              <w:rPr>
+                <w:rFonts w:ascii="Times New Roman" w:eastAsia="Times New Roman" w:hAnsi="Times New Roman" w:cs="Times New Roman"/>
+                <w:sz w:val="20"/>
+                <w:szCs w:val="20"/>
+              </w:rPr>
+            </w:pPr>
+            <w:r>
+              <w:rPr>
+                <w:rFonts w:ascii="Times New Roman" w:eastAsia="Times New Roman" w:hAnsi="Times New Roman" w:cs="Times New Roman"/>
+                <w:sz w:val="20"/>
+                <w:szCs w:val="20"/>
+              </w:rPr>
+              <w:t>Val</w:t>
+            </w:r>
+            <w:r>
+              <w:rPr>
+                <w:rFonts w:ascii="Times New Roman" w:eastAsia="Times New Roman" w:hAnsi="Times New Roman" w:cs="Times New Roman"/>
+                <w:sz w:val="20"/>
+                <w:szCs w:val="20"/>
+              </w:rPr>
+              <w:t xml:space="preserve"> = 2.2</w:t>
+            </w:r>
+          </w:p>
+          <w:p>
+            <w:pPr>
+              <w:rPr>
+                <w:rFonts w:ascii="Times New Roman" w:eastAsia="Times New Roman" w:hAnsi="Times New Roman" w:cs="Times New Roman"/>
+                <w:sz w:val="20"/>
+                <w:szCs w:val="20"/>
+              </w:rPr>
+            </w:pPr>
+          </w:p>
+        </w:tc>
+        <w:tc>
+          <w:tcPr>
+            <w:tcW w:w="1390" w:type="dxa"/>
+          </w:tcPr>
+          <w:p>
+            <w:pPr>
+              <w:rPr>
+                <w:rFonts w:ascii="Times New Roman" w:eastAsia="Times New Roman" w:hAnsi="Times New Roman" w:cs="Times New Roman"/>
+                <w:sz w:val="20"/>
+                <w:szCs w:val="20"/>
+              </w:rPr>
+            </w:pPr>
+            <w:r>
+              <w:rPr>
+                <w:rFonts w:ascii="Times New Roman" w:eastAsia="Times New Roman" w:hAnsi="Times New Roman" w:cs="Times New Roman"/>
+                <w:sz w:val="20"/>
+                <w:szCs w:val="20"/>
+              </w:rPr>
+              <w:t>Glu</w:t>
+            </w:r>
+            <w:r>
+              <w:rPr>
+                <w:rFonts w:ascii="Times New Roman" w:eastAsia="Times New Roman" w:hAnsi="Times New Roman" w:cs="Times New Roman"/>
+                <w:sz w:val="20"/>
+                <w:szCs w:val="20"/>
+              </w:rPr>
+              <w:t xml:space="preserve"> = 2.8</w:t>
+            </w:r>
+          </w:p>
+          <w:p>
+            <w:pPr>
+              <w:rPr>
+                <w:rFonts w:ascii="Times New Roman" w:eastAsia="Times New Roman" w:hAnsi="Times New Roman" w:cs="Times New Roman"/>
+                <w:sz w:val="20"/>
+                <w:szCs w:val="20"/>
+              </w:rPr>
+            </w:pPr>
+            <w:r>
+              <w:rPr>
+                <w:rFonts w:ascii="Times New Roman" w:eastAsia="Times New Roman" w:hAnsi="Times New Roman" w:cs="Times New Roman"/>
+                <w:sz w:val="20"/>
+                <w:szCs w:val="20"/>
+              </w:rPr>
+              <w:t>Ala</w:t>
+            </w:r>
+            <w:r>
+              <w:rPr>
+                <w:rFonts w:ascii="Times New Roman" w:eastAsia="Times New Roman" w:hAnsi="Times New Roman" w:cs="Times New Roman"/>
+                <w:sz w:val="20"/>
+                <w:szCs w:val="20"/>
+              </w:rPr>
+              <w:t xml:space="preserve"> = 4.1</w:t>
+            </w:r>
+          </w:p>
+          <w:p>
+            <w:pPr>
+              <w:rPr>
+                <w:rFonts w:ascii="Times New Roman" w:eastAsia="Times New Roman" w:hAnsi="Times New Roman" w:cs="Times New Roman"/>
+                <w:sz w:val="20"/>
+                <w:szCs w:val="20"/>
+              </w:rPr>
+            </w:pPr>
+            <w:r>
+              <w:rPr>
+                <w:rFonts w:ascii="Times New Roman" w:eastAsia="Times New Roman" w:hAnsi="Times New Roman" w:cs="Times New Roman"/>
+                <w:sz w:val="20"/>
+                <w:szCs w:val="20"/>
+              </w:rPr>
+              <w:t>Pro</w:t>
+            </w:r>
+            <w:r>
+              <w:rPr>
+                <w:rFonts w:ascii="Times New Roman" w:eastAsia="Times New Roman" w:hAnsi="Times New Roman" w:cs="Times New Roman"/>
+                <w:sz w:val="20"/>
+                <w:szCs w:val="20"/>
+              </w:rPr>
+              <w:t xml:space="preserve"> = 2.6</w:t>
+            </w:r>
+          </w:p>
+          <w:p>
+            <w:pPr>
+              <w:rPr>
+                <w:rFonts w:ascii="Times New Roman" w:eastAsia="Times New Roman" w:hAnsi="Times New Roman" w:cs="Times New Roman"/>
+                <w:sz w:val="20"/>
+                <w:szCs w:val="20"/>
+              </w:rPr>
+            </w:pPr>
+            <w:r>
+              <w:rPr>
+                <w:rFonts w:ascii="Times New Roman" w:eastAsia="Times New Roman" w:hAnsi="Times New Roman" w:cs="Times New Roman"/>
+                <w:sz w:val="20"/>
+                <w:szCs w:val="20"/>
+              </w:rPr>
+              <w:t>Val</w:t>
+            </w:r>
+            <w:r>
+              <w:rPr>
+                <w:rFonts w:ascii="Times New Roman" w:eastAsia="Times New Roman" w:hAnsi="Times New Roman" w:cs="Times New Roman"/>
+                <w:sz w:val="20"/>
+                <w:szCs w:val="20"/>
+              </w:rPr>
+              <w:t xml:space="preserve"> = 0.9</w:t>
+            </w:r>
+          </w:p>
+          <w:p>
+            <w:pPr>
+              <w:rPr>
+                <w:rFonts w:ascii="Times New Roman" w:eastAsia="Times New Roman" w:hAnsi="Times New Roman" w:cs="Times New Roman"/>
+                <w:sz w:val="20"/>
+                <w:szCs w:val="20"/>
+              </w:rPr>
+            </w:pPr>
+          </w:p>
+        </w:tc>
+      </w:tr>
+      <w:tr>
+        <w:trPr>
+          <w:trHeight w:val="591"/>
+        </w:trPr>
+        <w:tc>
+          <w:tcPr>
+            <w:tcW w:w="4410" w:type="dxa"/>
+            <w:tcBorders>
+              <w:bottom w:val="single" w:sz="12" w:space="0" w:color="auto"/>
+            </w:tcBorders>
+          </w:tcPr>
+          <w:p>
+            <w:pPr>
+              <w:rPr>
+                <w:rFonts w:ascii="Times New Roman" w:eastAsia="Times New Roman" w:hAnsi="Times New Roman" w:cs="Times New Roman"/>
+                <w:sz w:val="20"/>
+                <w:szCs w:val="20"/>
+              </w:rPr>
+            </w:pPr>
+            <w:r>
+              <w:rPr>
+                <w:rFonts w:ascii="Times New Roman" w:eastAsia="Times New Roman" w:hAnsi="Times New Roman" w:cs="Times New Roman"/>
+                <w:sz w:val="20"/>
+                <w:szCs w:val="20"/>
+              </w:rPr>
+              <w:t>4</w:t>
+            </w:r>
+            <w:r>
+              <w:rPr>
+                <w:rFonts w:ascii="Times New Roman" w:eastAsia="Times New Roman" w:hAnsi="Times New Roman" w:cs="Times New Roman"/>
+                <w:sz w:val="20"/>
+                <w:szCs w:val="20"/>
+              </w:rPr>
+              <w:t xml:space="preserve">. Assumes harbors seal TDF is a better representation for </w:t>
+            </w:r>
+            <w:r>
+              <w:rPr>
+                <w:rFonts w:ascii="Times New Roman" w:eastAsia="Times New Roman" w:hAnsi="Times New Roman" w:cs="Times New Roman"/>
+                <w:sz w:val="20"/>
+                <w:szCs w:val="20"/>
+              </w:rPr>
+              <w:t>most</w:t>
+            </w:r>
+            <w:r>
+              <w:rPr>
+                <w:rFonts w:ascii="Times New Roman" w:eastAsia="Times New Roman" w:hAnsi="Times New Roman" w:cs="Times New Roman"/>
+                <w:sz w:val="20"/>
+                <w:szCs w:val="20"/>
+              </w:rPr>
+              <w:t xml:space="preserve"> trophic transfers in this system</w:t>
+            </w:r>
+            <w:r>
+              <w:rPr>
+                <w:rFonts w:ascii="Times New Roman" w:eastAsia="Times New Roman" w:hAnsi="Times New Roman" w:cs="Times New Roman"/>
+                <w:sz w:val="20"/>
+                <w:szCs w:val="20"/>
+              </w:rPr>
+              <w:t>, includes a TDF similar to basal consumers (zooplankton / herbivores).</w:t>
+            </w:r>
+          </w:p>
+        </w:tc>
+        <w:tc>
+          <w:tcPr>
+            <w:tcW w:w="4950" w:type="dxa"/>
+            <w:tcBorders>
+              <w:bottom w:val="single" w:sz="12" w:space="0" w:color="auto"/>
+            </w:tcBorders>
+          </w:tcPr>
+          <w:p>
+            <w:pPr>
+              <w:jc w:val="center"/>
+              <w:rPr>
+                <w:rFonts w:ascii="Times New Roman" w:eastAsia="Times New Roman" w:hAnsi="Times New Roman" w:cs="Times New Roman"/>
+                <w:sz w:val="20"/>
+                <w:szCs w:val="20"/>
+              </w:rPr>
+            </w:pPr>
+            <m:oMathPara>
+              <m:oMath>
+                <m:d>
+                  <m:dPr>
+                    <m:ctrlPr>
+                      <w:rPr>
+                        <w:rFonts w:ascii="Cambria Math" w:hAnsi="Cambria Math"/>
+                        <w:bCs/>
+                        <w:color w:val="222222"/>
+                        <w:sz w:val="20"/>
+                        <w:szCs w:val="20"/>
+                        <w:vertAlign w:val="subscript"/>
+                      </w:rPr>
+                    </m:ctrlPr>
+                  </m:dPr>
+                  <m:e>
+                    <m:f>
+                      <m:fPr>
+                        <m:ctrlPr>
+                          <w:rPr>
+                            <w:rFonts w:ascii="Cambria Math" w:hAnsi="Cambria Math"/>
+                            <w:bCs/>
+                            <w:color w:val="222222"/>
+                            <w:sz w:val="20"/>
+                            <w:szCs w:val="20"/>
+                            <w:vertAlign w:val="subscript"/>
+                          </w:rPr>
+                        </m:ctrlPr>
+                      </m:fPr>
+                      <m:num>
+                        <m:sSup>
+                          <m:sSupPr>
+                            <m:ctrlPr>
+                              <w:rPr>
+                                <w:rFonts w:ascii="Cambria Math" w:hAnsi="Cambria Math"/>
+                                <w:bCs/>
+                                <w:iCs/>
+                                <w:color w:val="222222"/>
+                                <w:sz w:val="20"/>
+                                <w:szCs w:val="20"/>
+                              </w:rPr>
+                            </m:ctrlPr>
+                          </m:sSupPr>
+                          <m:e>
+                            <m:r>
+                              <m:rPr>
+                                <m:sty m:val="p"/>
+                              </m:rPr>
+                              <w:rPr>
+                                <w:rFonts w:ascii="Cambria Math" w:hAnsi="Cambria Math"/>
+                                <w:color w:val="222222"/>
+                                <w:sz w:val="20"/>
+                                <w:szCs w:val="20"/>
+                              </w:rPr>
+                              <m:t xml:space="preserve"> δ</m:t>
+                            </m:r>
+                          </m:e>
+                          <m:sup>
+                            <m:r>
+                              <w:rPr>
+                                <w:rFonts w:ascii="Cambria Math" w:hAnsi="Cambria Math"/>
+                                <w:color w:val="222222"/>
+                                <w:sz w:val="20"/>
+                                <w:szCs w:val="20"/>
+                              </w:rPr>
+                              <m:t>15</m:t>
+                            </m:r>
+                          </m:sup>
+                        </m:sSup>
+                        <m:sSub>
+                          <m:sSubPr>
+                            <m:ctrlPr>
+                              <w:rPr>
+                                <w:rFonts w:ascii="Cambria Math" w:hAnsi="Cambria Math"/>
+                                <w:color w:val="222222"/>
+                                <w:sz w:val="20"/>
+                                <w:szCs w:val="20"/>
+                              </w:rPr>
+                            </m:ctrlPr>
+                          </m:sSubPr>
+                          <m:e>
+                            <m:r>
+                              <m:rPr>
+                                <m:sty m:val="p"/>
+                              </m:rPr>
+                              <w:rPr>
+                                <w:rFonts w:ascii="Cambria Math" w:hAnsi="Cambria Math"/>
+                                <w:color w:val="222222"/>
+                                <w:sz w:val="20"/>
+                                <w:szCs w:val="20"/>
+                              </w:rPr>
+                              <m:t>N</m:t>
+                            </m:r>
+                          </m:e>
+                          <m:sub>
+                            <m:r>
+                              <m:rPr>
+                                <m:sty m:val="p"/>
+                              </m:rPr>
+                              <w:rPr>
+                                <w:rFonts w:ascii="Cambria Math" w:hAnsi="Cambria Math"/>
+                                <w:color w:val="222222"/>
+                                <w:sz w:val="20"/>
+                                <w:szCs w:val="20"/>
+                              </w:rPr>
+                              <m:t>Tr</m:t>
+                            </m:r>
+                          </m:sub>
+                        </m:sSub>
+                        <m:r>
+                          <m:rPr>
+                            <m:sty m:val="p"/>
+                          </m:rPr>
+                          <w:rPr>
+                            <w:rFonts w:ascii="Cambria Math" w:hAnsi="Cambria Math"/>
+                            <w:color w:val="222222"/>
+                            <w:sz w:val="20"/>
+                            <w:szCs w:val="20"/>
+                          </w:rPr>
+                          <m:t>-</m:t>
+                        </m:r>
+                        <m:sSup>
+                          <m:sSupPr>
+                            <m:ctrlPr>
+                              <w:rPr>
+                                <w:rFonts w:ascii="Cambria Math" w:hAnsi="Cambria Math"/>
+                                <w:bCs/>
+                                <w:iCs/>
+                                <w:color w:val="222222"/>
+                                <w:sz w:val="20"/>
+                                <w:szCs w:val="20"/>
+                              </w:rPr>
+                            </m:ctrlPr>
+                          </m:sSupPr>
+                          <m:e>
+                            <m:r>
+                              <m:rPr>
+                                <m:sty m:val="p"/>
+                              </m:rPr>
+                              <w:rPr>
+                                <w:rFonts w:ascii="Cambria Math" w:hAnsi="Cambria Math"/>
+                                <w:color w:val="222222"/>
+                                <w:sz w:val="20"/>
+                                <w:szCs w:val="20"/>
+                              </w:rPr>
+                              <m:t xml:space="preserve"> δ</m:t>
+                            </m:r>
+                          </m:e>
+                          <m:sup>
+                            <m:r>
+                              <w:rPr>
+                                <w:rFonts w:ascii="Cambria Math" w:hAnsi="Cambria Math"/>
+                                <w:color w:val="222222"/>
+                                <w:sz w:val="20"/>
+                                <w:szCs w:val="20"/>
+                              </w:rPr>
+                              <m:t>15</m:t>
+                            </m:r>
+                          </m:sup>
+                        </m:sSup>
+                        <m:sSub>
+                          <m:sSubPr>
+                            <m:ctrlPr>
+                              <w:rPr>
+                                <w:rFonts w:ascii="Cambria Math" w:hAnsi="Cambria Math"/>
+                                <w:color w:val="222222"/>
+                                <w:sz w:val="20"/>
+                                <w:szCs w:val="20"/>
+                              </w:rPr>
+                            </m:ctrlPr>
+                          </m:sSubPr>
+                          <m:e>
+                            <m:r>
+                              <m:rPr>
+                                <m:sty m:val="p"/>
+                              </m:rPr>
+                              <w:rPr>
+                                <w:rFonts w:ascii="Cambria Math" w:hAnsi="Cambria Math"/>
+                                <w:color w:val="222222"/>
+                                <w:sz w:val="20"/>
+                                <w:szCs w:val="20"/>
+                              </w:rPr>
+                              <m:t>N</m:t>
+                            </m:r>
+                          </m:e>
+                          <m:sub>
+                            <m:r>
+                              <m:rPr>
+                                <m:sty m:val="p"/>
+                              </m:rPr>
+                              <w:rPr>
+                                <w:rFonts w:ascii="Cambria Math" w:hAnsi="Cambria Math"/>
+                                <w:color w:val="222222"/>
+                                <w:sz w:val="20"/>
+                                <w:szCs w:val="20"/>
+                              </w:rPr>
+                              <m:t>Phe</m:t>
+                            </m:r>
+                          </m:sub>
+                        </m:sSub>
+                        <m:r>
+                          <m:rPr>
+                            <m:sty m:val="p"/>
+                          </m:rPr>
+                          <w:rPr>
+                            <w:rFonts w:ascii="Cambria Math" w:hAnsi="Cambria Math"/>
+                            <w:color w:val="222222"/>
+                            <w:sz w:val="20"/>
+                            <w:szCs w:val="20"/>
+                          </w:rPr>
+                          <m:t xml:space="preserve"> -</m:t>
+                        </m:r>
+                        <m:sSub>
+                          <m:sSubPr>
+                            <m:ctrlPr>
+                              <w:rPr>
+                                <w:rFonts w:ascii="Cambria Math" w:hAnsi="Cambria Math"/>
+                                <w:bCs/>
+                                <w:iCs/>
+                                <w:color w:val="222222"/>
+                                <w:sz w:val="20"/>
+                                <w:szCs w:val="20"/>
+                                <w:vertAlign w:val="subscript"/>
+                              </w:rPr>
+                            </m:ctrlPr>
+                          </m:sSubPr>
+                          <m:e>
+                            <m:r>
+                              <m:rPr>
+                                <m:sty m:val="p"/>
+                              </m:rPr>
+                              <w:rPr>
+                                <w:rFonts w:ascii="Cambria Math" w:hAnsi="Cambria Math"/>
+                                <w:color w:val="222222"/>
+                                <w:sz w:val="20"/>
+                                <w:szCs w:val="20"/>
+                                <w:vertAlign w:val="subscript"/>
+                              </w:rPr>
+                              <m:t>TDF</m:t>
+                            </m:r>
+                          </m:e>
+                          <m:sub>
+                            <m:r>
+                              <m:rPr>
+                                <m:sty m:val="p"/>
+                              </m:rPr>
+                              <w:rPr>
+                                <w:rFonts w:ascii="Cambria Math" w:hAnsi="Cambria Math"/>
+                                <w:color w:val="222222"/>
+                                <w:sz w:val="20"/>
+                                <w:szCs w:val="20"/>
+                                <w:vertAlign w:val="subscript"/>
+                              </w:rPr>
+                              <m:t xml:space="preserve">(Tr-Phe) </m:t>
+                            </m:r>
+                            <m:r>
+                              <m:rPr>
+                                <m:sty m:val="p"/>
+                              </m:rPr>
+                              <w:rPr>
+                                <w:rFonts w:ascii="Cambria Math" w:hAnsi="Cambria Math"/>
+                                <w:color w:val="222222"/>
+                                <w:sz w:val="20"/>
+                                <w:szCs w:val="20"/>
+                                <w:vertAlign w:val="subscript"/>
+                              </w:rPr>
+                              <m:t>phyto</m:t>
+                            </m:r>
+                          </m:sub>
+                        </m:sSub>
+                        <m:r>
+                          <w:rPr>
+                            <w:rFonts w:ascii="Cambria Math" w:hAnsi="Cambria Math"/>
+                            <w:color w:val="222222"/>
+                            <w:sz w:val="20"/>
+                            <w:szCs w:val="20"/>
+                          </w:rPr>
+                          <m:t>-</m:t>
+                        </m:r>
+                        <m:sSub>
+                          <m:sSubPr>
+                            <m:ctrlPr>
+                              <w:rPr>
+                                <w:rFonts w:ascii="Cambria Math" w:hAnsi="Cambria Math"/>
+                                <w:i/>
+                                <w:color w:val="222222"/>
+                                <w:sz w:val="20"/>
+                                <w:szCs w:val="20"/>
+                              </w:rPr>
+                            </m:ctrlPr>
+                          </m:sSubPr>
+                          <m:e>
+                            <m:r>
+                              <w:rPr>
+                                <w:rFonts w:ascii="Cambria Math" w:hAnsi="Cambria Math"/>
+                                <w:color w:val="222222"/>
+                                <w:sz w:val="20"/>
+                                <w:szCs w:val="20"/>
+                              </w:rPr>
+                              <m:t>β</m:t>
+                            </m:r>
+                          </m:e>
+                          <m:sub>
+                            <m:r>
+                              <m:rPr>
+                                <m:sty m:val="p"/>
+                              </m:rPr>
+                              <w:rPr>
+                                <w:rFonts w:ascii="Cambria Math" w:hAnsi="Cambria Math"/>
+                                <w:color w:val="222222"/>
+                                <w:sz w:val="20"/>
+                                <w:szCs w:val="20"/>
+                              </w:rPr>
+                              <m:t>Tr</m:t>
+                            </m:r>
+                          </m:sub>
+                        </m:sSub>
+                      </m:num>
+                      <m:den>
+                        <m:sSub>
+                          <m:sSubPr>
+                            <m:ctrlPr>
+                              <w:rPr>
+                                <w:rFonts w:ascii="Cambria Math" w:hAnsi="Cambria Math"/>
+                                <w:bCs/>
+                                <w:iCs/>
+                                <w:color w:val="222222"/>
+                                <w:sz w:val="20"/>
+                                <w:szCs w:val="20"/>
+                                <w:vertAlign w:val="subscript"/>
+                              </w:rPr>
+                            </m:ctrlPr>
+                          </m:sSubPr>
+                          <m:e>
+                            <m:r>
+                              <m:rPr>
+                                <m:sty m:val="p"/>
+                              </m:rPr>
+                              <w:rPr>
+                                <w:rFonts w:ascii="Cambria Math" w:hAnsi="Cambria Math"/>
+                                <w:color w:val="222222"/>
+                                <w:sz w:val="20"/>
+                                <w:szCs w:val="20"/>
+                                <w:vertAlign w:val="subscript"/>
+                              </w:rPr>
+                              <m:t>TDF</m:t>
+                            </m:r>
+                          </m:e>
+                          <m:sub>
+                            <m:r>
+                              <m:rPr>
+                                <m:sty m:val="p"/>
+                              </m:rPr>
+                              <w:rPr>
+                                <w:rFonts w:ascii="Cambria Math" w:hAnsi="Cambria Math"/>
+                                <w:color w:val="222222"/>
+                                <w:sz w:val="20"/>
+                                <w:szCs w:val="20"/>
+                                <w:vertAlign w:val="subscript"/>
+                              </w:rPr>
+                              <m:t>(Tr-Phe) harbor seal</m:t>
+                            </m:r>
+                          </m:sub>
+                        </m:sSub>
+                      </m:den>
+                    </m:f>
+                  </m:e>
+                </m:d>
+                <m:r>
+                  <w:rPr>
+                    <w:rFonts w:ascii="Cambria Math" w:hAnsi="Cambria Math"/>
+                    <w:color w:val="222222"/>
+                    <w:sz w:val="20"/>
+                    <w:szCs w:val="20"/>
+                    <w:vertAlign w:val="subscript"/>
+                  </w:rPr>
+                  <m:t>+2</m:t>
+                </m:r>
+              </m:oMath>
+            </m:oMathPara>
+          </w:p>
+        </w:tc>
+        <w:tc>
+          <w:tcPr>
+            <w:tcW w:w="1620" w:type="dxa"/>
+            <w:tcBorders>
+              <w:bottom w:val="single" w:sz="12" w:space="0" w:color="auto"/>
+            </w:tcBorders>
+          </w:tcPr>
+          <w:p>
+            <w:pPr>
+              <w:rPr>
+                <w:rFonts w:ascii="Times New Roman" w:eastAsia="Times New Roman" w:hAnsi="Times New Roman" w:cs="Times New Roman"/>
+                <w:sz w:val="20"/>
+                <w:szCs w:val="20"/>
+              </w:rPr>
+            </w:pPr>
+            <w:r>
+              <w:rPr>
+                <w:rFonts w:ascii="Times New Roman" w:eastAsia="Times New Roman" w:hAnsi="Times New Roman" w:cs="Times New Roman"/>
+                <w:sz w:val="20"/>
+                <w:szCs w:val="20"/>
+              </w:rPr>
+              <w:t>Glu</w:t>
+            </w:r>
+            <w:r>
+              <w:rPr>
+                <w:rFonts w:ascii="Times New Roman" w:eastAsia="Times New Roman" w:hAnsi="Times New Roman" w:cs="Times New Roman"/>
+                <w:sz w:val="20"/>
+                <w:szCs w:val="20"/>
+              </w:rPr>
+              <w:t xml:space="preserve"> = 3.6</w:t>
+            </w:r>
+          </w:p>
+          <w:p>
+            <w:pPr>
+              <w:rPr>
+                <w:rFonts w:ascii="Times New Roman" w:eastAsia="Times New Roman" w:hAnsi="Times New Roman" w:cs="Times New Roman"/>
+                <w:sz w:val="20"/>
+                <w:szCs w:val="20"/>
+              </w:rPr>
+            </w:pPr>
+            <w:r>
+              <w:rPr>
+                <w:rFonts w:ascii="Times New Roman" w:eastAsia="Times New Roman" w:hAnsi="Times New Roman" w:cs="Times New Roman"/>
+                <w:sz w:val="20"/>
+                <w:szCs w:val="20"/>
+              </w:rPr>
+              <w:t>Ala</w:t>
+            </w:r>
+            <w:r>
+              <w:rPr>
+                <w:rFonts w:ascii="Times New Roman" w:eastAsia="Times New Roman" w:hAnsi="Times New Roman" w:cs="Times New Roman"/>
+                <w:sz w:val="20"/>
+                <w:szCs w:val="20"/>
+              </w:rPr>
+              <w:t xml:space="preserve"> = 2.8</w:t>
+            </w:r>
+          </w:p>
+          <w:p>
+            <w:pPr>
+              <w:rPr>
+                <w:rFonts w:ascii="Times New Roman" w:eastAsia="Times New Roman" w:hAnsi="Times New Roman" w:cs="Times New Roman"/>
+                <w:sz w:val="20"/>
+                <w:szCs w:val="20"/>
+              </w:rPr>
+            </w:pPr>
+            <w:r>
+              <w:rPr>
+                <w:rFonts w:ascii="Times New Roman" w:eastAsia="Times New Roman" w:hAnsi="Times New Roman" w:cs="Times New Roman"/>
+                <w:sz w:val="20"/>
+                <w:szCs w:val="20"/>
+              </w:rPr>
+              <w:t>Pro</w:t>
+            </w:r>
+            <w:r>
+              <w:rPr>
+                <w:rFonts w:ascii="Times New Roman" w:eastAsia="Times New Roman" w:hAnsi="Times New Roman" w:cs="Times New Roman"/>
+                <w:sz w:val="20"/>
+                <w:szCs w:val="20"/>
+              </w:rPr>
+              <w:t xml:space="preserve"> = 3.6</w:t>
+            </w:r>
+          </w:p>
+          <w:p>
+            <w:pPr>
+              <w:rPr>
+                <w:rFonts w:ascii="Times New Roman" w:eastAsia="Times New Roman" w:hAnsi="Times New Roman" w:cs="Times New Roman"/>
+                <w:sz w:val="20"/>
+                <w:szCs w:val="20"/>
+              </w:rPr>
+            </w:pPr>
+            <w:r>
+              <w:rPr>
+                <w:rFonts w:ascii="Times New Roman" w:eastAsia="Times New Roman" w:hAnsi="Times New Roman" w:cs="Times New Roman"/>
+                <w:sz w:val="20"/>
+                <w:szCs w:val="20"/>
+              </w:rPr>
+              <w:t>Val</w:t>
+            </w:r>
+            <w:r>
+              <w:rPr>
+                <w:rFonts w:ascii="Times New Roman" w:eastAsia="Times New Roman" w:hAnsi="Times New Roman" w:cs="Times New Roman"/>
+                <w:sz w:val="20"/>
+                <w:szCs w:val="20"/>
+              </w:rPr>
+              <w:t xml:space="preserve"> = 2.6</w:t>
+            </w:r>
+          </w:p>
+        </w:tc>
+        <w:tc>
+          <w:tcPr>
+            <w:tcW w:w="1390" w:type="dxa"/>
+            <w:tcBorders>
+              <w:bottom w:val="single" w:sz="12" w:space="0" w:color="auto"/>
+            </w:tcBorders>
+          </w:tcPr>
+          <w:p>
+            <w:pPr>
+              <w:rPr>
+                <w:rFonts w:ascii="Times New Roman" w:eastAsia="Times New Roman" w:hAnsi="Times New Roman" w:cs="Times New Roman"/>
+                <w:sz w:val="20"/>
+                <w:szCs w:val="20"/>
+              </w:rPr>
+            </w:pPr>
+            <w:r>
+              <w:rPr>
+                <w:rFonts w:ascii="Times New Roman" w:eastAsia="Times New Roman" w:hAnsi="Times New Roman" w:cs="Times New Roman"/>
+                <w:sz w:val="20"/>
+                <w:szCs w:val="20"/>
+              </w:rPr>
+              <w:t>Glu</w:t>
+            </w:r>
+            <w:r>
+              <w:rPr>
+                <w:rFonts w:ascii="Times New Roman" w:eastAsia="Times New Roman" w:hAnsi="Times New Roman" w:cs="Times New Roman"/>
+                <w:sz w:val="20"/>
+                <w:szCs w:val="20"/>
+              </w:rPr>
+              <w:t xml:space="preserve"> = 1.</w:t>
+            </w:r>
+            <w:r>
+              <w:rPr>
+                <w:rFonts w:ascii="Times New Roman" w:eastAsia="Times New Roman" w:hAnsi="Times New Roman" w:cs="Times New Roman"/>
+                <w:sz w:val="20"/>
+                <w:szCs w:val="20"/>
+              </w:rPr>
+              <w:t>7</w:t>
+            </w:r>
+          </w:p>
+          <w:p>
+            <w:pPr>
+              <w:rPr>
+                <w:rFonts w:ascii="Times New Roman" w:eastAsia="Times New Roman" w:hAnsi="Times New Roman" w:cs="Times New Roman"/>
+                <w:sz w:val="20"/>
+                <w:szCs w:val="20"/>
+              </w:rPr>
+            </w:pPr>
+            <w:r>
+              <w:rPr>
+                <w:rFonts w:ascii="Times New Roman" w:eastAsia="Times New Roman" w:hAnsi="Times New Roman" w:cs="Times New Roman"/>
+                <w:sz w:val="20"/>
+                <w:szCs w:val="20"/>
+              </w:rPr>
+              <w:t>Ala</w:t>
+            </w:r>
+            <w:r>
+              <w:rPr>
+                <w:rFonts w:ascii="Times New Roman" w:eastAsia="Times New Roman" w:hAnsi="Times New Roman" w:cs="Times New Roman"/>
+                <w:sz w:val="20"/>
+                <w:szCs w:val="20"/>
+              </w:rPr>
+              <w:t xml:space="preserve"> = 2.</w:t>
+            </w:r>
+            <w:r>
+              <w:rPr>
+                <w:rFonts w:ascii="Times New Roman" w:eastAsia="Times New Roman" w:hAnsi="Times New Roman" w:cs="Times New Roman"/>
+                <w:sz w:val="20"/>
+                <w:szCs w:val="20"/>
+              </w:rPr>
+              <w:t>9</w:t>
+            </w:r>
+          </w:p>
+          <w:p>
+            <w:pPr>
+              <w:rPr>
+                <w:rFonts w:ascii="Times New Roman" w:eastAsia="Times New Roman" w:hAnsi="Times New Roman" w:cs="Times New Roman"/>
+                <w:sz w:val="20"/>
+                <w:szCs w:val="20"/>
+              </w:rPr>
+            </w:pPr>
+            <w:r>
+              <w:rPr>
+                <w:rFonts w:ascii="Times New Roman" w:eastAsia="Times New Roman" w:hAnsi="Times New Roman" w:cs="Times New Roman"/>
+                <w:sz w:val="20"/>
+                <w:szCs w:val="20"/>
+              </w:rPr>
+              <w:t>Pro</w:t>
+            </w:r>
+            <w:r>
+              <w:rPr>
+                <w:rFonts w:ascii="Times New Roman" w:eastAsia="Times New Roman" w:hAnsi="Times New Roman" w:cs="Times New Roman"/>
+                <w:sz w:val="20"/>
+                <w:szCs w:val="20"/>
+              </w:rPr>
+              <w:t xml:space="preserve"> = 2.</w:t>
+            </w:r>
+            <w:r>
+              <w:rPr>
+                <w:rFonts w:ascii="Times New Roman" w:eastAsia="Times New Roman" w:hAnsi="Times New Roman" w:cs="Times New Roman"/>
+                <w:sz w:val="20"/>
+                <w:szCs w:val="20"/>
+              </w:rPr>
+              <w:t>6</w:t>
+            </w:r>
+          </w:p>
+          <w:p>
+            <w:pPr>
+              <w:rPr>
+                <w:rFonts w:ascii="Times New Roman" w:eastAsia="Times New Roman" w:hAnsi="Times New Roman" w:cs="Times New Roman"/>
+                <w:sz w:val="20"/>
+                <w:szCs w:val="20"/>
+              </w:rPr>
+            </w:pPr>
+            <w:r>
+              <w:rPr>
+                <w:rFonts w:ascii="Times New Roman" w:eastAsia="Times New Roman" w:hAnsi="Times New Roman" w:cs="Times New Roman"/>
+                <w:sz w:val="20"/>
+                <w:szCs w:val="20"/>
+              </w:rPr>
+              <w:t>Val</w:t>
+            </w:r>
+            <w:r>
+              <w:rPr>
+                <w:rFonts w:ascii="Times New Roman" w:eastAsia="Times New Roman" w:hAnsi="Times New Roman" w:cs="Times New Roman"/>
+                <w:sz w:val="20"/>
+                <w:szCs w:val="20"/>
+              </w:rPr>
+              <w:t xml:space="preserve"> = 1.3</w:t>
+            </w:r>
+          </w:p>
+        </w:tc>
+      </w:tr>
+    </w:tbl>
     <w:p>
       <w:pPr>
         <w:spacing w:line="480" w:lineRule="auto"/>
@@ -1095,714 +4202,7 @@
           <w:rFonts w:ascii="Times New Roman" w:hAnsi="Times New Roman" w:cs="Times New Roman"/>
         </w:rPr>
         <w:tab/>
-        <w:t xml:space="preserve">To reduce collinearity among environmental variables and limit the number of models tested, datasets were categorized </w:t>
-      </w:r>
-      <w:r>
-        <w:rPr>
-          <w:rFonts w:ascii="Times New Roman" w:hAnsi="Times New Roman" w:cs="Times New Roman"/>
-          <w:i/>
-        </w:rPr>
-        <w:t>a priori</w:t>
-      </w:r>
-      <w:r>
-        <w:rPr>
-          <w:rFonts w:ascii="Times New Roman" w:hAnsi="Times New Roman" w:cs="Times New Roman"/>
-        </w:rPr>
-        <w:t xml:space="preserve"> into four main mechanistic processes: climatic condition, surface mixing, sea surface temperature, and upwelling. To reduce the dimensionality of the data associated with each process we used fit a dynamic factor analysis (DFA) model to time series from each driver category to estimate a latent trend (Appendices 1 - 3). DFA is a dimension reduction technique that identifies common processes underlying a set of time series. The underlying model in DFA treats observed data as linear combinations of latent unobservable "trends" which are modeled as a random walk (</w:t>
-      </w:r>
-      <w:proofErr w:type="spellStart"/>
-      <w:r>
-        <w:rPr>
-          <w:rFonts w:ascii="Times New Roman" w:hAnsi="Times New Roman" w:cs="Times New Roman"/>
-        </w:rPr>
-        <w:t>Zuur</w:t>
-      </w:r>
-      <w:proofErr w:type="spellEnd"/>
-      <w:r>
-        <w:rPr>
-          <w:rFonts w:ascii="Times New Roman" w:hAnsi="Times New Roman" w:cs="Times New Roman"/>
-        </w:rPr>
-        <w:t xml:space="preserve"> et al. 2003). Latent variables are weighted based on the portion of temporal variation they explain taking the following form:  </w:t>
-      </w:r>
-    </w:p>
-    <w:p>
-      <w:pPr>
-        <w:spacing w:line="480" w:lineRule="auto"/>
-        <w:rPr>
-          <w:rFonts w:ascii="Times New Roman" w:hAnsi="Times New Roman" w:cs="Times New Roman"/>
-          <w:b/>
-        </w:rPr>
-      </w:pPr>
-      <m:oMathPara>
-        <m:oMathParaPr>
-          <m:jc m:val="left"/>
-        </m:oMathParaPr>
-        <m:oMath>
-          <m:r>
-            <w:rPr>
-              <w:rFonts w:ascii="Cambria Math" w:hAnsi="Cambria Math" w:cs="Times New Roman"/>
-            </w:rPr>
-            <m:t xml:space="preserve">(1) </m:t>
-          </m:r>
-          <m:sSub>
-            <m:sSubPr>
-              <m:ctrlPr>
-                <w:rPr>
-                  <w:rFonts w:ascii="Cambria Math" w:hAnsi="Cambria Math" w:cs="Times New Roman"/>
-                  <w:b/>
-                  <w:i/>
-                </w:rPr>
-              </m:ctrlPr>
-            </m:sSubPr>
-            <m:e>
-              <m:r>
-                <m:rPr>
-                  <m:sty m:val="bi"/>
-                </m:rPr>
-                <w:rPr>
-                  <w:rFonts w:ascii="Cambria Math" w:hAnsi="Cambria Math" w:cs="Times New Roman"/>
-                </w:rPr>
-                <m:t>y</m:t>
-              </m:r>
-            </m:e>
-            <m:sub>
-              <m:r>
-                <m:rPr>
-                  <m:sty m:val="bi"/>
-                </m:rPr>
-                <w:rPr>
-                  <w:rFonts w:ascii="Cambria Math" w:hAnsi="Cambria Math" w:cs="Times New Roman"/>
-                </w:rPr>
-                <m:t>t</m:t>
-              </m:r>
-            </m:sub>
-          </m:sSub>
-          <m:r>
-            <w:rPr>
-              <w:rFonts w:ascii="Cambria Math" w:hAnsi="Cambria Math" w:cs="Times New Roman"/>
-            </w:rPr>
-            <m:t>=</m:t>
-          </m:r>
-          <m:r>
-            <m:rPr>
-              <m:sty m:val="b"/>
-            </m:rPr>
-            <w:rPr>
-              <w:rFonts w:ascii="Cambria Math" w:hAnsi="Cambria Math" w:cs="Times New Roman"/>
-            </w:rPr>
-            <m:t>Z</m:t>
-          </m:r>
-          <m:sSub>
-            <m:sSubPr>
-              <m:ctrlPr>
-                <w:rPr>
-                  <w:rFonts w:ascii="Cambria Math" w:hAnsi="Cambria Math" w:cs="Times New Roman"/>
-                  <w:b/>
-                  <w:i/>
-                </w:rPr>
-              </m:ctrlPr>
-            </m:sSubPr>
-            <m:e>
-              <m:r>
-                <m:rPr>
-                  <m:sty m:val="bi"/>
-                </m:rPr>
-                <w:rPr>
-                  <w:rFonts w:ascii="Cambria Math" w:hAnsi="Cambria Math" w:cs="Times New Roman"/>
-                </w:rPr>
-                <m:t>x</m:t>
-              </m:r>
-            </m:e>
-            <m:sub>
-              <m:r>
-                <m:rPr>
-                  <m:sty m:val="bi"/>
-                </m:rPr>
-                <w:rPr>
-                  <w:rFonts w:ascii="Cambria Math" w:hAnsi="Cambria Math" w:cs="Times New Roman"/>
-                </w:rPr>
-                <m:t>t</m:t>
-              </m:r>
-            </m:sub>
-          </m:sSub>
-          <m:r>
-            <w:rPr>
-              <w:rFonts w:ascii="Cambria Math" w:hAnsi="Cambria Math" w:cs="Times New Roman"/>
-            </w:rPr>
-            <m:t>+</m:t>
-          </m:r>
-          <m:sSub>
-            <m:sSubPr>
-              <m:ctrlPr>
-                <w:rPr>
-                  <w:rFonts w:ascii="Cambria Math" w:hAnsi="Cambria Math" w:cs="Times New Roman"/>
-                  <w:i/>
-                </w:rPr>
-              </m:ctrlPr>
-            </m:sSubPr>
-            <m:e>
-              <m:r>
-                <m:rPr>
-                  <m:sty m:val="b"/>
-                </m:rPr>
-                <w:rPr>
-                  <w:rFonts w:ascii="Cambria Math" w:hAnsi="Cambria Math" w:cs="Times New Roman"/>
-                </w:rPr>
-                <m:t>D</m:t>
-              </m:r>
-              <m:r>
-                <m:rPr>
-                  <m:sty m:val="bi"/>
-                </m:rPr>
-                <w:rPr>
-                  <w:rFonts w:ascii="Cambria Math" w:hAnsi="Cambria Math" w:cs="Times New Roman"/>
-                </w:rPr>
-                <m:t>d</m:t>
-              </m:r>
-            </m:e>
-            <m:sub>
-              <m:r>
-                <w:rPr>
-                  <w:rFonts w:ascii="Cambria Math" w:hAnsi="Cambria Math" w:cs="Times New Roman"/>
-                </w:rPr>
-                <m:t>t</m:t>
-              </m:r>
-            </m:sub>
-          </m:sSub>
-          <m:r>
-            <w:rPr>
-              <w:rFonts w:ascii="Cambria Math" w:hAnsi="Cambria Math" w:cs="Times New Roman"/>
-            </w:rPr>
-            <m:t>+</m:t>
-          </m:r>
-          <m:sSub>
-            <m:sSubPr>
-              <m:ctrlPr>
-                <w:rPr>
-                  <w:rFonts w:ascii="Cambria Math" w:hAnsi="Cambria Math" w:cs="Times New Roman"/>
-                  <w:b/>
-                  <w:i/>
-                </w:rPr>
-              </m:ctrlPr>
-            </m:sSubPr>
-            <m:e>
-              <m:r>
-                <m:rPr>
-                  <m:sty m:val="bi"/>
-                </m:rPr>
-                <w:rPr>
-                  <w:rFonts w:ascii="Cambria Math" w:hAnsi="Cambria Math" w:cs="Times New Roman"/>
-                </w:rPr>
-                <m:t>v</m:t>
-              </m:r>
-            </m:e>
-            <m:sub>
-              <m:r>
-                <m:rPr>
-                  <m:sty m:val="bi"/>
-                </m:rPr>
-                <w:rPr>
-                  <w:rFonts w:ascii="Cambria Math" w:hAnsi="Cambria Math" w:cs="Times New Roman"/>
-                </w:rPr>
-                <m:t>t</m:t>
-              </m:r>
-            </m:sub>
-          </m:sSub>
-        </m:oMath>
-      </m:oMathPara>
-    </w:p>
-    <w:p>
-      <w:pPr>
-        <w:spacing w:line="480" w:lineRule="auto"/>
-        <w:rPr>
-          <w:rFonts w:ascii="Times New Roman" w:hAnsi="Times New Roman" w:cs="Times New Roman"/>
-          <w:b/>
-        </w:rPr>
-      </w:pPr>
-      <m:oMathPara>
-        <m:oMathParaPr>
-          <m:jc m:val="left"/>
-        </m:oMathParaPr>
-        <m:oMath>
-          <m:r>
-            <w:rPr>
-              <w:rFonts w:ascii="Cambria Math" w:hAnsi="Cambria Math" w:cs="Times New Roman"/>
-            </w:rPr>
-            <m:t>(2)</m:t>
-          </m:r>
-          <m:sSub>
-            <m:sSubPr>
-              <m:ctrlPr>
-                <w:rPr>
-                  <w:rFonts w:ascii="Cambria Math" w:hAnsi="Cambria Math" w:cs="Times New Roman"/>
-                  <w:b/>
-                  <w:i/>
-                </w:rPr>
-              </m:ctrlPr>
-            </m:sSubPr>
-            <m:e>
-              <m:r>
-                <m:rPr>
-                  <m:sty m:val="bi"/>
-                </m:rPr>
-                <w:rPr>
-                  <w:rFonts w:ascii="Cambria Math" w:hAnsi="Cambria Math" w:cs="Times New Roman"/>
-                </w:rPr>
-                <m:t>x</m:t>
-              </m:r>
-            </m:e>
-            <m:sub>
-              <m:r>
-                <m:rPr>
-                  <m:sty m:val="bi"/>
-                </m:rPr>
-                <w:rPr>
-                  <w:rFonts w:ascii="Cambria Math" w:hAnsi="Cambria Math" w:cs="Times New Roman"/>
-                </w:rPr>
-                <m:t>t</m:t>
-              </m:r>
-            </m:sub>
-          </m:sSub>
-          <m:r>
-            <w:rPr>
-              <w:rFonts w:ascii="Cambria Math" w:hAnsi="Cambria Math" w:cs="Times New Roman"/>
-            </w:rPr>
-            <m:t>=</m:t>
-          </m:r>
-          <m:sSub>
-            <m:sSubPr>
-              <m:ctrlPr>
-                <w:rPr>
-                  <w:rFonts w:ascii="Cambria Math" w:hAnsi="Cambria Math" w:cs="Times New Roman"/>
-                  <w:b/>
-                  <w:i/>
-                </w:rPr>
-              </m:ctrlPr>
-            </m:sSubPr>
-            <m:e>
-              <m:r>
-                <m:rPr>
-                  <m:sty m:val="bi"/>
-                </m:rPr>
-                <w:rPr>
-                  <w:rFonts w:ascii="Cambria Math" w:hAnsi="Cambria Math" w:cs="Times New Roman"/>
-                </w:rPr>
-                <m:t>x</m:t>
-              </m:r>
-            </m:e>
-            <m:sub>
-              <m:r>
-                <m:rPr>
-                  <m:sty m:val="bi"/>
-                </m:rPr>
-                <w:rPr>
-                  <w:rFonts w:ascii="Cambria Math" w:hAnsi="Cambria Math" w:cs="Times New Roman"/>
-                </w:rPr>
-                <m:t>t-1</m:t>
-              </m:r>
-            </m:sub>
-          </m:sSub>
-          <m:r>
-            <w:rPr>
-              <w:rFonts w:ascii="Cambria Math" w:hAnsi="Cambria Math" w:cs="Times New Roman"/>
-            </w:rPr>
-            <m:t>+</m:t>
-          </m:r>
-          <m:sSub>
-            <m:sSubPr>
-              <m:ctrlPr>
-                <w:rPr>
-                  <w:rFonts w:ascii="Cambria Math" w:hAnsi="Cambria Math" w:cs="Times New Roman"/>
-                  <w:b/>
-                  <w:i/>
-                </w:rPr>
-              </m:ctrlPr>
-            </m:sSubPr>
-            <m:e>
-              <m:r>
-                <m:rPr>
-                  <m:sty m:val="bi"/>
-                </m:rPr>
-                <w:rPr>
-                  <w:rFonts w:ascii="Cambria Math" w:hAnsi="Cambria Math" w:cs="Times New Roman"/>
-                </w:rPr>
-                <m:t>w</m:t>
-              </m:r>
-            </m:e>
-            <m:sub>
-              <m:r>
-                <m:rPr>
-                  <m:sty m:val="bi"/>
-                </m:rPr>
-                <w:rPr>
-                  <w:rFonts w:ascii="Cambria Math" w:hAnsi="Cambria Math" w:cs="Times New Roman"/>
-                </w:rPr>
-                <m:t>t</m:t>
-              </m:r>
-            </m:sub>
-          </m:sSub>
-        </m:oMath>
-      </m:oMathPara>
-    </w:p>
-    <w:p>
-      <w:pPr>
-        <w:spacing w:line="480" w:lineRule="auto"/>
-        <w:rPr>
-          <w:rFonts w:ascii="Times New Roman" w:hAnsi="Times New Roman" w:cs="Times New Roman"/>
-        </w:rPr>
-      </w:pPr>
-      <w:r>
-        <w:rPr>
-          <w:rFonts w:ascii="Times New Roman" w:hAnsi="Times New Roman" w:cs="Times New Roman"/>
-        </w:rPr>
-        <w:t xml:space="preserve">where </w:t>
-      </w:r>
-      <w:r>
-        <w:rPr>
-          <w:rFonts w:ascii="Times New Roman" w:hAnsi="Times New Roman" w:cs="Times New Roman"/>
-          <w:iCs/>
-        </w:rPr>
-        <w:t>δ</w:t>
-      </w:r>
-      <w:r>
-        <w:rPr>
-          <w:rFonts w:ascii="Times New Roman" w:hAnsi="Times New Roman" w:cs="Times New Roman"/>
-          <w:iCs/>
-          <w:vertAlign w:val="superscript"/>
-        </w:rPr>
-        <w:t>15</w:t>
-      </w:r>
-      <w:r>
-        <w:rPr>
-          <w:rFonts w:ascii="Times New Roman" w:hAnsi="Times New Roman" w:cs="Times New Roman"/>
-          <w:iCs/>
-        </w:rPr>
-        <w:t>N</w:t>
-      </w:r>
-      <w:r>
-        <w:rPr>
-          <w:rFonts w:ascii="Times New Roman" w:hAnsi="Times New Roman" w:cs="Times New Roman"/>
-          <w:iCs/>
-          <w:vertAlign w:val="subscript"/>
-        </w:rPr>
-        <w:t>source</w:t>
-      </w:r>
-      <w:r>
-        <w:rPr>
-          <w:rFonts w:ascii="Times New Roman" w:hAnsi="Times New Roman" w:cs="Times New Roman"/>
-          <w:iCs/>
-        </w:rPr>
-        <w:t xml:space="preserve">, and additional environmental variables (Table 1-3) were natural log transformed and then </w:t>
-      </w:r>
-      <w:proofErr w:type="spellStart"/>
-      <w:r>
-        <w:rPr>
-          <w:rFonts w:ascii="Times New Roman" w:hAnsi="Times New Roman" w:cs="Times New Roman"/>
-          <w:iCs/>
-        </w:rPr>
-        <w:t>standardized.The</w:t>
-      </w:r>
-      <w:proofErr w:type="spellEnd"/>
-      <w:r>
-        <w:rPr>
-          <w:rFonts w:ascii="Times New Roman" w:hAnsi="Times New Roman" w:cs="Times New Roman"/>
-          <w:iCs/>
-        </w:rPr>
-        <w:t xml:space="preserve"> observed data </w:t>
-      </w:r>
-      <w:proofErr w:type="spellStart"/>
-      <w:r>
-        <w:rPr>
-          <w:rFonts w:ascii="Times New Roman" w:hAnsi="Times New Roman" w:cs="Times New Roman"/>
-          <w:b/>
-          <w:iCs/>
-        </w:rPr>
-        <w:t>y</w:t>
-      </w:r>
-      <w:r>
-        <w:rPr>
-          <w:rFonts w:ascii="Times New Roman" w:hAnsi="Times New Roman" w:cs="Times New Roman"/>
-          <w:b/>
-          <w:i/>
-          <w:iCs/>
-          <w:vertAlign w:val="subscript"/>
-        </w:rPr>
-        <w:t>t</w:t>
-      </w:r>
-      <w:proofErr w:type="spellEnd"/>
-      <w:r>
-        <w:rPr>
-          <w:rFonts w:ascii="Times New Roman" w:hAnsi="Times New Roman" w:cs="Times New Roman"/>
-          <w:iCs/>
-        </w:rPr>
-        <w:t xml:space="preserve"> are modeled as combinations of latent trends </w:t>
-      </w:r>
-      <w:proofErr w:type="spellStart"/>
-      <w:r>
-        <w:rPr>
-          <w:rFonts w:ascii="Times New Roman" w:hAnsi="Times New Roman" w:cs="Times New Roman"/>
-          <w:b/>
-          <w:iCs/>
-        </w:rPr>
-        <w:t>x</w:t>
-      </w:r>
-      <w:r>
-        <w:rPr>
-          <w:rFonts w:ascii="Times New Roman" w:hAnsi="Times New Roman" w:cs="Times New Roman"/>
-          <w:iCs/>
-          <w:vertAlign w:val="subscript"/>
-        </w:rPr>
-        <w:t>t</w:t>
-      </w:r>
-      <w:proofErr w:type="spellEnd"/>
-      <w:r>
-        <w:rPr>
-          <w:rFonts w:ascii="Times New Roman" w:hAnsi="Times New Roman" w:cs="Times New Roman"/>
-          <w:iCs/>
-        </w:rPr>
-        <w:t xml:space="preserve"> at time </w:t>
-      </w:r>
-      <w:r>
-        <w:rPr>
-          <w:rFonts w:ascii="Times New Roman" w:hAnsi="Times New Roman" w:cs="Times New Roman"/>
-          <w:i/>
-          <w:iCs/>
-        </w:rPr>
-        <w:t xml:space="preserve">t </w:t>
-      </w:r>
-      <w:r>
-        <w:rPr>
-          <w:rFonts w:ascii="Times New Roman" w:hAnsi="Times New Roman" w:cs="Times New Roman"/>
-          <w:iCs/>
-        </w:rPr>
-        <w:t xml:space="preserve">(the dimensions of </w:t>
-      </w:r>
-      <w:r>
-        <w:rPr>
-          <w:rFonts w:ascii="Times New Roman" w:hAnsi="Times New Roman" w:cs="Times New Roman"/>
-          <w:b/>
-          <w:iCs/>
-        </w:rPr>
         <w:t xml:space="preserve"> </w:t>
-      </w:r>
-      <w:proofErr w:type="spellStart"/>
-      <w:r>
-        <w:rPr>
-          <w:rFonts w:ascii="Times New Roman" w:hAnsi="Times New Roman" w:cs="Times New Roman"/>
-          <w:b/>
-          <w:iCs/>
-        </w:rPr>
-        <w:t>x</w:t>
-      </w:r>
-      <w:r>
-        <w:rPr>
-          <w:rFonts w:ascii="Times New Roman" w:hAnsi="Times New Roman" w:cs="Times New Roman"/>
-          <w:iCs/>
-          <w:vertAlign w:val="subscript"/>
-        </w:rPr>
-        <w:t>t</w:t>
-      </w:r>
-      <w:proofErr w:type="spellEnd"/>
-      <w:r>
-        <w:rPr>
-          <w:rFonts w:ascii="Times New Roman" w:hAnsi="Times New Roman" w:cs="Times New Roman"/>
-          <w:b/>
-          <w:iCs/>
-        </w:rPr>
-        <w:t xml:space="preserve"> </w:t>
-      </w:r>
-      <w:r>
-        <w:rPr>
-          <w:rFonts w:ascii="Times New Roman" w:hAnsi="Times New Roman" w:cs="Times New Roman"/>
-          <w:iCs/>
-        </w:rPr>
-        <w:t>matching the number of states) and factor loadings (</w:t>
-      </w:r>
-      <w:r>
-        <w:rPr>
-          <w:rFonts w:ascii="Times New Roman" w:hAnsi="Times New Roman" w:cs="Times New Roman"/>
-          <w:b/>
-          <w:iCs/>
-        </w:rPr>
-        <w:t>Z</w:t>
-      </w:r>
-      <w:r>
-        <w:rPr>
-          <w:rFonts w:ascii="Times New Roman" w:hAnsi="Times New Roman" w:cs="Times New Roman"/>
-          <w:iCs/>
-        </w:rPr>
-        <w:t xml:space="preserve">) at time </w:t>
-      </w:r>
-      <w:r>
-        <w:rPr>
-          <w:rFonts w:ascii="Times New Roman" w:hAnsi="Times New Roman" w:cs="Times New Roman"/>
-          <w:i/>
-          <w:iCs/>
-        </w:rPr>
-        <w:t>t</w:t>
-      </w:r>
-      <w:r>
-        <w:rPr>
-          <w:rFonts w:ascii="Times New Roman" w:hAnsi="Times New Roman" w:cs="Times New Roman"/>
-          <w:iCs/>
-        </w:rPr>
-        <w:t xml:space="preserve">, in addition to optional covariates (observed variables </w:t>
-      </w:r>
-      <w:r>
-        <w:rPr>
-          <w:rFonts w:ascii="Times New Roman" w:hAnsi="Times New Roman" w:cs="Times New Roman"/>
-          <w:b/>
-          <w:iCs/>
-        </w:rPr>
-        <w:t>d</w:t>
-      </w:r>
-      <w:r>
-        <w:rPr>
-          <w:rFonts w:ascii="Times New Roman" w:hAnsi="Times New Roman" w:cs="Times New Roman"/>
-          <w:iCs/>
-          <w:vertAlign w:val="subscript"/>
-        </w:rPr>
-        <w:t>t</w:t>
-      </w:r>
-      <w:r>
-        <w:rPr>
-          <w:rFonts w:ascii="Times New Roman" w:hAnsi="Times New Roman" w:cs="Times New Roman"/>
-          <w:iCs/>
-        </w:rPr>
-        <w:t xml:space="preserve"> and estimated coefficients </w:t>
-      </w:r>
-      <w:r>
-        <w:rPr>
-          <w:rFonts w:ascii="Times New Roman" w:hAnsi="Times New Roman" w:cs="Times New Roman"/>
-          <w:b/>
-          <w:iCs/>
-        </w:rPr>
-        <w:t>D</w:t>
-      </w:r>
-      <w:r>
-        <w:rPr>
-          <w:rFonts w:ascii="Times New Roman" w:hAnsi="Times New Roman" w:cs="Times New Roman"/>
-          <w:iCs/>
-        </w:rPr>
-        <w:t>) plus random observation error (</w:t>
-      </w:r>
-      <w:proofErr w:type="spellStart"/>
-      <w:r>
-        <w:rPr>
-          <w:rFonts w:ascii="Times New Roman" w:hAnsi="Times New Roman" w:cs="Times New Roman"/>
-          <w:b/>
-          <w:iCs/>
-        </w:rPr>
-        <w:t>v</w:t>
-      </w:r>
-      <w:r>
-        <w:rPr>
-          <w:rFonts w:ascii="Times New Roman" w:hAnsi="Times New Roman" w:cs="Times New Roman"/>
-          <w:b/>
-          <w:iCs/>
-          <w:vertAlign w:val="subscript"/>
-        </w:rPr>
-        <w:t>t</w:t>
-      </w:r>
-      <w:proofErr w:type="spellEnd"/>
-      <w:r>
-        <w:rPr>
-          <w:rFonts w:ascii="Times New Roman" w:hAnsi="Times New Roman" w:cs="Times New Roman"/>
-          <w:iCs/>
-        </w:rPr>
-        <w:t xml:space="preserve">) which are multivariate normal </w:t>
-      </w:r>
-      <m:oMath>
-        <m:sSub>
-          <m:sSubPr>
-            <m:ctrlPr>
-              <w:rPr>
-                <w:rFonts w:ascii="Cambria Math" w:hAnsi="Cambria Math" w:cs="Times New Roman"/>
-                <w:b/>
-                <w:i/>
-              </w:rPr>
-            </m:ctrlPr>
-          </m:sSubPr>
-          <m:e>
-            <m:r>
-              <m:rPr>
-                <m:sty m:val="bi"/>
-              </m:rPr>
-              <w:rPr>
-                <w:rFonts w:ascii="Cambria Math" w:hAnsi="Cambria Math" w:cs="Times New Roman"/>
-              </w:rPr>
-              <m:t>v</m:t>
-            </m:r>
-          </m:e>
-          <m:sub>
-            <m:r>
-              <m:rPr>
-                <m:sty m:val="bi"/>
-              </m:rPr>
-              <w:rPr>
-                <w:rFonts w:ascii="Cambria Math" w:hAnsi="Cambria Math" w:cs="Times New Roman"/>
-              </w:rPr>
-              <m:t>t</m:t>
-            </m:r>
-          </m:sub>
-        </m:sSub>
-        <m:r>
-          <m:rPr>
-            <m:sty m:val="bi"/>
-          </m:rPr>
-          <w:rPr>
-            <w:rFonts w:ascii="Cambria Math" w:hAnsi="Cambria Math" w:cs="Times New Roman"/>
-          </w:rPr>
-          <m:t>~MVN(0,R)</m:t>
-        </m:r>
-      </m:oMath>
-      <w:r>
-        <w:rPr>
-          <w:rFonts w:ascii="Times New Roman" w:hAnsi="Times New Roman" w:cs="Times New Roman"/>
-          <w:iCs/>
-        </w:rPr>
-        <w:t>.</w:t>
-      </w:r>
-      <w:r>
-        <w:rPr>
-          <w:rFonts w:ascii="Times New Roman" w:hAnsi="Times New Roman" w:cs="Times New Roman"/>
-        </w:rPr>
-        <w:t xml:space="preserve"> DFA is commonly applied to multivariate time series problems in fisheries and ecology and has been used to identify patterns of oceanographic variability that drive Pacific salmon stocks (</w:t>
-      </w:r>
-      <w:proofErr w:type="spellStart"/>
-      <w:r>
-        <w:rPr>
-          <w:rFonts w:ascii="Times New Roman" w:hAnsi="Times New Roman" w:cs="Times New Roman"/>
-        </w:rPr>
-        <w:t>Stachura</w:t>
-      </w:r>
-      <w:proofErr w:type="spellEnd"/>
-      <w:r>
-        <w:rPr>
-          <w:rFonts w:ascii="Times New Roman" w:hAnsi="Times New Roman" w:cs="Times New Roman"/>
-        </w:rPr>
-        <w:t xml:space="preserve"> et al. 2014), and environmental drivers and stock structure of Chinook salmon (Jorgenson et al. 2016, </w:t>
-      </w:r>
-      <w:proofErr w:type="spellStart"/>
-      <w:r>
-        <w:rPr>
-          <w:rFonts w:ascii="Times New Roman" w:hAnsi="Times New Roman" w:cs="Times New Roman"/>
-        </w:rPr>
-        <w:t>Ohlbereger</w:t>
-      </w:r>
-      <w:proofErr w:type="spellEnd"/>
-      <w:r>
-        <w:rPr>
-          <w:rFonts w:ascii="Times New Roman" w:hAnsi="Times New Roman" w:cs="Times New Roman"/>
-        </w:rPr>
-        <w:t xml:space="preserve"> et al. 2016). Often, a question of DFA is to identify how many latent trends are supported for a particular dataset, and model selection methods are used to compare alternative model structures. Because we were interested in using DFA to generate indices of the environmental data, however, we limited the scope of our DFA models to just having one latent trend. We fit one </w:t>
-      </w:r>
-      <w:r>
-        <w:rPr>
-          <w:rFonts w:ascii="Times New Roman" w:hAnsi="Times New Roman" w:cs="Times New Roman"/>
-        </w:rPr>
-        <w:lastRenderedPageBreak/>
-        <w:t xml:space="preserve">DFA to the climatic drivers (which are shared across regions) and separate region-specific DFAs to data for sea surface temperature, upwelling, and surface mixing. </w:t>
       </w:r>
     </w:p>
     <w:p>
@@ -2276,7 +4676,7 @@
           <w:b/>
         </w:rPr>
         <w:sectPr>
-          <w:pgSz w:w="12240" w:h="15840"/>
+          <w:pgSz w:w="15840" w:h="12240" w:orient="landscape"/>
           <w:pgMar w:top="1440" w:right="1440" w:bottom="1440" w:left="1440" w:header="720" w:footer="720" w:gutter="0"/>
           <w:cols w:space="720"/>
           <w:docGrid w:linePitch="360"/>
@@ -35700,8 +38100,6 @@
               </w:rPr>
               <w:t xml:space="preserve"> Table 8 total spawning biomass.</w:t>
             </w:r>
-            <w:bookmarkStart w:id="0" w:name="_GoBack"/>
-            <w:bookmarkEnd w:id="0"/>
           </w:p>
         </w:tc>
       </w:tr>
@@ -35735,16 +38133,8 @@
               <w:rPr>
                 <w:rFonts w:ascii="Times New Roman" w:hAnsi="Times New Roman" w:cs="Times New Roman"/>
               </w:rPr>
-              <w:t xml:space="preserve"> </w:t>
-            </w:r>
-            <w:proofErr w:type="spellStart"/>
-            <w:r>
-              <w:rPr>
-                <w:rFonts w:ascii="Times New Roman" w:hAnsi="Times New Roman" w:cs="Times New Roman"/>
-              </w:rPr>
-              <w:t>Spawners</w:t>
-            </w:r>
-            <w:proofErr w:type="spellEnd"/>
+              <w:t xml:space="preserve"> Spawners</w:t>
+            </w:r>
           </w:p>
         </w:tc>
         <w:tc>
@@ -35779,7 +38169,6 @@
               </w:rPr>
               <w:t xml:space="preserve">almon </w:t>
             </w:r>
-            <w:proofErr w:type="spellStart"/>
             <w:r>
               <w:rPr>
                 <w:rFonts w:ascii="Times New Roman" w:hAnsi="Times New Roman" w:cs="Times New Roman"/>
@@ -35788,7 +38177,6 @@
               </w:rPr>
               <w:t>spawner</w:t>
             </w:r>
-            <w:proofErr w:type="spellEnd"/>
             <w:r>
               <w:rPr>
                 <w:rFonts w:ascii="Times New Roman" w:hAnsi="Times New Roman" w:cs="Times New Roman"/>
@@ -35957,25 +38345,7 @@
                 <w:sz w:val="20"/>
                 <w:szCs w:val="20"/>
               </w:rPr>
-              <w:t xml:space="preserve">Northwest Fisheries Science Center, 2020: SPS Abundance - Salmon </w:t>
-            </w:r>
-            <w:proofErr w:type="spellStart"/>
-            <w:r>
-              <w:rPr>
-                <w:rFonts w:ascii="Times New Roman" w:hAnsi="Times New Roman" w:cs="Times New Roman"/>
-                <w:sz w:val="20"/>
-                <w:szCs w:val="20"/>
-              </w:rPr>
-              <w:t>spawner</w:t>
-            </w:r>
-            <w:proofErr w:type="spellEnd"/>
-            <w:r>
-              <w:rPr>
-                <w:rFonts w:ascii="Times New Roman" w:hAnsi="Times New Roman" w:cs="Times New Roman"/>
-                <w:sz w:val="20"/>
-                <w:szCs w:val="20"/>
-              </w:rPr>
-              <w:t xml:space="preserve"> abundance data compilation and</w:t>
+              <w:t>Northwest Fisheries Science Center, 2020: SPS Abundance - Salmon spawner abundance data compilation and</w:t>
             </w:r>
             <w:r>
               <w:rPr>
@@ -36001,25 +38371,7 @@
                   <w:sz w:val="20"/>
                   <w:szCs w:val="20"/>
                 </w:rPr>
-                <w:t>https://www.webapps.nwfsc.noaa.gov/apex/f?p=261:1:::NO::P1_ARCHIVE_NOTE_CHECK:1&amp;c</w:t>
-              </w:r>
-              <w:r>
-                <w:rPr>
-                  <w:rStyle w:val="Hyperlink"/>
-                  <w:rFonts w:ascii="Times New Roman" w:hAnsi="Times New Roman" w:cs="Times New Roman"/>
-                  <w:sz w:val="20"/>
-                  <w:szCs w:val="20"/>
-                </w:rPr>
-                <w:t>s</w:t>
-              </w:r>
-              <w:r>
-                <w:rPr>
-                  <w:rStyle w:val="Hyperlink"/>
-                  <w:rFonts w:ascii="Times New Roman" w:hAnsi="Times New Roman" w:cs="Times New Roman"/>
-                  <w:sz w:val="20"/>
-                  <w:szCs w:val="20"/>
-                </w:rPr>
-                <w:t>=1A0A1845C9A3C7202FD5C2934C6FD9410#</w:t>
+                <w:t>https://www.webapps.nwfsc.noaa.gov/apex/f?p=261:1:::NO::P1_ARCHIVE_NOTE_CHECK:1&amp;cs=1A0A1845C9A3C7202FD5C2934C6FD9410#</w:t>
               </w:r>
             </w:hyperlink>
           </w:p>
@@ -36269,49 +38621,7 @@
                 <w:sz w:val="20"/>
                 <w:szCs w:val="20"/>
               </w:rPr>
-              <w:t>C</w:t>
-            </w:r>
-            <w:r>
-              <w:rPr>
-                <w:rFonts w:ascii="Times New Roman" w:hAnsi="Times New Roman" w:cs="Times New Roman"/>
-                <w:sz w:val="20"/>
-                <w:szCs w:val="20"/>
-              </w:rPr>
-              <w:t>oho</w:t>
-            </w:r>
-            <w:r>
-              <w:rPr>
-                <w:rFonts w:ascii="Times New Roman" w:hAnsi="Times New Roman" w:cs="Times New Roman"/>
-                <w:sz w:val="20"/>
-                <w:szCs w:val="20"/>
-              </w:rPr>
-              <w:t xml:space="preserve"> salmon </w:t>
-            </w:r>
-            <w:proofErr w:type="spellStart"/>
-            <w:r>
-              <w:rPr>
-                <w:rFonts w:ascii="Times New Roman" w:hAnsi="Times New Roman" w:cs="Times New Roman"/>
-                <w:sz w:val="20"/>
-                <w:szCs w:val="20"/>
-              </w:rPr>
-              <w:t>spawner</w:t>
-            </w:r>
-            <w:proofErr w:type="spellEnd"/>
-            <w:r>
-              <w:rPr>
-                <w:rFonts w:ascii="Times New Roman" w:hAnsi="Times New Roman" w:cs="Times New Roman"/>
-                <w:sz w:val="20"/>
-                <w:szCs w:val="20"/>
-              </w:rPr>
-              <w:t xml:space="preserve"> summary data including all populations with a time series with data from at least 1973</w:t>
-            </w:r>
-            <w:r>
-              <w:rPr>
-                <w:rFonts w:ascii="Times New Roman" w:hAnsi="Times New Roman" w:cs="Times New Roman"/>
-                <w:sz w:val="20"/>
-                <w:szCs w:val="20"/>
-              </w:rPr>
-              <w:t xml:space="preserve">. Includes: Coastal Estuaries, Eastern Bays, Hood Canal, Olympic Peninsula, Puget Sound, San Juan Islands, Strait of Juan de Fuca. </w:t>
+              <w:t xml:space="preserve">Coho salmon spawner summary data including all populations with a time series with data from at least 1973. Includes: Coastal Estuaries, Eastern Bays, Hood Canal, Olympic Peninsula, Puget Sound, San Juan Islands, Strait of Juan de Fuca. </w:t>
             </w:r>
           </w:p>
         </w:tc>
@@ -36363,25 +38673,7 @@
                 <w:sz w:val="20"/>
                 <w:szCs w:val="20"/>
               </w:rPr>
-              <w:t xml:space="preserve">Northwest Fisheries Science Center, 2020: SPS Abundance - Salmon </w:t>
-            </w:r>
-            <w:proofErr w:type="spellStart"/>
-            <w:r>
-              <w:rPr>
-                <w:rFonts w:ascii="Times New Roman" w:hAnsi="Times New Roman" w:cs="Times New Roman"/>
-                <w:sz w:val="20"/>
-                <w:szCs w:val="20"/>
-              </w:rPr>
-              <w:t>spawner</w:t>
-            </w:r>
-            <w:proofErr w:type="spellEnd"/>
-            <w:r>
-              <w:rPr>
-                <w:rFonts w:ascii="Times New Roman" w:hAnsi="Times New Roman" w:cs="Times New Roman"/>
-                <w:sz w:val="20"/>
-                <w:szCs w:val="20"/>
-              </w:rPr>
-              <w:t xml:space="preserve"> abundance data compilation and</w:t>
+              <w:t>Northwest Fisheries Science Center, 2020: SPS Abundance - Salmon spawner abundance data compilation and</w:t>
             </w:r>
             <w:r>
               <w:rPr>
@@ -36461,49 +38753,7 @@
                 <w:sz w:val="20"/>
                 <w:szCs w:val="20"/>
               </w:rPr>
-              <w:t>C</w:t>
-            </w:r>
-            <w:r>
-              <w:rPr>
-                <w:rFonts w:ascii="Times New Roman" w:hAnsi="Times New Roman" w:cs="Times New Roman"/>
-                <w:sz w:val="20"/>
-                <w:szCs w:val="20"/>
-              </w:rPr>
-              <w:t>hum</w:t>
-            </w:r>
-            <w:r>
-              <w:rPr>
-                <w:rFonts w:ascii="Times New Roman" w:hAnsi="Times New Roman" w:cs="Times New Roman"/>
-                <w:sz w:val="20"/>
-                <w:szCs w:val="20"/>
-              </w:rPr>
-              <w:t xml:space="preserve"> salmon </w:t>
-            </w:r>
-            <w:proofErr w:type="spellStart"/>
-            <w:r>
-              <w:rPr>
-                <w:rFonts w:ascii="Times New Roman" w:hAnsi="Times New Roman" w:cs="Times New Roman"/>
-                <w:sz w:val="20"/>
-                <w:szCs w:val="20"/>
-              </w:rPr>
-              <w:t>spawner</w:t>
-            </w:r>
-            <w:proofErr w:type="spellEnd"/>
-            <w:r>
-              <w:rPr>
-                <w:rFonts w:ascii="Times New Roman" w:hAnsi="Times New Roman" w:cs="Times New Roman"/>
-                <w:sz w:val="20"/>
-                <w:szCs w:val="20"/>
-              </w:rPr>
-              <w:t xml:space="preserve"> summary data including all populations with a time series with data from at least 1973. Includes: </w:t>
-            </w:r>
-            <w:r>
-              <w:rPr>
-                <w:rFonts w:ascii="Times New Roman" w:hAnsi="Times New Roman" w:cs="Times New Roman"/>
-                <w:sz w:val="20"/>
-                <w:szCs w:val="20"/>
-              </w:rPr>
-              <w:t xml:space="preserve">Hood Canal, Strait of Juan de Fuca. </w:t>
+              <w:t xml:space="preserve">Chum salmon spawner summary data including all populations with a time series with data from at least 1973. Includes: Hood Canal, Strait of Juan de Fuca. </w:t>
             </w:r>
           </w:p>
         </w:tc>
@@ -36555,25 +38805,7 @@
                 <w:sz w:val="20"/>
                 <w:szCs w:val="20"/>
               </w:rPr>
-              <w:t xml:space="preserve">Northwest Fisheries Science Center, 2020: SPS Abundance - Salmon </w:t>
-            </w:r>
-            <w:proofErr w:type="spellStart"/>
-            <w:r>
-              <w:rPr>
-                <w:rFonts w:ascii="Times New Roman" w:hAnsi="Times New Roman" w:cs="Times New Roman"/>
-                <w:sz w:val="20"/>
-                <w:szCs w:val="20"/>
-              </w:rPr>
-              <w:t>spawner</w:t>
-            </w:r>
-            <w:proofErr w:type="spellEnd"/>
-            <w:r>
-              <w:rPr>
-                <w:rFonts w:ascii="Times New Roman" w:hAnsi="Times New Roman" w:cs="Times New Roman"/>
-                <w:sz w:val="20"/>
-                <w:szCs w:val="20"/>
-              </w:rPr>
-              <w:t xml:space="preserve"> abundance data compilation and</w:t>
+              <w:t>Northwest Fisheries Science Center, 2020: SPS Abundance - Salmon spawner abundance data compilation and</w:t>
             </w:r>
             <w:r>
               <w:rPr>
@@ -38252,7 +40484,7 @@
 </file>
 
 <file path=word/endnotes.xml><?xml version="1.0" encoding="utf-8"?>
-<w:endnotes xmlns:wpc="http://schemas.microsoft.com/office/word/2010/wordprocessingCanvas" xmlns:cx="http://schemas.microsoft.com/office/drawing/2014/chartex" xmlns:cx1="http://schemas.microsoft.com/office/drawing/2015/9/8/chartex" xmlns:cx2="http://schemas.microsoft.com/office/drawing/2015/10/21/chartex" xmlns:cx3="http://schemas.microsoft.com/office/drawing/2016/5/9/chartex" xmlns:cx4="http://schemas.microsoft.com/office/drawing/2016/5/10/chartex" xmlns:cx5="http://schemas.microsoft.com/office/drawing/2016/5/11/chartex" xmlns:cx6="http://schemas.microsoft.com/office/drawing/2016/5/12/chartex" xmlns:cx7="http://schemas.microsoft.com/office/drawing/2016/5/13/chartex" xmlns:cx8="http://schemas.microsoft.com/office/drawing/2016/5/14/chartex" xmlns:mc="http://schemas.openxmlformats.org/markup-compatibility/2006" xmlns:aink="http://schemas.microsoft.com/office/drawing/2016/ink" xmlns:am3d="http://schemas.microsoft.com/office/drawing/2017/model3d" xmlns:o="urn:schemas-microsoft-com:office:office" xmlns:r="http://schemas.openxmlformats.org/officeDocument/2006/relationships" xmlns:m="http://schemas.openxmlformats.org/officeDocument/2006/math" xmlns:v="urn:schemas-microsoft-com:vml" xmlns:wp14="http://schemas.microsoft.com/office/word/2010/wordprocessingDrawing" xmlns:wp="http://schemas.openxmlformats.org/drawingml/2006/wordprocessingDrawing" xmlns:w10="urn:schemas-microsoft-com:office:word" xmlns:w="http://schemas.openxmlformats.org/wordprocessingml/2006/main" xmlns:w14="http://schemas.microsoft.com/office/word/2010/wordml" xmlns:w15="http://schemas.microsoft.com/office/word/2012/wordml" xmlns:w16cid="http://schemas.microsoft.com/office/word/2016/wordml/cid" xmlns:w16se="http://schemas.microsoft.com/office/word/2015/wordml/symex" xmlns:wpg="http://schemas.microsoft.com/office/word/2010/wordprocessingGroup" xmlns:wpi="http://schemas.microsoft.com/office/word/2010/wordprocessingInk" xmlns:wne="http://schemas.microsoft.com/office/word/2006/wordml" xmlns:wps="http://schemas.microsoft.com/office/word/2010/wordprocessingShape" mc:Ignorable="w14 w15 w16se w16cid wp14">
+<w:endnotes xmlns:wpc="http://schemas.microsoft.com/office/word/2010/wordprocessingCanvas" xmlns:cx="http://schemas.microsoft.com/office/drawing/2014/chartex" xmlns:cx1="http://schemas.microsoft.com/office/drawing/2015/9/8/chartex" xmlns:cx2="http://schemas.microsoft.com/office/drawing/2015/10/21/chartex" xmlns:cx3="http://schemas.microsoft.com/office/drawing/2016/5/9/chartex" xmlns:cx4="http://schemas.microsoft.com/office/drawing/2016/5/10/chartex" xmlns:cx5="http://schemas.microsoft.com/office/drawing/2016/5/11/chartex" xmlns:cx6="http://schemas.microsoft.com/office/drawing/2016/5/12/chartex" xmlns:cx7="http://schemas.microsoft.com/office/drawing/2016/5/13/chartex" xmlns:cx8="http://schemas.microsoft.com/office/drawing/2016/5/14/chartex" xmlns:mc="http://schemas.openxmlformats.org/markup-compatibility/2006" xmlns:aink="http://schemas.microsoft.com/office/drawing/2016/ink" xmlns:am3d="http://schemas.microsoft.com/office/drawing/2017/model3d" xmlns:o="urn:schemas-microsoft-com:office:office" xmlns:r="http://schemas.openxmlformats.org/officeDocument/2006/relationships" xmlns:m="http://schemas.openxmlformats.org/officeDocument/2006/math" xmlns:v="urn:schemas-microsoft-com:vml" xmlns:wp14="http://schemas.microsoft.com/office/word/2010/wordprocessingDrawing" xmlns:wp="http://schemas.openxmlformats.org/drawingml/2006/wordprocessingDrawing" xmlns:w10="urn:schemas-microsoft-com:office:word" xmlns:w="http://schemas.openxmlformats.org/wordprocessingml/2006/main" xmlns:w14="http://schemas.microsoft.com/office/word/2010/wordml" xmlns:w15="http://schemas.microsoft.com/office/word/2012/wordml" xmlns:w16cex="http://schemas.microsoft.com/office/word/2018/wordml/cex" xmlns:w16cid="http://schemas.microsoft.com/office/word/2016/wordml/cid" xmlns:w16="http://schemas.microsoft.com/office/word/2018/wordml" xmlns:w16se="http://schemas.microsoft.com/office/word/2015/wordml/symex" xmlns:wpg="http://schemas.microsoft.com/office/word/2010/wordprocessingGroup" xmlns:wpi="http://schemas.microsoft.com/office/word/2010/wordprocessingInk" xmlns:wne="http://schemas.microsoft.com/office/word/2006/wordml" xmlns:wps="http://schemas.microsoft.com/office/word/2010/wordprocessingShape" mc:Ignorable="w14 w15 w16se w16cid w16 w16cex wp14">
   <w:endnote w:type="separator" w:id="-1">
     <w:p>
       <w:r>
@@ -38271,7 +40503,7 @@
 </file>
 
 <file path=word/footnotes.xml><?xml version="1.0" encoding="utf-8"?>
-<w:footnotes xmlns:wpc="http://schemas.microsoft.com/office/word/2010/wordprocessingCanvas" xmlns:cx="http://schemas.microsoft.com/office/drawing/2014/chartex" xmlns:cx1="http://schemas.microsoft.com/office/drawing/2015/9/8/chartex" xmlns:cx2="http://schemas.microsoft.com/office/drawing/2015/10/21/chartex" xmlns:cx3="http://schemas.microsoft.com/office/drawing/2016/5/9/chartex" xmlns:cx4="http://schemas.microsoft.com/office/drawing/2016/5/10/chartex" xmlns:cx5="http://schemas.microsoft.com/office/drawing/2016/5/11/chartex" xmlns:cx6="http://schemas.microsoft.com/office/drawing/2016/5/12/chartex" xmlns:cx7="http://schemas.microsoft.com/office/drawing/2016/5/13/chartex" xmlns:cx8="http://schemas.microsoft.com/office/drawing/2016/5/14/chartex" xmlns:mc="http://schemas.openxmlformats.org/markup-compatibility/2006" xmlns:aink="http://schemas.microsoft.com/office/drawing/2016/ink" xmlns:am3d="http://schemas.microsoft.com/office/drawing/2017/model3d" xmlns:o="urn:schemas-microsoft-com:office:office" xmlns:r="http://schemas.openxmlformats.org/officeDocument/2006/relationships" xmlns:m="http://schemas.openxmlformats.org/officeDocument/2006/math" xmlns:v="urn:schemas-microsoft-com:vml" xmlns:wp14="http://schemas.microsoft.com/office/word/2010/wordprocessingDrawing" xmlns:wp="http://schemas.openxmlformats.org/drawingml/2006/wordprocessingDrawing" xmlns:w10="urn:schemas-microsoft-com:office:word" xmlns:w="http://schemas.openxmlformats.org/wordprocessingml/2006/main" xmlns:w14="http://schemas.microsoft.com/office/word/2010/wordml" xmlns:w15="http://schemas.microsoft.com/office/word/2012/wordml" xmlns:w16cid="http://schemas.microsoft.com/office/word/2016/wordml/cid" xmlns:w16se="http://schemas.microsoft.com/office/word/2015/wordml/symex" xmlns:wpg="http://schemas.microsoft.com/office/word/2010/wordprocessingGroup" xmlns:wpi="http://schemas.microsoft.com/office/word/2010/wordprocessingInk" xmlns:wne="http://schemas.microsoft.com/office/word/2006/wordml" xmlns:wps="http://schemas.microsoft.com/office/word/2010/wordprocessingShape" mc:Ignorable="w14 w15 w16se w16cid wp14">
+<w:footnotes xmlns:wpc="http://schemas.microsoft.com/office/word/2010/wordprocessingCanvas" xmlns:cx="http://schemas.microsoft.com/office/drawing/2014/chartex" xmlns:cx1="http://schemas.microsoft.com/office/drawing/2015/9/8/chartex" xmlns:cx2="http://schemas.microsoft.com/office/drawing/2015/10/21/chartex" xmlns:cx3="http://schemas.microsoft.com/office/drawing/2016/5/9/chartex" xmlns:cx4="http://schemas.microsoft.com/office/drawing/2016/5/10/chartex" xmlns:cx5="http://schemas.microsoft.com/office/drawing/2016/5/11/chartex" xmlns:cx6="http://schemas.microsoft.com/office/drawing/2016/5/12/chartex" xmlns:cx7="http://schemas.microsoft.com/office/drawing/2016/5/13/chartex" xmlns:cx8="http://schemas.microsoft.com/office/drawing/2016/5/14/chartex" xmlns:mc="http://schemas.openxmlformats.org/markup-compatibility/2006" xmlns:aink="http://schemas.microsoft.com/office/drawing/2016/ink" xmlns:am3d="http://schemas.microsoft.com/office/drawing/2017/model3d" xmlns:o="urn:schemas-microsoft-com:office:office" xmlns:r="http://schemas.openxmlformats.org/officeDocument/2006/relationships" xmlns:m="http://schemas.openxmlformats.org/officeDocument/2006/math" xmlns:v="urn:schemas-microsoft-com:vml" xmlns:wp14="http://schemas.microsoft.com/office/word/2010/wordprocessingDrawing" xmlns:wp="http://schemas.openxmlformats.org/drawingml/2006/wordprocessingDrawing" xmlns:w10="urn:schemas-microsoft-com:office:word" xmlns:w="http://schemas.openxmlformats.org/wordprocessingml/2006/main" xmlns:w14="http://schemas.microsoft.com/office/word/2010/wordml" xmlns:w15="http://schemas.microsoft.com/office/word/2012/wordml" xmlns:w16cex="http://schemas.microsoft.com/office/word/2018/wordml/cex" xmlns:w16cid="http://schemas.microsoft.com/office/word/2016/wordml/cid" xmlns:w16="http://schemas.microsoft.com/office/word/2018/wordml" xmlns:w16se="http://schemas.microsoft.com/office/word/2015/wordml/symex" xmlns:wpg="http://schemas.microsoft.com/office/word/2010/wordprocessingGroup" xmlns:wpi="http://schemas.microsoft.com/office/word/2010/wordprocessingInk" xmlns:wne="http://schemas.microsoft.com/office/word/2006/wordml" xmlns:wps="http://schemas.microsoft.com/office/word/2010/wordprocessingShape" mc:Ignorable="w14 w15 w16se w16cid w16 w16cex wp14">
   <w:footnote w:type="separator" w:id="-1">
     <w:p>
       <w:r>
@@ -38327,7 +40559,7 @@
 </file>
 
 <file path=word/styles.xml><?xml version="1.0" encoding="utf-8"?>
-<w:styles xmlns:mc="http://schemas.openxmlformats.org/markup-compatibility/2006" xmlns:r="http://schemas.openxmlformats.org/officeDocument/2006/relationships" xmlns:w="http://schemas.openxmlformats.org/wordprocessingml/2006/main" xmlns:w14="http://schemas.microsoft.com/office/word/2010/wordml" xmlns:w15="http://schemas.microsoft.com/office/word/2012/wordml" xmlns:w16cid="http://schemas.microsoft.com/office/word/2016/wordml/cid" xmlns:w16se="http://schemas.microsoft.com/office/word/2015/wordml/symex" mc:Ignorable="w14 w15 w16se w16cid">
+<w:styles xmlns:mc="http://schemas.openxmlformats.org/markup-compatibility/2006" xmlns:r="http://schemas.openxmlformats.org/officeDocument/2006/relationships" xmlns:w="http://schemas.openxmlformats.org/wordprocessingml/2006/main" xmlns:w14="http://schemas.microsoft.com/office/word/2010/wordml" xmlns:w15="http://schemas.microsoft.com/office/word/2012/wordml" xmlns:w16cex="http://schemas.microsoft.com/office/word/2018/wordml/cex" xmlns:w16cid="http://schemas.microsoft.com/office/word/2016/wordml/cid" xmlns:w16="http://schemas.microsoft.com/office/word/2018/wordml" xmlns:w16se="http://schemas.microsoft.com/office/word/2015/wordml/symex" mc:Ignorable="w14 w15 w16se w16cid w16 w16cex">
   <w:docDefaults>
     <w:rPrDefault>
       <w:rPr>
@@ -38724,6 +40956,7 @@
   <w:style w:type="character" w:default="1" w:styleId="DefaultParagraphFont">
     <w:name w:val="Default Paragraph Font"/>
     <w:uiPriority w:val="1"/>
+    <w:semiHidden/>
     <w:unhideWhenUsed/>
   </w:style>
   <w:style w:type="table" w:default="1" w:styleId="TableNormal">
